--- a/Project_Book.docx
+++ b/Project_Book.docx
@@ -1,6 +1,6 @@
 
 <file path=word/document.xml><?xml version="1.0" encoding="utf-8"?>
-<w:document xmlns:wpc="http://schemas.microsoft.com/office/word/2010/wordprocessingCanvas" xmlns:cx="http://schemas.microsoft.com/office/drawing/2014/chartex" xmlns:mc="http://schemas.openxmlformats.org/markup-compatibility/2006" xmlns:o="urn:schemas-microsoft-com:office:office" xmlns:r="http://schemas.openxmlformats.org/officeDocument/2006/relationships" xmlns:m="http://schemas.openxmlformats.org/officeDocument/2006/math" xmlns:v="urn:schemas-microsoft-com:vml" xmlns:wp14="http://schemas.microsoft.com/office/word/2010/wordprocessingDrawing" xmlns:wp="http://schemas.openxmlformats.org/drawingml/2006/wordprocessingDrawing" xmlns:w10="urn:schemas-microsoft-com:office:word" xmlns:w="http://schemas.openxmlformats.org/wordprocessingml/2006/main" xmlns:w14="http://schemas.microsoft.com/office/word/2010/wordml" xmlns:w15="http://schemas.microsoft.com/office/word/2012/wordml" xmlns:w16se="http://schemas.microsoft.com/office/word/2015/wordml/symex" xmlns:wpg="http://schemas.microsoft.com/office/word/2010/wordprocessingGroup" xmlns:wpi="http://schemas.microsoft.com/office/word/2010/wordprocessingInk" xmlns:wne="http://schemas.microsoft.com/office/word/2006/wordml" xmlns:wps="http://schemas.microsoft.com/office/word/2010/wordprocessingShape" mc:Ignorable="w14 w15 w16se wp14">
+<w:document xmlns:wpc="http://schemas.microsoft.com/office/word/2010/wordprocessingCanvas" xmlns:cx="http://schemas.microsoft.com/office/drawing/2014/chartex" xmlns:cx1="http://schemas.microsoft.com/office/drawing/2015/9/8/chartex" xmlns:cx2="http://schemas.microsoft.com/office/drawing/2015/10/21/chartex" xmlns:cx3="http://schemas.microsoft.com/office/drawing/2016/5/9/chartex" xmlns:cx4="http://schemas.microsoft.com/office/drawing/2016/5/10/chartex" xmlns:cx5="http://schemas.microsoft.com/office/drawing/2016/5/11/chartex" xmlns:cx6="http://schemas.microsoft.com/office/drawing/2016/5/12/chartex" xmlns:cx7="http://schemas.microsoft.com/office/drawing/2016/5/13/chartex" xmlns:cx8="http://schemas.microsoft.com/office/drawing/2016/5/14/chartex" xmlns:mc="http://schemas.openxmlformats.org/markup-compatibility/2006" xmlns:aink="http://schemas.microsoft.com/office/drawing/2016/ink" xmlns:am3d="http://schemas.microsoft.com/office/drawing/2017/model3d" xmlns:o="urn:schemas-microsoft-com:office:office" xmlns:oel="http://schemas.microsoft.com/office/2019/extlst" xmlns:r="http://schemas.openxmlformats.org/officeDocument/2006/relationships" xmlns:m="http://schemas.openxmlformats.org/officeDocument/2006/math" xmlns:v="urn:schemas-microsoft-com:vml" xmlns:wp14="http://schemas.microsoft.com/office/word/2010/wordprocessingDrawing" xmlns:wp="http://schemas.openxmlformats.org/drawingml/2006/wordprocessingDrawing" xmlns:w10="urn:schemas-microsoft-com:office:word" xmlns:w="http://schemas.openxmlformats.org/wordprocessingml/2006/main" xmlns:w14="http://schemas.microsoft.com/office/word/2010/wordml" xmlns:w15="http://schemas.microsoft.com/office/word/2012/wordml" xmlns:w16cex="http://schemas.microsoft.com/office/word/2018/wordml/cex" xmlns:w16cid="http://schemas.microsoft.com/office/word/2016/wordml/cid" xmlns:w16="http://schemas.microsoft.com/office/word/2018/wordml" xmlns:w16du="http://schemas.microsoft.com/office/word/2023/wordml/word16du" xmlns:w16sdtdh="http://schemas.microsoft.com/office/word/2020/wordml/sdtdatahash" xmlns:w16se="http://schemas.microsoft.com/office/word/2015/wordml/symex" xmlns:wpg="http://schemas.microsoft.com/office/word/2010/wordprocessingGroup" xmlns:wpi="http://schemas.microsoft.com/office/word/2010/wordprocessingInk" xmlns:wne="http://schemas.microsoft.com/office/word/2006/wordml" xmlns:wps="http://schemas.microsoft.com/office/word/2010/wordprocessingShape" mc:Ignorable="w14 w15 w16se w16cid w16 w16cex w16sdtdh w16du wp14">
   <w:body>
     <w:p>
       <w:bookmarkStart w:id="0" w:name="_Hlk168700676"/>
@@ -32,1577 +32,1618 @@
     <w:p/>
     <w:p/>
     <w:p/>
+    <w:p>
+      <w:pPr>
+        <w:rPr>
+          <w:b/>
+          <w:bCs/>
+          <w:i/>
+          <w:iCs/>
+          <w:sz w:val="36"/>
+          <w:szCs w:val="36"/>
+        </w:rPr>
+      </w:pPr>
+      <w:r>
+        <w:rPr>
+          <w:b/>
+          <w:bCs/>
+          <w:i/>
+          <w:iCs/>
+          <w:sz w:val="36"/>
+          <w:szCs w:val="36"/>
+        </w:rPr>
+        <w:br w:type="page"/>
+      </w:r>
+    </w:p>
+    <w:p>
+      <w:pPr>
+        <w:rPr>
+          <w:sz w:val="32"/>
+          <w:szCs w:val="32"/>
+        </w:rPr>
+      </w:pPr>
+      <w:r>
+        <w:rPr>
+          <w:sz w:val="32"/>
+          <w:szCs w:val="32"/>
+        </w:rPr>
+        <w:lastRenderedPageBreak/>
+        <w:t>Chapt</w:t>
+      </w:r>
+      <w:r>
+        <w:rPr>
+          <w:sz w:val="32"/>
+          <w:szCs w:val="32"/>
+        </w:rPr>
+        <w:t>er 1 (</w:t>
+      </w:r>
+      <w:r>
+        <w:rPr>
+          <w:sz w:val="32"/>
+          <w:szCs w:val="32"/>
+        </w:rPr>
+        <w:t>Introd</w:t>
+      </w:r>
+      <w:r>
+        <w:rPr>
+          <w:sz w:val="32"/>
+          <w:szCs w:val="32"/>
+        </w:rPr>
+        <w:t>u</w:t>
+      </w:r>
+      <w:r>
+        <w:rPr>
+          <w:sz w:val="32"/>
+          <w:szCs w:val="32"/>
+        </w:rPr>
+        <w:t>ction</w:t>
+      </w:r>
+      <w:r>
+        <w:rPr>
+          <w:sz w:val="32"/>
+          <w:szCs w:val="32"/>
+        </w:rPr>
+        <w:t>)……</w:t>
+      </w:r>
+      <w:r>
+        <w:rPr>
+          <w:sz w:val="32"/>
+          <w:szCs w:val="32"/>
+        </w:rPr>
+        <w:t>…………………………</w:t>
+      </w:r>
+      <w:r>
+        <w:rPr>
+          <w:sz w:val="32"/>
+          <w:szCs w:val="32"/>
+        </w:rPr>
+        <w:t>…………………………………</w:t>
+      </w:r>
+      <w:proofErr w:type="gramStart"/>
+      <w:r>
+        <w:rPr>
+          <w:sz w:val="32"/>
+          <w:szCs w:val="32"/>
+        </w:rPr>
+        <w:t>…</w:t>
+      </w:r>
+      <w:r>
+        <w:rPr>
+          <w:sz w:val="32"/>
+          <w:szCs w:val="32"/>
+        </w:rPr>
+        <w:t>.</w:t>
+      </w:r>
+      <w:r>
+        <w:rPr>
+          <w:sz w:val="32"/>
+          <w:szCs w:val="32"/>
+        </w:rPr>
+        <w:t>.</w:t>
+      </w:r>
+      <w:proofErr w:type="gramEnd"/>
+      <w:r>
+        <w:rPr>
+          <w:sz w:val="32"/>
+          <w:szCs w:val="32"/>
+        </w:rPr>
+        <w:t>4</w:t>
+      </w:r>
+    </w:p>
+    <w:p>
+      <w:pPr>
+        <w:rPr>
+          <w:sz w:val="32"/>
+          <w:szCs w:val="32"/>
+        </w:rPr>
+      </w:pPr>
+      <w:r>
+        <w:rPr>
+          <w:sz w:val="32"/>
+          <w:szCs w:val="32"/>
+        </w:rPr>
+        <w:t>1.1 Project</w:t>
+      </w:r>
+      <w:r>
+        <w:rPr>
+          <w:sz w:val="32"/>
+          <w:szCs w:val="32"/>
+        </w:rPr>
+        <w:t xml:space="preserve"> overview………………</w:t>
+      </w:r>
+      <w:r>
+        <w:rPr>
+          <w:sz w:val="32"/>
+          <w:szCs w:val="32"/>
+        </w:rPr>
+        <w:t>………………………………………………………</w:t>
+      </w:r>
+      <w:r>
+        <w:rPr>
+          <w:sz w:val="32"/>
+          <w:szCs w:val="32"/>
+        </w:rPr>
+        <w:t>…</w:t>
+      </w:r>
+      <w:r>
+        <w:rPr>
+          <w:sz w:val="32"/>
+          <w:szCs w:val="32"/>
+        </w:rPr>
+        <w:t>…</w:t>
+      </w:r>
+      <w:r>
+        <w:rPr>
+          <w:sz w:val="32"/>
+          <w:szCs w:val="32"/>
+        </w:rPr>
+        <w:t>5</w:t>
+      </w:r>
+    </w:p>
+    <w:p>
+      <w:pPr>
+        <w:rPr>
+          <w:sz w:val="32"/>
+          <w:szCs w:val="32"/>
+        </w:rPr>
+      </w:pPr>
+      <w:r>
+        <w:rPr>
+          <w:sz w:val="32"/>
+          <w:szCs w:val="32"/>
+        </w:rPr>
+        <w:t xml:space="preserve">1.2 </w:t>
+      </w:r>
+      <w:r>
+        <w:rPr>
+          <w:rStyle w:val="Strong"/>
+          <w:b w:val="0"/>
+          <w:bCs w:val="0"/>
+          <w:sz w:val="32"/>
+          <w:szCs w:val="32"/>
+        </w:rPr>
+        <w:t>Objectives</w:t>
+      </w:r>
+      <w:r>
+        <w:rPr>
+          <w:sz w:val="32"/>
+          <w:szCs w:val="32"/>
+        </w:rPr>
+        <w:t xml:space="preserve"> …………………………………………………………………………………</w:t>
+      </w:r>
+      <w:r>
+        <w:rPr>
+          <w:sz w:val="32"/>
+          <w:szCs w:val="32"/>
+        </w:rPr>
+        <w:t>…</w:t>
+      </w:r>
+      <w:r>
+        <w:rPr>
+          <w:sz w:val="32"/>
+          <w:szCs w:val="32"/>
+        </w:rPr>
+        <w:t>.</w:t>
+      </w:r>
+      <w:r>
+        <w:rPr>
+          <w:sz w:val="32"/>
+          <w:szCs w:val="32"/>
+        </w:rPr>
+        <w:t>5</w:t>
+      </w:r>
+    </w:p>
+    <w:p>
+      <w:pPr>
+        <w:rPr>
+          <w:sz w:val="32"/>
+          <w:szCs w:val="32"/>
+        </w:rPr>
+      </w:pPr>
+      <w:r>
+        <w:rPr>
+          <w:sz w:val="32"/>
+          <w:szCs w:val="32"/>
+        </w:rPr>
+        <w:t xml:space="preserve">1.3 </w:t>
+      </w:r>
+      <w:r>
+        <w:rPr>
+          <w:sz w:val="32"/>
+          <w:szCs w:val="32"/>
+        </w:rPr>
+        <w:t>key Features</w:t>
+      </w:r>
+      <w:r>
+        <w:rPr>
+          <w:sz w:val="32"/>
+          <w:szCs w:val="32"/>
+        </w:rPr>
+        <w:t>……………………………………………………………………………….</w:t>
+      </w:r>
+      <w:r>
+        <w:rPr>
+          <w:sz w:val="32"/>
+          <w:szCs w:val="32"/>
+        </w:rPr>
+        <w:t>…</w:t>
+      </w:r>
+      <w:r>
+        <w:rPr>
+          <w:sz w:val="32"/>
+          <w:szCs w:val="32"/>
+        </w:rPr>
+        <w:t>6</w:t>
+      </w:r>
+    </w:p>
+    <w:p>
+      <w:pPr>
+        <w:rPr>
+          <w:rStyle w:val="Strong"/>
+          <w:b w:val="0"/>
+          <w:bCs w:val="0"/>
+          <w:sz w:val="32"/>
+          <w:szCs w:val="32"/>
+        </w:rPr>
+      </w:pPr>
+      <w:r>
+        <w:rPr>
+          <w:rStyle w:val="Strong"/>
+          <w:b w:val="0"/>
+          <w:bCs w:val="0"/>
+          <w:sz w:val="32"/>
+          <w:szCs w:val="32"/>
+        </w:rPr>
+        <w:t>1.4 Benefits…………………………………………………………………………………………</w:t>
+      </w:r>
+      <w:r>
+        <w:rPr>
+          <w:rStyle w:val="Strong"/>
+          <w:b w:val="0"/>
+          <w:bCs w:val="0"/>
+          <w:sz w:val="32"/>
+          <w:szCs w:val="32"/>
+        </w:rPr>
+        <w:t>8</w:t>
+      </w:r>
+    </w:p>
+    <w:p>
+      <w:pPr>
+        <w:rPr>
+          <w:rStyle w:val="Strong"/>
+          <w:b w:val="0"/>
+          <w:bCs w:val="0"/>
+          <w:sz w:val="32"/>
+          <w:szCs w:val="32"/>
+        </w:rPr>
+      </w:pPr>
+      <w:r>
+        <w:rPr>
+          <w:rStyle w:val="Strong"/>
+          <w:b w:val="0"/>
+          <w:bCs w:val="0"/>
+          <w:sz w:val="32"/>
+          <w:szCs w:val="32"/>
+        </w:rPr>
+        <w:t>1.5 Goals………</w:t>
+      </w:r>
+      <w:r>
+        <w:rPr>
+          <w:rStyle w:val="Strong"/>
+          <w:b w:val="0"/>
+          <w:bCs w:val="0"/>
+          <w:sz w:val="32"/>
+          <w:szCs w:val="32"/>
+        </w:rPr>
+        <w:t>…………………………………………………………………………………..</w:t>
+      </w:r>
+      <w:r>
+        <w:rPr>
+          <w:rStyle w:val="Strong"/>
+          <w:b w:val="0"/>
+          <w:bCs w:val="0"/>
+          <w:sz w:val="32"/>
+          <w:szCs w:val="32"/>
+        </w:rPr>
+        <w:t>..</w:t>
+      </w:r>
+      <w:r>
+        <w:rPr>
+          <w:rStyle w:val="Strong"/>
+          <w:b w:val="0"/>
+          <w:bCs w:val="0"/>
+          <w:sz w:val="32"/>
+          <w:szCs w:val="32"/>
+        </w:rPr>
+        <w:t>9</w:t>
+      </w:r>
+    </w:p>
+    <w:p>
+      <w:pPr>
+        <w:rPr>
+          <w:rStyle w:val="Strong"/>
+          <w:b w:val="0"/>
+          <w:bCs w:val="0"/>
+          <w:sz w:val="32"/>
+          <w:szCs w:val="32"/>
+        </w:rPr>
+      </w:pPr>
+      <w:r>
+        <w:rPr>
+          <w:rStyle w:val="Strong"/>
+          <w:b w:val="0"/>
+          <w:bCs w:val="0"/>
+          <w:sz w:val="32"/>
+          <w:szCs w:val="32"/>
+        </w:rPr>
+        <w:t>Chapter 2: plann</w:t>
+      </w:r>
+      <w:r>
+        <w:rPr>
+          <w:rStyle w:val="Strong"/>
+          <w:b w:val="0"/>
+          <w:bCs w:val="0"/>
+          <w:sz w:val="32"/>
+          <w:szCs w:val="32"/>
+        </w:rPr>
+        <w:t>ing………………………………………………………………………</w:t>
+      </w:r>
+      <w:proofErr w:type="gramStart"/>
+      <w:r>
+        <w:rPr>
+          <w:rStyle w:val="Strong"/>
+          <w:b w:val="0"/>
+          <w:bCs w:val="0"/>
+          <w:sz w:val="32"/>
+          <w:szCs w:val="32"/>
+        </w:rPr>
+        <w:t>…..</w:t>
+      </w:r>
+      <w:proofErr w:type="gramEnd"/>
+      <w:r>
+        <w:rPr>
+          <w:rStyle w:val="Strong"/>
+          <w:b w:val="0"/>
+          <w:bCs w:val="0"/>
+          <w:sz w:val="32"/>
+          <w:szCs w:val="32"/>
+        </w:rPr>
+        <w:t>1</w:t>
+      </w:r>
+      <w:r>
+        <w:rPr>
+          <w:rStyle w:val="Strong"/>
+          <w:b w:val="0"/>
+          <w:bCs w:val="0"/>
+          <w:sz w:val="32"/>
+          <w:szCs w:val="32"/>
+        </w:rPr>
+        <w:t>1</w:t>
+      </w:r>
+    </w:p>
+    <w:p>
+      <w:pPr>
+        <w:rPr>
+          <w:rStyle w:val="Strong"/>
+          <w:b w:val="0"/>
+          <w:bCs w:val="0"/>
+          <w:sz w:val="32"/>
+          <w:szCs w:val="32"/>
+        </w:rPr>
+      </w:pPr>
+      <w:r>
+        <w:rPr>
+          <w:rStyle w:val="Strong"/>
+          <w:b w:val="0"/>
+          <w:bCs w:val="0"/>
+          <w:sz w:val="32"/>
+          <w:szCs w:val="32"/>
+        </w:rPr>
+        <w:t>2.1 Project Schedule………………………………………………………………………</w:t>
+      </w:r>
+      <w:r>
+        <w:rPr>
+          <w:rStyle w:val="Strong"/>
+          <w:b w:val="0"/>
+          <w:bCs w:val="0"/>
+          <w:sz w:val="32"/>
+          <w:szCs w:val="32"/>
+        </w:rPr>
+        <w:t>…</w:t>
+      </w:r>
+      <w:r>
+        <w:rPr>
+          <w:rStyle w:val="Strong"/>
+          <w:b w:val="0"/>
+          <w:bCs w:val="0"/>
+          <w:sz w:val="32"/>
+          <w:szCs w:val="32"/>
+        </w:rPr>
+        <w:t>.1</w:t>
+      </w:r>
+      <w:r>
+        <w:rPr>
+          <w:rStyle w:val="Strong"/>
+          <w:b w:val="0"/>
+          <w:bCs w:val="0"/>
+          <w:sz w:val="32"/>
+          <w:szCs w:val="32"/>
+        </w:rPr>
+        <w:t>2</w:t>
+      </w:r>
+    </w:p>
+    <w:p>
+      <w:pPr>
+        <w:rPr>
+          <w:rStyle w:val="Strong"/>
+          <w:b w:val="0"/>
+          <w:bCs w:val="0"/>
+          <w:sz w:val="32"/>
+          <w:szCs w:val="32"/>
+        </w:rPr>
+      </w:pPr>
+      <w:r>
+        <w:rPr>
+          <w:rStyle w:val="Strong"/>
+          <w:b w:val="0"/>
+          <w:bCs w:val="0"/>
+          <w:sz w:val="32"/>
+          <w:szCs w:val="32"/>
+        </w:rPr>
+        <w:t>2.2 Gantt Chart</w:t>
+      </w:r>
+      <w:r>
+        <w:rPr>
+          <w:rStyle w:val="Strong"/>
+          <w:b w:val="0"/>
+          <w:bCs w:val="0"/>
+          <w:sz w:val="32"/>
+          <w:szCs w:val="32"/>
+        </w:rPr>
+        <w:t>………………………………………………………………………………..</w:t>
+      </w:r>
+      <w:r>
+        <w:rPr>
+          <w:rStyle w:val="Strong"/>
+          <w:b w:val="0"/>
+          <w:bCs w:val="0"/>
+          <w:sz w:val="32"/>
+          <w:szCs w:val="32"/>
+        </w:rPr>
+        <w:t>..</w:t>
+      </w:r>
+      <w:r>
+        <w:rPr>
+          <w:rStyle w:val="Strong"/>
+          <w:b w:val="0"/>
+          <w:bCs w:val="0"/>
+          <w:sz w:val="32"/>
+          <w:szCs w:val="32"/>
+        </w:rPr>
+        <w:t>1</w:t>
+      </w:r>
+      <w:r>
+        <w:rPr>
+          <w:rStyle w:val="Strong"/>
+          <w:b w:val="0"/>
+          <w:bCs w:val="0"/>
+          <w:sz w:val="32"/>
+          <w:szCs w:val="32"/>
+        </w:rPr>
+        <w:t>2</w:t>
+      </w:r>
+    </w:p>
+    <w:p>
+      <w:pPr>
+        <w:rPr>
+          <w:rStyle w:val="Strong"/>
+          <w:b w:val="0"/>
+          <w:bCs w:val="0"/>
+          <w:sz w:val="32"/>
+          <w:szCs w:val="32"/>
+        </w:rPr>
+      </w:pPr>
+      <w:r>
+        <w:rPr>
+          <w:rStyle w:val="Strong"/>
+          <w:b w:val="0"/>
+          <w:bCs w:val="0"/>
+          <w:sz w:val="32"/>
+          <w:szCs w:val="32"/>
+        </w:rPr>
+        <w:t>2.3 meeting………………………………………………………………………………………</w:t>
+      </w:r>
+      <w:r>
+        <w:rPr>
+          <w:rStyle w:val="Strong"/>
+          <w:b w:val="0"/>
+          <w:bCs w:val="0"/>
+          <w:sz w:val="32"/>
+          <w:szCs w:val="32"/>
+        </w:rPr>
+        <w:t>.</w:t>
+      </w:r>
+      <w:r>
+        <w:rPr>
+          <w:rStyle w:val="Strong"/>
+          <w:b w:val="0"/>
+          <w:bCs w:val="0"/>
+          <w:sz w:val="32"/>
+          <w:szCs w:val="32"/>
+        </w:rPr>
+        <w:t>1</w:t>
+      </w:r>
+      <w:r>
+        <w:rPr>
+          <w:rStyle w:val="Strong"/>
+          <w:b w:val="0"/>
+          <w:bCs w:val="0"/>
+          <w:sz w:val="32"/>
+          <w:szCs w:val="32"/>
+        </w:rPr>
+        <w:t>4</w:t>
+      </w:r>
+    </w:p>
+    <w:p>
+      <w:pPr>
+        <w:rPr>
+          <w:rStyle w:val="Strong"/>
+          <w:b w:val="0"/>
+          <w:bCs w:val="0"/>
+          <w:sz w:val="32"/>
+          <w:szCs w:val="32"/>
+        </w:rPr>
+      </w:pPr>
+      <w:r>
+        <w:rPr>
+          <w:rStyle w:val="Strong"/>
+          <w:b w:val="0"/>
+          <w:bCs w:val="0"/>
+          <w:sz w:val="32"/>
+          <w:szCs w:val="32"/>
+        </w:rPr>
+        <w:t xml:space="preserve">Chapter </w:t>
+      </w:r>
+      <w:proofErr w:type="gramStart"/>
+      <w:r>
+        <w:rPr>
+          <w:rStyle w:val="Strong"/>
+          <w:b w:val="0"/>
+          <w:bCs w:val="0"/>
+          <w:sz w:val="32"/>
+          <w:szCs w:val="32"/>
+        </w:rPr>
+        <w:t>3:Software</w:t>
+      </w:r>
+      <w:proofErr w:type="gramEnd"/>
+      <w:r>
+        <w:rPr>
+          <w:rStyle w:val="Strong"/>
+          <w:b w:val="0"/>
+          <w:bCs w:val="0"/>
+          <w:sz w:val="32"/>
+          <w:szCs w:val="32"/>
+        </w:rPr>
+        <w:t xml:space="preserve"> Requirement Specification…………………………………</w:t>
+      </w:r>
+      <w:r>
+        <w:rPr>
+          <w:rStyle w:val="Strong"/>
+          <w:b w:val="0"/>
+          <w:bCs w:val="0"/>
+          <w:sz w:val="32"/>
+          <w:szCs w:val="32"/>
+        </w:rPr>
+        <w:t>1</w:t>
+      </w:r>
+      <w:r>
+        <w:rPr>
+          <w:rStyle w:val="Strong"/>
+          <w:b w:val="0"/>
+          <w:bCs w:val="0"/>
+          <w:sz w:val="32"/>
+          <w:szCs w:val="32"/>
+        </w:rPr>
+        <w:t>9</w:t>
+      </w:r>
+    </w:p>
+    <w:p>
+      <w:pPr>
+        <w:rPr>
+          <w:rStyle w:val="Strong"/>
+          <w:b w:val="0"/>
+          <w:bCs w:val="0"/>
+          <w:sz w:val="32"/>
+          <w:szCs w:val="32"/>
+        </w:rPr>
+      </w:pPr>
+      <w:r>
+        <w:rPr>
+          <w:rStyle w:val="Strong"/>
+          <w:b w:val="0"/>
+          <w:bCs w:val="0"/>
+          <w:sz w:val="32"/>
+          <w:szCs w:val="32"/>
+        </w:rPr>
+        <w:t>3.1 Functional Requirements……………………………………………………………</w:t>
+      </w:r>
+      <w:r>
+        <w:rPr>
+          <w:rStyle w:val="Strong"/>
+          <w:b w:val="0"/>
+          <w:bCs w:val="0"/>
+          <w:sz w:val="32"/>
+          <w:szCs w:val="32"/>
+        </w:rPr>
+        <w:t>.</w:t>
+      </w:r>
+      <w:r>
+        <w:rPr>
+          <w:rStyle w:val="Strong"/>
+          <w:b w:val="0"/>
+          <w:bCs w:val="0"/>
+          <w:sz w:val="32"/>
+          <w:szCs w:val="32"/>
+        </w:rPr>
+        <w:t>20</w:t>
+      </w:r>
+    </w:p>
+    <w:p>
+      <w:pPr>
+        <w:rPr>
+          <w:sz w:val="32"/>
+          <w:szCs w:val="32"/>
+          <w:u w:val="single"/>
+        </w:rPr>
+      </w:pPr>
+      <w:r>
+        <w:rPr>
+          <w:rStyle w:val="Strong"/>
+          <w:b w:val="0"/>
+          <w:bCs w:val="0"/>
+          <w:sz w:val="32"/>
+          <w:szCs w:val="32"/>
+        </w:rPr>
+        <w:t>3.2 Non-Functional Requirements……………………………………………………</w:t>
+      </w:r>
+      <w:r>
+        <w:rPr>
+          <w:rStyle w:val="Strong"/>
+          <w:b w:val="0"/>
+          <w:bCs w:val="0"/>
+          <w:sz w:val="32"/>
+          <w:szCs w:val="32"/>
+        </w:rPr>
+        <w:t>.</w:t>
+      </w:r>
+      <w:r>
+        <w:rPr>
+          <w:rStyle w:val="Strong"/>
+          <w:b w:val="0"/>
+          <w:bCs w:val="0"/>
+          <w:sz w:val="32"/>
+          <w:szCs w:val="32"/>
+        </w:rPr>
+        <w:t>2</w:t>
+      </w:r>
+      <w:r>
+        <w:rPr>
+          <w:rStyle w:val="Strong"/>
+          <w:b w:val="0"/>
+          <w:bCs w:val="0"/>
+          <w:sz w:val="32"/>
+          <w:szCs w:val="32"/>
+        </w:rPr>
+        <w:t>2</w:t>
+      </w:r>
+    </w:p>
+    <w:p>
+      <w:pPr>
+        <w:rPr>
+          <w:sz w:val="32"/>
+          <w:szCs w:val="32"/>
+        </w:rPr>
+      </w:pPr>
+      <w:r>
+        <w:rPr>
+          <w:sz w:val="32"/>
+          <w:szCs w:val="32"/>
+        </w:rPr>
+        <w:t xml:space="preserve">Chapter </w:t>
+      </w:r>
+      <w:r>
+        <w:rPr>
+          <w:sz w:val="32"/>
+          <w:szCs w:val="32"/>
+        </w:rPr>
+        <w:t>4</w:t>
+      </w:r>
+      <w:r>
+        <w:rPr>
+          <w:sz w:val="32"/>
+          <w:szCs w:val="32"/>
+        </w:rPr>
+        <w:t>: Development o</w:t>
+      </w:r>
+      <w:r>
+        <w:rPr>
+          <w:sz w:val="32"/>
+          <w:szCs w:val="32"/>
+        </w:rPr>
+        <w:t>f</w:t>
+      </w:r>
+      <w:r>
+        <w:rPr>
+          <w:sz w:val="32"/>
+          <w:szCs w:val="32"/>
+        </w:rPr>
+        <w:t xml:space="preserve"> the website </w:t>
+      </w:r>
+      <w:r>
+        <w:rPr>
+          <w:sz w:val="32"/>
+          <w:szCs w:val="32"/>
+        </w:rPr>
+        <w:t>………………………………………</w:t>
+      </w:r>
+      <w:proofErr w:type="gramStart"/>
+      <w:r>
+        <w:rPr>
+          <w:sz w:val="32"/>
+          <w:szCs w:val="32"/>
+        </w:rPr>
+        <w:t>…..</w:t>
+      </w:r>
+      <w:proofErr w:type="gramEnd"/>
+      <w:r>
+        <w:rPr>
+          <w:sz w:val="32"/>
+          <w:szCs w:val="32"/>
+        </w:rPr>
+        <w:t>2</w:t>
+      </w:r>
+      <w:r>
+        <w:rPr>
+          <w:sz w:val="32"/>
+          <w:szCs w:val="32"/>
+        </w:rPr>
+        <w:t>7</w:t>
+      </w:r>
+    </w:p>
+    <w:p>
+      <w:pPr>
+        <w:rPr>
+          <w:sz w:val="32"/>
+          <w:szCs w:val="32"/>
+        </w:rPr>
+      </w:pPr>
+      <w:r>
+        <w:rPr>
+          <w:sz w:val="32"/>
+          <w:szCs w:val="32"/>
+        </w:rPr>
+        <w:t>4.1 Software development language, tools and frameworks</w:t>
+      </w:r>
+      <w:r>
+        <w:rPr>
+          <w:sz w:val="32"/>
+          <w:szCs w:val="32"/>
+        </w:rPr>
+        <w:t>…………….</w:t>
+      </w:r>
+      <w:r>
+        <w:rPr>
+          <w:sz w:val="32"/>
+          <w:szCs w:val="32"/>
+        </w:rPr>
+        <w:t>2</w:t>
+      </w:r>
+      <w:r>
+        <w:rPr>
+          <w:sz w:val="32"/>
+          <w:szCs w:val="32"/>
+        </w:rPr>
+        <w:t>8</w:t>
+      </w:r>
+    </w:p>
+    <w:p>
+      <w:pPr>
+        <w:rPr>
+          <w:rFonts w:ascii="Aptos" w:eastAsia="Aptos" w:hAnsi="Aptos" w:cs="Aptos"/>
+          <w:sz w:val="32"/>
+          <w:szCs w:val="32"/>
+        </w:rPr>
+      </w:pPr>
+      <w:r>
+        <w:rPr>
+          <w:rFonts w:ascii="Aptos" w:eastAsia="Aptos" w:hAnsi="Aptos" w:cs="Aptos"/>
+          <w:sz w:val="32"/>
+          <w:szCs w:val="32"/>
+        </w:rPr>
+        <w:t>4.2 Database Schema</w:t>
+      </w:r>
+      <w:r>
+        <w:rPr>
+          <w:rFonts w:ascii="Aptos" w:eastAsia="Aptos" w:hAnsi="Aptos" w:cs="Aptos"/>
+          <w:sz w:val="32"/>
+          <w:szCs w:val="32"/>
+        </w:rPr>
+        <w:t>………………………………….………</w:t>
+      </w:r>
+      <w:proofErr w:type="gramStart"/>
+      <w:r>
+        <w:rPr>
+          <w:rFonts w:ascii="Aptos" w:eastAsia="Aptos" w:hAnsi="Aptos" w:cs="Aptos"/>
+          <w:sz w:val="32"/>
+          <w:szCs w:val="32"/>
+        </w:rPr>
+        <w:t>…..</w:t>
+      </w:r>
+      <w:proofErr w:type="gramEnd"/>
+      <w:r>
+        <w:rPr>
+          <w:rFonts w:ascii="Aptos" w:eastAsia="Aptos" w:hAnsi="Aptos" w:cs="Aptos"/>
+          <w:sz w:val="32"/>
+          <w:szCs w:val="32"/>
+        </w:rPr>
+        <w:t>3</w:t>
+      </w:r>
+      <w:r>
+        <w:rPr>
+          <w:rFonts w:ascii="Aptos" w:eastAsia="Aptos" w:hAnsi="Aptos" w:cs="Aptos"/>
+          <w:sz w:val="32"/>
+          <w:szCs w:val="32"/>
+        </w:rPr>
+        <w:t>3</w:t>
+      </w:r>
+    </w:p>
+    <w:p>
+      <w:pPr>
+        <w:rPr>
+          <w:rFonts w:ascii="Aptos" w:eastAsia="Aptos" w:hAnsi="Aptos" w:cs="Aptos"/>
+          <w:sz w:val="32"/>
+          <w:szCs w:val="32"/>
+        </w:rPr>
+      </w:pPr>
+      <w:r>
+        <w:rPr>
+          <w:rFonts w:ascii="Aptos" w:eastAsia="Aptos" w:hAnsi="Aptos" w:cs="Aptos"/>
+          <w:sz w:val="32"/>
+          <w:szCs w:val="32"/>
+        </w:rPr>
+        <w:t>4.3 Other Tools</w:t>
+      </w:r>
+      <w:r>
+        <w:rPr>
+          <w:rFonts w:ascii="Aptos" w:eastAsia="Aptos" w:hAnsi="Aptos" w:cs="Aptos"/>
+          <w:sz w:val="32"/>
+          <w:szCs w:val="32"/>
+        </w:rPr>
+        <w:t>...</w:t>
+      </w:r>
+      <w:r>
+        <w:rPr>
+          <w:rFonts w:ascii="Aptos" w:eastAsia="Aptos" w:hAnsi="Aptos" w:cs="Aptos"/>
+          <w:sz w:val="32"/>
+          <w:szCs w:val="32"/>
+        </w:rPr>
+        <w:t>……………………………………………</w:t>
+      </w:r>
+      <w:r>
+        <w:rPr>
+          <w:rFonts w:ascii="Aptos" w:eastAsia="Aptos" w:hAnsi="Aptos" w:cs="Aptos"/>
+          <w:sz w:val="32"/>
+          <w:szCs w:val="32"/>
+        </w:rPr>
+        <w:t>…</w:t>
+      </w:r>
+      <w:r>
+        <w:rPr>
+          <w:rFonts w:ascii="Aptos" w:eastAsia="Aptos" w:hAnsi="Aptos" w:cs="Aptos"/>
+          <w:sz w:val="32"/>
+          <w:szCs w:val="32"/>
+        </w:rPr>
+        <w:t>……3</w:t>
+      </w:r>
+      <w:r>
+        <w:rPr>
+          <w:rFonts w:ascii="Aptos" w:eastAsia="Aptos" w:hAnsi="Aptos" w:cs="Aptos"/>
+          <w:sz w:val="32"/>
+          <w:szCs w:val="32"/>
+        </w:rPr>
+        <w:t>5</w:t>
+      </w:r>
+    </w:p>
+    <w:p>
+      <w:pPr>
+        <w:rPr>
+          <w:rFonts w:ascii="Aptos" w:eastAsia="Aptos" w:hAnsi="Aptos" w:cs="Aptos"/>
+          <w:sz w:val="32"/>
+          <w:szCs w:val="32"/>
+        </w:rPr>
+      </w:pPr>
+      <w:r>
+        <w:rPr>
+          <w:rFonts w:ascii="Aptos" w:eastAsia="Aptos" w:hAnsi="Aptos" w:cs="Aptos"/>
+          <w:sz w:val="32"/>
+          <w:szCs w:val="32"/>
+        </w:rPr>
+        <w:t xml:space="preserve">Chapter </w:t>
+      </w:r>
+      <w:proofErr w:type="gramStart"/>
+      <w:r>
+        <w:rPr>
+          <w:rFonts w:ascii="Aptos" w:eastAsia="Aptos" w:hAnsi="Aptos" w:cs="Aptos"/>
+          <w:sz w:val="32"/>
+          <w:szCs w:val="32"/>
+        </w:rPr>
+        <w:t>5</w:t>
+      </w:r>
+      <w:r>
+        <w:rPr>
+          <w:rFonts w:ascii="Aptos" w:eastAsia="Aptos" w:hAnsi="Aptos" w:cs="Aptos"/>
+          <w:sz w:val="32"/>
+          <w:szCs w:val="32"/>
+        </w:rPr>
+        <w:t>:</w:t>
+      </w:r>
+      <w:r>
+        <w:rPr>
+          <w:rFonts w:ascii="Aptos" w:eastAsia="Aptos" w:hAnsi="Aptos" w:cs="Aptos"/>
+          <w:sz w:val="32"/>
+          <w:szCs w:val="32"/>
+        </w:rPr>
+        <w:t>Testing</w:t>
+      </w:r>
+      <w:proofErr w:type="gramEnd"/>
+      <w:r>
+        <w:rPr>
+          <w:rFonts w:ascii="Aptos" w:eastAsia="Aptos" w:hAnsi="Aptos" w:cs="Aptos"/>
+          <w:sz w:val="32"/>
+          <w:szCs w:val="32"/>
+        </w:rPr>
+        <w:t xml:space="preserve"> </w:t>
+      </w:r>
+      <w:r>
+        <w:rPr>
+          <w:rFonts w:ascii="Aptos" w:eastAsia="Aptos" w:hAnsi="Aptos" w:cs="Aptos"/>
+          <w:sz w:val="32"/>
+          <w:szCs w:val="32"/>
+        </w:rPr>
+        <w:t>Feature</w:t>
+      </w:r>
+      <w:r>
+        <w:rPr>
+          <w:rFonts w:ascii="Aptos" w:eastAsia="Aptos" w:hAnsi="Aptos" w:cs="Aptos"/>
+          <w:sz w:val="32"/>
+          <w:szCs w:val="32"/>
+        </w:rPr>
+        <w:t>……………………………</w:t>
+      </w:r>
+      <w:r>
+        <w:rPr>
+          <w:rFonts w:ascii="Aptos" w:eastAsia="Aptos" w:hAnsi="Aptos" w:cs="Aptos"/>
+          <w:sz w:val="32"/>
+          <w:szCs w:val="32"/>
+        </w:rPr>
+        <w:t>……………3</w:t>
+      </w:r>
+      <w:r>
+        <w:rPr>
+          <w:rFonts w:ascii="Aptos" w:eastAsia="Aptos" w:hAnsi="Aptos" w:cs="Aptos"/>
+          <w:sz w:val="32"/>
+          <w:szCs w:val="32"/>
+        </w:rPr>
+        <w:t>6</w:t>
+      </w:r>
+    </w:p>
+    <w:p>
+      <w:pPr>
+        <w:rPr>
+          <w:rFonts w:ascii="Aptos" w:eastAsia="Aptos" w:hAnsi="Aptos" w:cs="Aptos"/>
+          <w:sz w:val="36"/>
+          <w:szCs w:val="36"/>
+        </w:rPr>
+      </w:pPr>
+      <w:r>
+        <w:rPr>
+          <w:rFonts w:ascii="Aptos" w:eastAsia="Aptos" w:hAnsi="Aptos" w:cs="Aptos"/>
+          <w:sz w:val="36"/>
+          <w:szCs w:val="36"/>
+        </w:rPr>
+        <w:t>5.1 Testing Features</w:t>
+      </w:r>
+      <w:r>
+        <w:rPr>
+          <w:rFonts w:ascii="Aptos" w:eastAsia="Aptos" w:hAnsi="Aptos" w:cs="Aptos"/>
+          <w:sz w:val="36"/>
+          <w:szCs w:val="36"/>
+        </w:rPr>
+        <w:t>……………………</w:t>
+      </w:r>
+      <w:r>
+        <w:rPr>
+          <w:rFonts w:ascii="Aptos" w:eastAsia="Aptos" w:hAnsi="Aptos" w:cs="Aptos"/>
+          <w:sz w:val="36"/>
+          <w:szCs w:val="36"/>
+        </w:rPr>
+        <w:t>…………</w:t>
+      </w:r>
+      <w:r>
+        <w:rPr>
+          <w:rFonts w:ascii="Aptos" w:eastAsia="Aptos" w:hAnsi="Aptos" w:cs="Aptos"/>
+          <w:sz w:val="36"/>
+          <w:szCs w:val="36"/>
+        </w:rPr>
+        <w:t>.</w:t>
+      </w:r>
+      <w:r>
+        <w:rPr>
+          <w:rFonts w:ascii="Aptos" w:eastAsia="Aptos" w:hAnsi="Aptos" w:cs="Aptos"/>
+          <w:sz w:val="36"/>
+          <w:szCs w:val="36"/>
+        </w:rPr>
+        <w:t>……….3</w:t>
+      </w:r>
+      <w:r>
+        <w:rPr>
+          <w:rFonts w:ascii="Aptos" w:eastAsia="Aptos" w:hAnsi="Aptos" w:cs="Aptos"/>
+          <w:sz w:val="36"/>
+          <w:szCs w:val="36"/>
+        </w:rPr>
+        <w:t>7</w:t>
+      </w:r>
+    </w:p>
+    <w:p>
+      <w:pPr>
+        <w:rPr>
+          <w:sz w:val="32"/>
+          <w:szCs w:val="32"/>
+        </w:rPr>
+      </w:pPr>
+      <w:r>
+        <w:rPr>
+          <w:sz w:val="36"/>
+          <w:szCs w:val="36"/>
+        </w:rPr>
+        <w:t xml:space="preserve">Chapter </w:t>
+      </w:r>
+      <w:proofErr w:type="gramStart"/>
+      <w:r>
+        <w:rPr>
+          <w:sz w:val="36"/>
+          <w:szCs w:val="36"/>
+        </w:rPr>
+        <w:t>6:</w:t>
+      </w:r>
+      <w:r>
+        <w:rPr>
+          <w:sz w:val="32"/>
+          <w:szCs w:val="32"/>
+        </w:rPr>
+        <w:t>User</w:t>
+      </w:r>
+      <w:proofErr w:type="gramEnd"/>
+      <w:r>
+        <w:rPr>
+          <w:sz w:val="32"/>
+          <w:szCs w:val="32"/>
+        </w:rPr>
+        <w:t xml:space="preserve"> Manual</w:t>
+      </w:r>
+      <w:r>
+        <w:rPr>
+          <w:sz w:val="32"/>
+          <w:szCs w:val="32"/>
+        </w:rPr>
+        <w:t>………………………………</w:t>
+      </w:r>
+      <w:r>
+        <w:rPr>
+          <w:sz w:val="32"/>
+          <w:szCs w:val="32"/>
+        </w:rPr>
+        <w:t>…….</w:t>
+      </w:r>
+      <w:r>
+        <w:rPr>
+          <w:sz w:val="32"/>
+          <w:szCs w:val="32"/>
+        </w:rPr>
+        <w:t>………………………</w:t>
+      </w:r>
+      <w:r>
+        <w:rPr>
+          <w:sz w:val="32"/>
+          <w:szCs w:val="32"/>
+        </w:rPr>
+        <w:t>.</w:t>
+      </w:r>
+      <w:r>
+        <w:rPr>
+          <w:sz w:val="32"/>
+          <w:szCs w:val="32"/>
+        </w:rPr>
+        <w:t>……41</w:t>
+      </w:r>
+    </w:p>
+    <w:p>
+      <w:pPr>
+        <w:rPr>
+          <w:rFonts w:eastAsia="Aptos" w:cstheme="minorHAnsi"/>
+          <w:sz w:val="32"/>
+          <w:szCs w:val="32"/>
+        </w:rPr>
+      </w:pPr>
+      <w:r>
+        <w:rPr>
+          <w:rFonts w:eastAsia="Aptos" w:cstheme="minorHAnsi"/>
+          <w:sz w:val="32"/>
+          <w:szCs w:val="32"/>
+        </w:rPr>
+        <w:t>6.1 login page</w:t>
+      </w:r>
+      <w:r>
+        <w:rPr>
+          <w:rFonts w:eastAsia="Aptos" w:cstheme="minorHAnsi"/>
+          <w:sz w:val="32"/>
+          <w:szCs w:val="32"/>
+        </w:rPr>
+        <w:t>……………………………………………………</w:t>
+      </w:r>
+      <w:proofErr w:type="gramStart"/>
+      <w:r>
+        <w:rPr>
+          <w:rFonts w:eastAsia="Aptos" w:cstheme="minorHAnsi"/>
+          <w:sz w:val="32"/>
+          <w:szCs w:val="32"/>
+        </w:rPr>
+        <w:t>…..</w:t>
+      </w:r>
+      <w:proofErr w:type="gramEnd"/>
+      <w:r>
+        <w:rPr>
+          <w:rFonts w:eastAsia="Aptos" w:cstheme="minorHAnsi"/>
+          <w:sz w:val="32"/>
+          <w:szCs w:val="32"/>
+        </w:rPr>
+        <w:t>…………………</w:t>
+      </w:r>
+      <w:r>
+        <w:rPr>
+          <w:rFonts w:eastAsia="Aptos" w:cstheme="minorHAnsi"/>
+          <w:sz w:val="32"/>
+          <w:szCs w:val="32"/>
+        </w:rPr>
+        <w:t>.</w:t>
+      </w:r>
+      <w:r>
+        <w:rPr>
+          <w:rFonts w:eastAsia="Aptos" w:cstheme="minorHAnsi"/>
+          <w:sz w:val="32"/>
+          <w:szCs w:val="32"/>
+        </w:rPr>
+        <w:t>………42</w:t>
+      </w:r>
+    </w:p>
+    <w:p>
+      <w:pPr>
+        <w:rPr>
+          <w:rFonts w:ascii="Aptos" w:eastAsia="Aptos" w:hAnsi="Aptos" w:cs="Aptos"/>
+          <w:sz w:val="32"/>
+          <w:szCs w:val="32"/>
+        </w:rPr>
+      </w:pPr>
+      <w:r>
+        <w:rPr>
+          <w:rFonts w:ascii="Aptos" w:eastAsia="Aptos" w:hAnsi="Aptos" w:cs="Aptos"/>
+          <w:sz w:val="32"/>
+          <w:szCs w:val="32"/>
+        </w:rPr>
+        <w:t>6.2 Admin</w:t>
+      </w:r>
+      <w:r>
+        <w:rPr>
+          <w:rFonts w:ascii="Aptos" w:eastAsia="Aptos" w:hAnsi="Aptos" w:cs="Aptos"/>
+          <w:sz w:val="32"/>
+          <w:szCs w:val="32"/>
+        </w:rPr>
+        <w:t>…</w:t>
+      </w:r>
+      <w:r>
+        <w:rPr>
+          <w:rFonts w:ascii="Aptos" w:eastAsia="Aptos" w:hAnsi="Aptos" w:cs="Aptos"/>
+          <w:sz w:val="32"/>
+          <w:szCs w:val="32"/>
+        </w:rPr>
+        <w:t>…………………………………………………</w:t>
+      </w:r>
+      <w:proofErr w:type="gramStart"/>
+      <w:r>
+        <w:rPr>
+          <w:rFonts w:ascii="Aptos" w:eastAsia="Aptos" w:hAnsi="Aptos" w:cs="Aptos"/>
+          <w:sz w:val="32"/>
+          <w:szCs w:val="32"/>
+        </w:rPr>
+        <w:t>…</w:t>
+      </w:r>
+      <w:r>
+        <w:rPr>
+          <w:rFonts w:ascii="Aptos" w:eastAsia="Aptos" w:hAnsi="Aptos" w:cs="Aptos"/>
+          <w:sz w:val="32"/>
+          <w:szCs w:val="32"/>
+        </w:rPr>
+        <w:t>..</w:t>
+      </w:r>
+      <w:proofErr w:type="gramEnd"/>
+      <w:r>
+        <w:rPr>
+          <w:rFonts w:ascii="Aptos" w:eastAsia="Aptos" w:hAnsi="Aptos" w:cs="Aptos"/>
+          <w:sz w:val="32"/>
+          <w:szCs w:val="32"/>
+        </w:rPr>
+        <w:t>…..43</w:t>
+      </w:r>
+    </w:p>
+    <w:p>
+      <w:pPr>
+        <w:rPr>
+          <w:sz w:val="32"/>
+          <w:szCs w:val="32"/>
+        </w:rPr>
+      </w:pPr>
+      <w:r>
+        <w:rPr>
+          <w:sz w:val="32"/>
+          <w:szCs w:val="32"/>
+        </w:rPr>
+        <w:lastRenderedPageBreak/>
+        <w:t>6.3 Doctor Interface</w:t>
+      </w:r>
+      <w:r>
+        <w:rPr>
+          <w:sz w:val="32"/>
+          <w:szCs w:val="32"/>
+        </w:rPr>
+        <w:t>……………………………</w:t>
+      </w:r>
+      <w:proofErr w:type="gramStart"/>
+      <w:r>
+        <w:rPr>
+          <w:sz w:val="32"/>
+          <w:szCs w:val="32"/>
+        </w:rPr>
+        <w:t>…..</w:t>
+      </w:r>
+      <w:proofErr w:type="gramEnd"/>
+      <w:r>
+        <w:rPr>
+          <w:sz w:val="32"/>
+          <w:szCs w:val="32"/>
+        </w:rPr>
+        <w:t>………</w:t>
+      </w:r>
+      <w:r>
+        <w:rPr>
+          <w:sz w:val="32"/>
+          <w:szCs w:val="32"/>
+        </w:rPr>
+        <w:t>.</w:t>
+      </w:r>
+      <w:r>
+        <w:rPr>
+          <w:sz w:val="32"/>
+          <w:szCs w:val="32"/>
+        </w:rPr>
+        <w:t>……</w:t>
+      </w:r>
+      <w:r>
+        <w:rPr>
+          <w:sz w:val="32"/>
+          <w:szCs w:val="32"/>
+        </w:rPr>
+        <w:t>.</w:t>
+      </w:r>
+      <w:r>
+        <w:rPr>
+          <w:sz w:val="32"/>
+          <w:szCs w:val="32"/>
+        </w:rPr>
+        <w:t>………………………54</w:t>
+      </w:r>
+    </w:p>
+    <w:p>
+      <w:pPr>
+        <w:rPr>
+          <w:rStyle w:val="Strong"/>
+          <w:b w:val="0"/>
+          <w:bCs w:val="0"/>
+          <w:sz w:val="32"/>
+          <w:szCs w:val="32"/>
+        </w:rPr>
+      </w:pPr>
+      <w:r>
+        <w:rPr>
+          <w:rStyle w:val="Strong"/>
+          <w:b w:val="0"/>
+          <w:bCs w:val="0"/>
+          <w:sz w:val="32"/>
+          <w:szCs w:val="32"/>
+        </w:rPr>
+        <w:t xml:space="preserve">6.4 Student </w:t>
+      </w:r>
+      <w:proofErr w:type="gramStart"/>
+      <w:r>
+        <w:rPr>
+          <w:rStyle w:val="Strong"/>
+          <w:b w:val="0"/>
+          <w:bCs w:val="0"/>
+          <w:sz w:val="32"/>
+          <w:szCs w:val="32"/>
+        </w:rPr>
+        <w:t xml:space="preserve">Interface  </w:t>
+      </w:r>
+      <w:r>
+        <w:rPr>
+          <w:rStyle w:val="Strong"/>
+          <w:b w:val="0"/>
+          <w:bCs w:val="0"/>
+          <w:sz w:val="32"/>
+          <w:szCs w:val="32"/>
+        </w:rPr>
+        <w:t>…</w:t>
+      </w:r>
+      <w:proofErr w:type="gramEnd"/>
+      <w:r>
+        <w:rPr>
+          <w:rStyle w:val="Strong"/>
+          <w:b w:val="0"/>
+          <w:bCs w:val="0"/>
+          <w:sz w:val="32"/>
+          <w:szCs w:val="32"/>
+        </w:rPr>
+        <w:t>…………………………………</w:t>
+      </w:r>
+      <w:r>
+        <w:rPr>
+          <w:rStyle w:val="Strong"/>
+          <w:b w:val="0"/>
+          <w:bCs w:val="0"/>
+          <w:sz w:val="32"/>
+          <w:szCs w:val="32"/>
+        </w:rPr>
+        <w:t>….</w:t>
+      </w:r>
+      <w:r>
+        <w:rPr>
+          <w:rStyle w:val="Strong"/>
+          <w:b w:val="0"/>
+          <w:bCs w:val="0"/>
+          <w:sz w:val="32"/>
+          <w:szCs w:val="32"/>
+        </w:rPr>
+        <w:t>…</w:t>
+      </w:r>
+      <w:r>
+        <w:rPr>
+          <w:rStyle w:val="Strong"/>
+          <w:b w:val="0"/>
+          <w:bCs w:val="0"/>
+          <w:sz w:val="32"/>
+          <w:szCs w:val="32"/>
+        </w:rPr>
+        <w:t>.</w:t>
+      </w:r>
+      <w:r>
+        <w:rPr>
+          <w:rStyle w:val="Strong"/>
+          <w:b w:val="0"/>
+          <w:bCs w:val="0"/>
+          <w:sz w:val="32"/>
+          <w:szCs w:val="32"/>
+        </w:rPr>
+        <w:t>……………………….58</w:t>
+      </w:r>
+    </w:p>
+    <w:p>
+      <w:pPr>
+        <w:rPr>
+          <w:rFonts w:ascii="Aptos" w:eastAsia="Aptos" w:hAnsi="Aptos" w:cs="Aptos"/>
+          <w:sz w:val="32"/>
+          <w:szCs w:val="32"/>
+        </w:rPr>
+      </w:pPr>
+      <w:r>
+        <w:rPr>
+          <w:rFonts w:ascii="Aptos" w:eastAsia="Aptos" w:hAnsi="Aptos" w:cs="Aptos"/>
+          <w:sz w:val="32"/>
+          <w:szCs w:val="32"/>
+        </w:rPr>
+        <w:t>Chapter 7:    Future Work</w:t>
+      </w:r>
+      <w:r>
+        <w:rPr>
+          <w:rFonts w:ascii="Aptos" w:eastAsia="Aptos" w:hAnsi="Aptos" w:cs="Aptos"/>
+          <w:sz w:val="32"/>
+          <w:szCs w:val="32"/>
+        </w:rPr>
+        <w:t>………………………….…………</w:t>
+      </w:r>
+      <w:proofErr w:type="gramStart"/>
+      <w:r>
+        <w:rPr>
+          <w:rFonts w:ascii="Aptos" w:eastAsia="Aptos" w:hAnsi="Aptos" w:cs="Aptos"/>
+          <w:sz w:val="32"/>
+          <w:szCs w:val="32"/>
+        </w:rPr>
+        <w:t>…..</w:t>
+      </w:r>
+      <w:proofErr w:type="gramEnd"/>
+      <w:r>
+        <w:rPr>
+          <w:rFonts w:ascii="Aptos" w:eastAsia="Aptos" w:hAnsi="Aptos" w:cs="Aptos"/>
+          <w:sz w:val="32"/>
+          <w:szCs w:val="32"/>
+        </w:rPr>
+        <w:t>66</w:t>
+      </w:r>
+    </w:p>
+    <w:p>
+      <w:pPr>
+        <w:rPr>
+          <w:rFonts w:eastAsia="Aptos" w:cstheme="minorHAnsi"/>
+          <w:sz w:val="32"/>
+          <w:szCs w:val="32"/>
+        </w:rPr>
+      </w:pPr>
+    </w:p>
+    <w:p>
+      <w:pPr>
+        <w:rPr>
+          <w:sz w:val="32"/>
+          <w:szCs w:val="32"/>
+        </w:rPr>
+      </w:pPr>
+    </w:p>
+    <w:p>
+      <w:pPr>
+        <w:rPr>
+          <w:sz w:val="36"/>
+          <w:szCs w:val="36"/>
+        </w:rPr>
+      </w:pPr>
+    </w:p>
+    <w:p>
+      <w:pPr>
+        <w:rPr>
+          <w:rFonts w:ascii="Aptos" w:eastAsia="Aptos" w:hAnsi="Aptos" w:cs="Aptos"/>
+          <w:sz w:val="36"/>
+          <w:szCs w:val="36"/>
+        </w:rPr>
+      </w:pPr>
+    </w:p>
+    <w:p>
+      <w:pPr>
+        <w:rPr>
+          <w:rFonts w:ascii="Aptos" w:eastAsia="Aptos" w:hAnsi="Aptos" w:cs="Aptos"/>
+          <w:sz w:val="32"/>
+          <w:szCs w:val="32"/>
+        </w:rPr>
+      </w:pPr>
+    </w:p>
+    <w:p>
+      <w:pPr>
+        <w:rPr>
+          <w:rFonts w:ascii="Aptos" w:eastAsia="Aptos" w:hAnsi="Aptos" w:cs="Aptos"/>
+          <w:sz w:val="32"/>
+          <w:szCs w:val="32"/>
+        </w:rPr>
+      </w:pPr>
+    </w:p>
+    <w:p>
+      <w:pPr>
+        <w:rPr>
+          <w:rFonts w:ascii="Aptos" w:eastAsia="Aptos" w:hAnsi="Aptos" w:cs="Aptos"/>
+          <w:sz w:val="32"/>
+          <w:szCs w:val="32"/>
+        </w:rPr>
+      </w:pPr>
+    </w:p>
+    <w:p>
+      <w:pPr>
+        <w:rPr>
+          <w:sz w:val="32"/>
+          <w:szCs w:val="32"/>
+        </w:rPr>
+      </w:pPr>
+    </w:p>
+    <w:p>
+      <w:pPr>
+        <w:rPr>
+          <w:sz w:val="32"/>
+          <w:szCs w:val="32"/>
+        </w:rPr>
+      </w:pPr>
+    </w:p>
+    <w:p>
+      <w:pPr>
+        <w:rPr>
+          <w:sz w:val="32"/>
+          <w:szCs w:val="32"/>
+        </w:rPr>
+      </w:pPr>
+    </w:p>
+    <w:p>
+      <w:pPr>
+        <w:rPr>
+          <w:rStyle w:val="Strong"/>
+          <w:b w:val="0"/>
+          <w:bCs w:val="0"/>
+          <w:sz w:val="32"/>
+          <w:szCs w:val="32"/>
+          <w:u w:val="single"/>
+        </w:rPr>
+      </w:pPr>
+    </w:p>
+    <w:p>
+      <w:pPr>
+        <w:rPr>
+          <w:rStyle w:val="Strong"/>
+          <w:b w:val="0"/>
+          <w:bCs w:val="0"/>
+          <w:sz w:val="32"/>
+          <w:szCs w:val="32"/>
+          <w:u w:val="single"/>
+        </w:rPr>
+      </w:pPr>
+    </w:p>
+    <w:p>
+      <w:pPr>
+        <w:rPr>
+          <w:rStyle w:val="Strong"/>
+          <w:b w:val="0"/>
+          <w:bCs w:val="0"/>
+          <w:sz w:val="32"/>
+          <w:szCs w:val="32"/>
+          <w:u w:val="single"/>
+        </w:rPr>
+      </w:pPr>
+    </w:p>
+    <w:p>
+      <w:pPr>
+        <w:rPr>
+          <w:b/>
+          <w:bCs/>
+          <w:sz w:val="32"/>
+          <w:szCs w:val="32"/>
+          <w:u w:val="single"/>
+        </w:rPr>
+      </w:pPr>
+    </w:p>
     <w:p/>
     <w:p/>
     <w:p/>
     <w:p/>
-    <w:p/>
-    <w:p/>
-    <w:p/>
-    <w:p>
-      <w:bookmarkStart w:id="1" w:name="_GoBack"/>
-      <w:bookmarkEnd w:id="1"/>
-    </w:p>
-    <w:p/>
-    <w:p>
-      <w:pPr>
-        <w:jc w:val="center"/>
-        <w:rPr>
-          <w:b/>
-          <w:bCs/>
-          <w:sz w:val="72"/>
-          <w:szCs w:val="72"/>
-        </w:rPr>
-      </w:pPr>
-      <w:r>
-        <w:rPr>
-          <w:b/>
-          <w:bCs/>
-          <w:sz w:val="72"/>
-          <w:szCs w:val="72"/>
-        </w:rPr>
-        <w:t>Acknowledgement</w:t>
-      </w:r>
-    </w:p>
-    <w:p>
-      <w:pPr>
-        <w:jc w:val="center"/>
-        <w:rPr>
-          <w:b/>
-          <w:bCs/>
-          <w:i/>
-          <w:iCs/>
-          <w:sz w:val="36"/>
-          <w:szCs w:val="36"/>
-        </w:rPr>
-      </w:pPr>
-      <w:r>
-        <w:rPr>
-          <w:b/>
-          <w:bCs/>
-          <w:i/>
-          <w:iCs/>
-          <w:sz w:val="36"/>
-          <w:szCs w:val="36"/>
-        </w:rPr>
-        <w:t>First of all, I am very much blessed as we have successfully reached the final semester. From the very beginning of our university life, we have learned a lot about software engineering as well as core computer science-related knowledge from our teachers and professors. Moreover, they teach us ethics, morality, and politeness.</w:t>
-      </w:r>
-    </w:p>
-    <w:p>
-      <w:pPr>
-        <w:jc w:val="center"/>
-        <w:rPr>
-          <w:b/>
-          <w:bCs/>
-          <w:i/>
-          <w:iCs/>
-          <w:sz w:val="36"/>
-          <w:szCs w:val="36"/>
-        </w:rPr>
-      </w:pPr>
-    </w:p>
-    <w:p>
-      <w:pPr>
-        <w:jc w:val="center"/>
-        <w:rPr>
-          <w:b/>
-          <w:bCs/>
-          <w:i/>
-          <w:iCs/>
-          <w:sz w:val="36"/>
-          <w:szCs w:val="36"/>
-        </w:rPr>
-      </w:pPr>
-      <w:r>
-        <w:rPr>
-          <w:b/>
-          <w:bCs/>
-          <w:i/>
-          <w:iCs/>
-          <w:sz w:val="36"/>
-          <w:szCs w:val="36"/>
-        </w:rPr>
-        <w:t>We are also so grateful to our supervisor Dr. Ahmed Fathi for allowing us to work with this project. He always supports us to make this project successful.</w:t>
-      </w:r>
-    </w:p>
-    <w:p>
-      <w:pPr>
-        <w:rPr>
-          <w:b/>
-          <w:bCs/>
-          <w:i/>
-          <w:iCs/>
-          <w:sz w:val="36"/>
-          <w:szCs w:val="36"/>
-        </w:rPr>
-      </w:pPr>
-      <w:r>
-        <w:rPr>
-          <w:b/>
-          <w:bCs/>
-          <w:i/>
-          <w:iCs/>
-          <w:sz w:val="36"/>
-          <w:szCs w:val="36"/>
-        </w:rPr>
-        <w:br w:type="page"/>
-      </w:r>
-    </w:p>
-    <w:p>
-      <w:pPr>
-        <w:rPr>
-          <w:sz w:val="32"/>
-          <w:szCs w:val="32"/>
-        </w:rPr>
-      </w:pPr>
-      <w:r>
-        <w:rPr>
-          <w:sz w:val="32"/>
-          <w:szCs w:val="32"/>
-        </w:rPr>
-        <w:lastRenderedPageBreak/>
-        <w:t>Chapt</w:t>
-      </w:r>
-      <w:r>
-        <w:rPr>
-          <w:sz w:val="32"/>
-          <w:szCs w:val="32"/>
-        </w:rPr>
-        <w:t>er 1 (</w:t>
-      </w:r>
-      <w:r>
-        <w:rPr>
-          <w:sz w:val="32"/>
-          <w:szCs w:val="32"/>
-        </w:rPr>
-        <w:t>Introd</w:t>
-      </w:r>
-      <w:r>
-        <w:rPr>
-          <w:sz w:val="32"/>
-          <w:szCs w:val="32"/>
-        </w:rPr>
-        <w:t>u</w:t>
-      </w:r>
-      <w:r>
-        <w:rPr>
-          <w:sz w:val="32"/>
-          <w:szCs w:val="32"/>
-        </w:rPr>
-        <w:t>ction</w:t>
-      </w:r>
-      <w:r>
-        <w:rPr>
-          <w:sz w:val="32"/>
-          <w:szCs w:val="32"/>
-        </w:rPr>
-        <w:t>)……</w:t>
-      </w:r>
-      <w:r>
-        <w:rPr>
-          <w:sz w:val="32"/>
-          <w:szCs w:val="32"/>
-        </w:rPr>
-        <w:t>…………………………</w:t>
-      </w:r>
-      <w:r>
-        <w:rPr>
-          <w:sz w:val="32"/>
-          <w:szCs w:val="32"/>
-        </w:rPr>
-        <w:t>……………………………………</w:t>
-      </w:r>
-      <w:r>
-        <w:rPr>
-          <w:sz w:val="32"/>
-          <w:szCs w:val="32"/>
-        </w:rPr>
-        <w:t>.</w:t>
-      </w:r>
-      <w:r>
-        <w:rPr>
-          <w:sz w:val="32"/>
-          <w:szCs w:val="32"/>
-        </w:rPr>
-        <w:t>.</w:t>
-      </w:r>
-      <w:r>
-        <w:rPr>
-          <w:sz w:val="32"/>
-          <w:szCs w:val="32"/>
-        </w:rPr>
-        <w:t>4</w:t>
-      </w:r>
-    </w:p>
-    <w:p>
-      <w:pPr>
-        <w:rPr>
-          <w:sz w:val="32"/>
-          <w:szCs w:val="32"/>
-        </w:rPr>
-      </w:pPr>
-      <w:r>
-        <w:rPr>
-          <w:sz w:val="32"/>
-          <w:szCs w:val="32"/>
-        </w:rPr>
-        <w:t>1.1 Project</w:t>
-      </w:r>
-      <w:r>
-        <w:rPr>
-          <w:sz w:val="32"/>
-          <w:szCs w:val="32"/>
-        </w:rPr>
-        <w:t xml:space="preserve"> overview………………</w:t>
-      </w:r>
-      <w:r>
-        <w:rPr>
-          <w:sz w:val="32"/>
-          <w:szCs w:val="32"/>
-        </w:rPr>
-        <w:t>………………………………………………………</w:t>
-      </w:r>
-      <w:r>
-        <w:rPr>
-          <w:sz w:val="32"/>
-          <w:szCs w:val="32"/>
-        </w:rPr>
-        <w:t>…</w:t>
-      </w:r>
-      <w:r>
-        <w:rPr>
-          <w:sz w:val="32"/>
-          <w:szCs w:val="32"/>
-        </w:rPr>
-        <w:t>…</w:t>
-      </w:r>
-      <w:r>
-        <w:rPr>
-          <w:sz w:val="32"/>
-          <w:szCs w:val="32"/>
-        </w:rPr>
-        <w:t>5</w:t>
-      </w:r>
-    </w:p>
-    <w:p>
-      <w:pPr>
-        <w:rPr>
-          <w:sz w:val="32"/>
-          <w:szCs w:val="32"/>
-        </w:rPr>
-      </w:pPr>
-      <w:r>
-        <w:rPr>
-          <w:sz w:val="32"/>
-          <w:szCs w:val="32"/>
-        </w:rPr>
-        <w:t xml:space="preserve">1.2 </w:t>
-      </w:r>
-      <w:r>
-        <w:rPr>
-          <w:rStyle w:val="Strong"/>
-          <w:b w:val="0"/>
-          <w:bCs w:val="0"/>
-          <w:sz w:val="32"/>
-          <w:szCs w:val="32"/>
-        </w:rPr>
-        <w:t>Objectives</w:t>
-      </w:r>
-      <w:r>
-        <w:rPr>
-          <w:sz w:val="32"/>
-          <w:szCs w:val="32"/>
-        </w:rPr>
-        <w:t xml:space="preserve"> …………………………………………………………………………………</w:t>
-      </w:r>
-      <w:r>
-        <w:rPr>
-          <w:sz w:val="32"/>
-          <w:szCs w:val="32"/>
-        </w:rPr>
-        <w:t>…</w:t>
-      </w:r>
-      <w:r>
-        <w:rPr>
-          <w:sz w:val="32"/>
-          <w:szCs w:val="32"/>
-        </w:rPr>
-        <w:t>.</w:t>
-      </w:r>
-      <w:r>
-        <w:rPr>
-          <w:sz w:val="32"/>
-          <w:szCs w:val="32"/>
-        </w:rPr>
-        <w:t>5</w:t>
-      </w:r>
-    </w:p>
-    <w:p>
-      <w:pPr>
-        <w:rPr>
-          <w:sz w:val="32"/>
-          <w:szCs w:val="32"/>
-        </w:rPr>
-      </w:pPr>
-      <w:r>
-        <w:rPr>
-          <w:sz w:val="32"/>
-          <w:szCs w:val="32"/>
-        </w:rPr>
-        <w:t xml:space="preserve">1.3 </w:t>
-      </w:r>
-      <w:r>
-        <w:rPr>
-          <w:sz w:val="32"/>
-          <w:szCs w:val="32"/>
-        </w:rPr>
-        <w:t>key Features</w:t>
-      </w:r>
-      <w:r>
-        <w:rPr>
-          <w:sz w:val="32"/>
-          <w:szCs w:val="32"/>
-        </w:rPr>
-        <w:t>……………………………………………………………………………….</w:t>
-      </w:r>
-      <w:r>
-        <w:rPr>
-          <w:sz w:val="32"/>
-          <w:szCs w:val="32"/>
-        </w:rPr>
-        <w:t>…</w:t>
-      </w:r>
-      <w:r>
-        <w:rPr>
-          <w:sz w:val="32"/>
-          <w:szCs w:val="32"/>
-        </w:rPr>
-        <w:t>6</w:t>
-      </w:r>
-    </w:p>
-    <w:p>
-      <w:pPr>
-        <w:rPr>
-          <w:rStyle w:val="Strong"/>
-          <w:b w:val="0"/>
-          <w:bCs w:val="0"/>
-          <w:sz w:val="32"/>
-          <w:szCs w:val="32"/>
-        </w:rPr>
-      </w:pPr>
-      <w:r>
-        <w:rPr>
-          <w:rStyle w:val="Strong"/>
-          <w:b w:val="0"/>
-          <w:bCs w:val="0"/>
-          <w:sz w:val="32"/>
-          <w:szCs w:val="32"/>
-        </w:rPr>
-        <w:t>1.4 Benefits…………………………………………………………………………………………</w:t>
-      </w:r>
-      <w:r>
-        <w:rPr>
-          <w:rStyle w:val="Strong"/>
-          <w:b w:val="0"/>
-          <w:bCs w:val="0"/>
-          <w:sz w:val="32"/>
-          <w:szCs w:val="32"/>
-        </w:rPr>
-        <w:t>8</w:t>
-      </w:r>
-    </w:p>
-    <w:p>
-      <w:pPr>
-        <w:rPr>
-          <w:rStyle w:val="Strong"/>
-          <w:b w:val="0"/>
-          <w:bCs w:val="0"/>
-          <w:sz w:val="32"/>
-          <w:szCs w:val="32"/>
-        </w:rPr>
-      </w:pPr>
-      <w:r>
-        <w:rPr>
-          <w:rStyle w:val="Strong"/>
-          <w:b w:val="0"/>
-          <w:bCs w:val="0"/>
-          <w:sz w:val="32"/>
-          <w:szCs w:val="32"/>
-        </w:rPr>
-        <w:t>1.5 Goals………</w:t>
-      </w:r>
-      <w:r>
-        <w:rPr>
-          <w:rStyle w:val="Strong"/>
-          <w:b w:val="0"/>
-          <w:bCs w:val="0"/>
-          <w:sz w:val="32"/>
-          <w:szCs w:val="32"/>
-        </w:rPr>
-        <w:t>…………………………………………………………………………………..</w:t>
-      </w:r>
-      <w:r>
-        <w:rPr>
-          <w:rStyle w:val="Strong"/>
-          <w:b w:val="0"/>
-          <w:bCs w:val="0"/>
-          <w:sz w:val="32"/>
-          <w:szCs w:val="32"/>
-        </w:rPr>
-        <w:t>..</w:t>
-      </w:r>
-      <w:r>
-        <w:rPr>
-          <w:rStyle w:val="Strong"/>
-          <w:b w:val="0"/>
-          <w:bCs w:val="0"/>
-          <w:sz w:val="32"/>
-          <w:szCs w:val="32"/>
-        </w:rPr>
-        <w:t>9</w:t>
-      </w:r>
-    </w:p>
-    <w:p>
-      <w:pPr>
-        <w:rPr>
-          <w:rStyle w:val="Strong"/>
-          <w:b w:val="0"/>
-          <w:bCs w:val="0"/>
-          <w:sz w:val="32"/>
-          <w:szCs w:val="32"/>
-        </w:rPr>
-      </w:pPr>
-      <w:r>
-        <w:rPr>
-          <w:rStyle w:val="Strong"/>
-          <w:b w:val="0"/>
-          <w:bCs w:val="0"/>
-          <w:sz w:val="32"/>
-          <w:szCs w:val="32"/>
-        </w:rPr>
-        <w:t>Chapter 2: plann</w:t>
-      </w:r>
-      <w:r>
-        <w:rPr>
-          <w:rStyle w:val="Strong"/>
-          <w:b w:val="0"/>
-          <w:bCs w:val="0"/>
-          <w:sz w:val="32"/>
-          <w:szCs w:val="32"/>
-        </w:rPr>
-        <w:t>ing…………………………………………………………………………..</w:t>
-      </w:r>
-      <w:r>
-        <w:rPr>
-          <w:rStyle w:val="Strong"/>
-          <w:b w:val="0"/>
-          <w:bCs w:val="0"/>
-          <w:sz w:val="32"/>
-          <w:szCs w:val="32"/>
-        </w:rPr>
-        <w:t>1</w:t>
-      </w:r>
-      <w:r>
-        <w:rPr>
-          <w:rStyle w:val="Strong"/>
-          <w:b w:val="0"/>
-          <w:bCs w:val="0"/>
-          <w:sz w:val="32"/>
-          <w:szCs w:val="32"/>
-        </w:rPr>
-        <w:t>1</w:t>
-      </w:r>
-    </w:p>
-    <w:p>
-      <w:pPr>
-        <w:rPr>
-          <w:rStyle w:val="Strong"/>
-          <w:b w:val="0"/>
-          <w:bCs w:val="0"/>
-          <w:sz w:val="32"/>
-          <w:szCs w:val="32"/>
-        </w:rPr>
-      </w:pPr>
-      <w:r>
-        <w:rPr>
-          <w:rStyle w:val="Strong"/>
-          <w:b w:val="0"/>
-          <w:bCs w:val="0"/>
-          <w:sz w:val="32"/>
-          <w:szCs w:val="32"/>
-        </w:rPr>
-        <w:t>2.1 Project Schedule………………………………………………………………………</w:t>
-      </w:r>
-      <w:r>
-        <w:rPr>
-          <w:rStyle w:val="Strong"/>
-          <w:b w:val="0"/>
-          <w:bCs w:val="0"/>
-          <w:sz w:val="32"/>
-          <w:szCs w:val="32"/>
-        </w:rPr>
-        <w:t>…</w:t>
-      </w:r>
-      <w:r>
-        <w:rPr>
-          <w:rStyle w:val="Strong"/>
-          <w:b w:val="0"/>
-          <w:bCs w:val="0"/>
-          <w:sz w:val="32"/>
-          <w:szCs w:val="32"/>
-        </w:rPr>
-        <w:t>.1</w:t>
-      </w:r>
-      <w:r>
-        <w:rPr>
-          <w:rStyle w:val="Strong"/>
-          <w:b w:val="0"/>
-          <w:bCs w:val="0"/>
-          <w:sz w:val="32"/>
-          <w:szCs w:val="32"/>
-        </w:rPr>
-        <w:t>2</w:t>
-      </w:r>
-    </w:p>
-    <w:p>
-      <w:pPr>
-        <w:rPr>
-          <w:rStyle w:val="Strong"/>
-          <w:b w:val="0"/>
-          <w:bCs w:val="0"/>
-          <w:sz w:val="32"/>
-          <w:szCs w:val="32"/>
-        </w:rPr>
-      </w:pPr>
-      <w:r>
-        <w:rPr>
-          <w:rStyle w:val="Strong"/>
-          <w:b w:val="0"/>
-          <w:bCs w:val="0"/>
-          <w:sz w:val="32"/>
-          <w:szCs w:val="32"/>
-        </w:rPr>
-        <w:t>2.2 Gantt Chart</w:t>
-      </w:r>
-      <w:r>
-        <w:rPr>
-          <w:rStyle w:val="Strong"/>
-          <w:b w:val="0"/>
-          <w:bCs w:val="0"/>
-          <w:sz w:val="32"/>
-          <w:szCs w:val="32"/>
-        </w:rPr>
-        <w:t>………………………………………………………………………………..</w:t>
-      </w:r>
-      <w:r>
-        <w:rPr>
-          <w:rStyle w:val="Strong"/>
-          <w:b w:val="0"/>
-          <w:bCs w:val="0"/>
-          <w:sz w:val="32"/>
-          <w:szCs w:val="32"/>
-        </w:rPr>
-        <w:t>..</w:t>
-      </w:r>
-      <w:r>
-        <w:rPr>
-          <w:rStyle w:val="Strong"/>
-          <w:b w:val="0"/>
-          <w:bCs w:val="0"/>
-          <w:sz w:val="32"/>
-          <w:szCs w:val="32"/>
-        </w:rPr>
-        <w:t>1</w:t>
-      </w:r>
-      <w:r>
-        <w:rPr>
-          <w:rStyle w:val="Strong"/>
-          <w:b w:val="0"/>
-          <w:bCs w:val="0"/>
-          <w:sz w:val="32"/>
-          <w:szCs w:val="32"/>
-        </w:rPr>
-        <w:t>2</w:t>
-      </w:r>
-    </w:p>
-    <w:p>
-      <w:pPr>
-        <w:rPr>
-          <w:rStyle w:val="Strong"/>
-          <w:b w:val="0"/>
-          <w:bCs w:val="0"/>
-          <w:sz w:val="32"/>
-          <w:szCs w:val="32"/>
-        </w:rPr>
-      </w:pPr>
-      <w:r>
-        <w:rPr>
-          <w:rStyle w:val="Strong"/>
-          <w:b w:val="0"/>
-          <w:bCs w:val="0"/>
-          <w:sz w:val="32"/>
-          <w:szCs w:val="32"/>
-        </w:rPr>
-        <w:t>2.3 meeting………………………………………………………………………………………</w:t>
-      </w:r>
-      <w:r>
-        <w:rPr>
-          <w:rStyle w:val="Strong"/>
-          <w:b w:val="0"/>
-          <w:bCs w:val="0"/>
-          <w:sz w:val="32"/>
-          <w:szCs w:val="32"/>
-        </w:rPr>
-        <w:t>.</w:t>
-      </w:r>
-      <w:r>
-        <w:rPr>
-          <w:rStyle w:val="Strong"/>
-          <w:b w:val="0"/>
-          <w:bCs w:val="0"/>
-          <w:sz w:val="32"/>
-          <w:szCs w:val="32"/>
-        </w:rPr>
-        <w:t>1</w:t>
-      </w:r>
-      <w:r>
-        <w:rPr>
-          <w:rStyle w:val="Strong"/>
-          <w:b w:val="0"/>
-          <w:bCs w:val="0"/>
-          <w:sz w:val="32"/>
-          <w:szCs w:val="32"/>
-        </w:rPr>
-        <w:t>4</w:t>
-      </w:r>
-    </w:p>
-    <w:p>
-      <w:pPr>
-        <w:rPr>
-          <w:rStyle w:val="Strong"/>
-          <w:b w:val="0"/>
-          <w:bCs w:val="0"/>
-          <w:sz w:val="32"/>
-          <w:szCs w:val="32"/>
-        </w:rPr>
-      </w:pPr>
-      <w:r>
-        <w:rPr>
-          <w:rStyle w:val="Strong"/>
-          <w:b w:val="0"/>
-          <w:bCs w:val="0"/>
-          <w:sz w:val="32"/>
-          <w:szCs w:val="32"/>
-        </w:rPr>
-        <w:t>Chapter 3:Software Requirement Specification…………………………………</w:t>
-      </w:r>
-      <w:r>
-        <w:rPr>
-          <w:rStyle w:val="Strong"/>
-          <w:b w:val="0"/>
-          <w:bCs w:val="0"/>
-          <w:sz w:val="32"/>
-          <w:szCs w:val="32"/>
-        </w:rPr>
-        <w:t>1</w:t>
-      </w:r>
-      <w:r>
-        <w:rPr>
-          <w:rStyle w:val="Strong"/>
-          <w:b w:val="0"/>
-          <w:bCs w:val="0"/>
-          <w:sz w:val="32"/>
-          <w:szCs w:val="32"/>
-        </w:rPr>
-        <w:t>9</w:t>
-      </w:r>
-    </w:p>
-    <w:p>
-      <w:pPr>
-        <w:rPr>
-          <w:rStyle w:val="Strong"/>
-          <w:b w:val="0"/>
-          <w:bCs w:val="0"/>
-          <w:sz w:val="32"/>
-          <w:szCs w:val="32"/>
-        </w:rPr>
-      </w:pPr>
-      <w:r>
-        <w:rPr>
-          <w:rStyle w:val="Strong"/>
-          <w:b w:val="0"/>
-          <w:bCs w:val="0"/>
-          <w:sz w:val="32"/>
-          <w:szCs w:val="32"/>
-        </w:rPr>
-        <w:t>3.1 Functional Requirements……………………………………………………………</w:t>
-      </w:r>
-      <w:r>
-        <w:rPr>
-          <w:rStyle w:val="Strong"/>
-          <w:b w:val="0"/>
-          <w:bCs w:val="0"/>
-          <w:sz w:val="32"/>
-          <w:szCs w:val="32"/>
-        </w:rPr>
-        <w:t>.</w:t>
-      </w:r>
-      <w:r>
-        <w:rPr>
-          <w:rStyle w:val="Strong"/>
-          <w:b w:val="0"/>
-          <w:bCs w:val="0"/>
-          <w:sz w:val="32"/>
-          <w:szCs w:val="32"/>
-        </w:rPr>
-        <w:t>20</w:t>
-      </w:r>
-    </w:p>
-    <w:p>
-      <w:pPr>
-        <w:rPr>
-          <w:sz w:val="32"/>
-          <w:szCs w:val="32"/>
-          <w:u w:val="single"/>
-        </w:rPr>
-      </w:pPr>
-      <w:r>
-        <w:rPr>
-          <w:rStyle w:val="Strong"/>
-          <w:b w:val="0"/>
-          <w:bCs w:val="0"/>
-          <w:sz w:val="32"/>
-          <w:szCs w:val="32"/>
-        </w:rPr>
-        <w:t>3.2 Non-Functional Requirements……………………………………………………</w:t>
-      </w:r>
-      <w:r>
-        <w:rPr>
-          <w:rStyle w:val="Strong"/>
-          <w:b w:val="0"/>
-          <w:bCs w:val="0"/>
-          <w:sz w:val="32"/>
-          <w:szCs w:val="32"/>
-        </w:rPr>
-        <w:t>.</w:t>
-      </w:r>
-      <w:r>
-        <w:rPr>
-          <w:rStyle w:val="Strong"/>
-          <w:b w:val="0"/>
-          <w:bCs w:val="0"/>
-          <w:sz w:val="32"/>
-          <w:szCs w:val="32"/>
-        </w:rPr>
-        <w:t>2</w:t>
-      </w:r>
-      <w:r>
-        <w:rPr>
-          <w:rStyle w:val="Strong"/>
-          <w:b w:val="0"/>
-          <w:bCs w:val="0"/>
-          <w:sz w:val="32"/>
-          <w:szCs w:val="32"/>
-        </w:rPr>
-        <w:t>2</w:t>
-      </w:r>
-    </w:p>
-    <w:p>
-      <w:pPr>
-        <w:rPr>
-          <w:sz w:val="32"/>
-          <w:szCs w:val="32"/>
-        </w:rPr>
-      </w:pPr>
-      <w:r>
-        <w:rPr>
-          <w:sz w:val="32"/>
-          <w:szCs w:val="32"/>
-        </w:rPr>
-        <w:t xml:space="preserve">Chapter </w:t>
-      </w:r>
-      <w:r>
-        <w:rPr>
-          <w:sz w:val="32"/>
-          <w:szCs w:val="32"/>
-        </w:rPr>
-        <w:t>4</w:t>
-      </w:r>
-      <w:r>
-        <w:rPr>
-          <w:sz w:val="32"/>
-          <w:szCs w:val="32"/>
-        </w:rPr>
-        <w:t>: Development o</w:t>
-      </w:r>
-      <w:r>
-        <w:rPr>
-          <w:sz w:val="32"/>
-          <w:szCs w:val="32"/>
-        </w:rPr>
-        <w:t>f</w:t>
-      </w:r>
-      <w:r>
-        <w:rPr>
-          <w:sz w:val="32"/>
-          <w:szCs w:val="32"/>
-        </w:rPr>
-        <w:t xml:space="preserve"> the website </w:t>
-      </w:r>
-      <w:r>
-        <w:rPr>
-          <w:sz w:val="32"/>
-          <w:szCs w:val="32"/>
-        </w:rPr>
-        <w:t>…………………………………………..</w:t>
-      </w:r>
-      <w:r>
-        <w:rPr>
-          <w:sz w:val="32"/>
-          <w:szCs w:val="32"/>
-        </w:rPr>
-        <w:t>2</w:t>
-      </w:r>
-      <w:r>
-        <w:rPr>
-          <w:sz w:val="32"/>
-          <w:szCs w:val="32"/>
-        </w:rPr>
-        <w:t>7</w:t>
-      </w:r>
-    </w:p>
-    <w:p>
-      <w:pPr>
-        <w:rPr>
-          <w:sz w:val="32"/>
-          <w:szCs w:val="32"/>
-        </w:rPr>
-      </w:pPr>
-      <w:r>
-        <w:rPr>
-          <w:sz w:val="32"/>
-          <w:szCs w:val="32"/>
-        </w:rPr>
-        <w:t>4.1 Software development language, tools and frameworks</w:t>
-      </w:r>
-      <w:r>
-        <w:rPr>
-          <w:sz w:val="32"/>
-          <w:szCs w:val="32"/>
-        </w:rPr>
-        <w:t>…………….</w:t>
-      </w:r>
-      <w:r>
-        <w:rPr>
-          <w:sz w:val="32"/>
-          <w:szCs w:val="32"/>
-        </w:rPr>
-        <w:t>2</w:t>
-      </w:r>
-      <w:r>
-        <w:rPr>
-          <w:sz w:val="32"/>
-          <w:szCs w:val="32"/>
-        </w:rPr>
-        <w:t>8</w:t>
-      </w:r>
-    </w:p>
-    <w:p>
-      <w:pPr>
-        <w:rPr>
-          <w:rFonts w:ascii="Aptos" w:eastAsia="Aptos" w:hAnsi="Aptos" w:cs="Aptos"/>
-          <w:sz w:val="32"/>
-          <w:szCs w:val="32"/>
-        </w:rPr>
-      </w:pPr>
-      <w:r>
-        <w:rPr>
-          <w:rFonts w:ascii="Aptos" w:eastAsia="Aptos" w:hAnsi="Aptos" w:cs="Aptos"/>
-          <w:sz w:val="32"/>
-          <w:szCs w:val="32"/>
-        </w:rPr>
-        <w:t>4.2 Database Schema</w:t>
-      </w:r>
-      <w:r>
-        <w:rPr>
-          <w:rFonts w:ascii="Aptos" w:eastAsia="Aptos" w:hAnsi="Aptos" w:cs="Aptos"/>
-          <w:sz w:val="32"/>
-          <w:szCs w:val="32"/>
-        </w:rPr>
-        <w:t>………………………………….…………..</w:t>
-      </w:r>
-      <w:r>
-        <w:rPr>
-          <w:rFonts w:ascii="Aptos" w:eastAsia="Aptos" w:hAnsi="Aptos" w:cs="Aptos"/>
-          <w:sz w:val="32"/>
-          <w:szCs w:val="32"/>
-        </w:rPr>
-        <w:t>3</w:t>
-      </w:r>
-      <w:r>
-        <w:rPr>
-          <w:rFonts w:ascii="Aptos" w:eastAsia="Aptos" w:hAnsi="Aptos" w:cs="Aptos"/>
-          <w:sz w:val="32"/>
-          <w:szCs w:val="32"/>
-        </w:rPr>
-        <w:t>3</w:t>
-      </w:r>
-    </w:p>
-    <w:p>
-      <w:pPr>
-        <w:rPr>
-          <w:rFonts w:ascii="Aptos" w:eastAsia="Aptos" w:hAnsi="Aptos" w:cs="Aptos"/>
-          <w:sz w:val="32"/>
-          <w:szCs w:val="32"/>
-        </w:rPr>
-      </w:pPr>
-      <w:r>
-        <w:rPr>
-          <w:rFonts w:ascii="Aptos" w:eastAsia="Aptos" w:hAnsi="Aptos" w:cs="Aptos"/>
-          <w:sz w:val="32"/>
-          <w:szCs w:val="32"/>
-        </w:rPr>
-        <w:t>4.3 Other Tools</w:t>
-      </w:r>
-      <w:r>
-        <w:rPr>
-          <w:rFonts w:ascii="Aptos" w:eastAsia="Aptos" w:hAnsi="Aptos" w:cs="Aptos"/>
-          <w:sz w:val="32"/>
-          <w:szCs w:val="32"/>
-        </w:rPr>
-        <w:t>...</w:t>
-      </w:r>
-      <w:r>
-        <w:rPr>
-          <w:rFonts w:ascii="Aptos" w:eastAsia="Aptos" w:hAnsi="Aptos" w:cs="Aptos"/>
-          <w:sz w:val="32"/>
-          <w:szCs w:val="32"/>
-        </w:rPr>
-        <w:t>……………………………………………</w:t>
-      </w:r>
-      <w:r>
-        <w:rPr>
-          <w:rFonts w:ascii="Aptos" w:eastAsia="Aptos" w:hAnsi="Aptos" w:cs="Aptos"/>
-          <w:sz w:val="32"/>
-          <w:szCs w:val="32"/>
-        </w:rPr>
-        <w:t>…</w:t>
-      </w:r>
-      <w:r>
-        <w:rPr>
-          <w:rFonts w:ascii="Aptos" w:eastAsia="Aptos" w:hAnsi="Aptos" w:cs="Aptos"/>
-          <w:sz w:val="32"/>
-          <w:szCs w:val="32"/>
-        </w:rPr>
-        <w:t>……3</w:t>
-      </w:r>
-      <w:r>
-        <w:rPr>
-          <w:rFonts w:ascii="Aptos" w:eastAsia="Aptos" w:hAnsi="Aptos" w:cs="Aptos"/>
-          <w:sz w:val="32"/>
-          <w:szCs w:val="32"/>
-        </w:rPr>
-        <w:t>5</w:t>
-      </w:r>
-    </w:p>
-    <w:p>
-      <w:pPr>
-        <w:rPr>
-          <w:rFonts w:ascii="Aptos" w:eastAsia="Aptos" w:hAnsi="Aptos" w:cs="Aptos"/>
-          <w:sz w:val="32"/>
-          <w:szCs w:val="32"/>
-        </w:rPr>
-      </w:pPr>
-      <w:r>
-        <w:rPr>
-          <w:rFonts w:ascii="Aptos" w:eastAsia="Aptos" w:hAnsi="Aptos" w:cs="Aptos"/>
-          <w:sz w:val="32"/>
-          <w:szCs w:val="32"/>
-        </w:rPr>
-        <w:t>Chapter 5</w:t>
-      </w:r>
-      <w:r>
-        <w:rPr>
-          <w:rFonts w:ascii="Aptos" w:eastAsia="Aptos" w:hAnsi="Aptos" w:cs="Aptos"/>
-          <w:sz w:val="32"/>
-          <w:szCs w:val="32"/>
-        </w:rPr>
-        <w:t>:</w:t>
-      </w:r>
-      <w:r>
-        <w:rPr>
-          <w:rFonts w:ascii="Aptos" w:eastAsia="Aptos" w:hAnsi="Aptos" w:cs="Aptos"/>
-          <w:sz w:val="32"/>
-          <w:szCs w:val="32"/>
-        </w:rPr>
-        <w:t>Testing</w:t>
-      </w:r>
-      <w:r>
-        <w:rPr>
-          <w:rFonts w:ascii="Aptos" w:eastAsia="Aptos" w:hAnsi="Aptos" w:cs="Aptos"/>
-          <w:sz w:val="32"/>
-          <w:szCs w:val="32"/>
-        </w:rPr>
-        <w:t xml:space="preserve"> </w:t>
-      </w:r>
-      <w:r>
-        <w:rPr>
-          <w:rFonts w:ascii="Aptos" w:eastAsia="Aptos" w:hAnsi="Aptos" w:cs="Aptos"/>
-          <w:sz w:val="32"/>
-          <w:szCs w:val="32"/>
-        </w:rPr>
-        <w:t>Feature</w:t>
-      </w:r>
-      <w:r>
-        <w:rPr>
-          <w:rFonts w:ascii="Aptos" w:eastAsia="Aptos" w:hAnsi="Aptos" w:cs="Aptos"/>
-          <w:sz w:val="32"/>
-          <w:szCs w:val="32"/>
-        </w:rPr>
-        <w:t>……………………………</w:t>
-      </w:r>
-      <w:r>
-        <w:rPr>
-          <w:rFonts w:ascii="Aptos" w:eastAsia="Aptos" w:hAnsi="Aptos" w:cs="Aptos"/>
-          <w:sz w:val="32"/>
-          <w:szCs w:val="32"/>
-        </w:rPr>
-        <w:t>……………3</w:t>
-      </w:r>
-      <w:r>
-        <w:rPr>
-          <w:rFonts w:ascii="Aptos" w:eastAsia="Aptos" w:hAnsi="Aptos" w:cs="Aptos"/>
-          <w:sz w:val="32"/>
-          <w:szCs w:val="32"/>
-        </w:rPr>
-        <w:t>6</w:t>
-      </w:r>
-    </w:p>
-    <w:p>
-      <w:pPr>
-        <w:rPr>
-          <w:rFonts w:ascii="Aptos" w:eastAsia="Aptos" w:hAnsi="Aptos" w:cs="Aptos"/>
-          <w:sz w:val="36"/>
-          <w:szCs w:val="36"/>
-        </w:rPr>
-      </w:pPr>
-      <w:r>
-        <w:rPr>
-          <w:rFonts w:ascii="Aptos" w:eastAsia="Aptos" w:hAnsi="Aptos" w:cs="Aptos"/>
-          <w:sz w:val="36"/>
-          <w:szCs w:val="36"/>
-        </w:rPr>
-        <w:t>5.1 Testing Features</w:t>
-      </w:r>
-      <w:r>
-        <w:rPr>
-          <w:rFonts w:ascii="Aptos" w:eastAsia="Aptos" w:hAnsi="Aptos" w:cs="Aptos"/>
-          <w:sz w:val="36"/>
-          <w:szCs w:val="36"/>
-        </w:rPr>
-        <w:t>……………………</w:t>
-      </w:r>
-      <w:r>
-        <w:rPr>
-          <w:rFonts w:ascii="Aptos" w:eastAsia="Aptos" w:hAnsi="Aptos" w:cs="Aptos"/>
-          <w:sz w:val="36"/>
-          <w:szCs w:val="36"/>
-        </w:rPr>
-        <w:t>…………</w:t>
-      </w:r>
-      <w:r>
-        <w:rPr>
-          <w:rFonts w:ascii="Aptos" w:eastAsia="Aptos" w:hAnsi="Aptos" w:cs="Aptos"/>
-          <w:sz w:val="36"/>
-          <w:szCs w:val="36"/>
-        </w:rPr>
-        <w:t>.</w:t>
-      </w:r>
-      <w:r>
-        <w:rPr>
-          <w:rFonts w:ascii="Aptos" w:eastAsia="Aptos" w:hAnsi="Aptos" w:cs="Aptos"/>
-          <w:sz w:val="36"/>
-          <w:szCs w:val="36"/>
-        </w:rPr>
-        <w:t>……….3</w:t>
-      </w:r>
-      <w:r>
-        <w:rPr>
-          <w:rFonts w:ascii="Aptos" w:eastAsia="Aptos" w:hAnsi="Aptos" w:cs="Aptos"/>
-          <w:sz w:val="36"/>
-          <w:szCs w:val="36"/>
-        </w:rPr>
-        <w:t>7</w:t>
-      </w:r>
-    </w:p>
-    <w:p>
-      <w:pPr>
-        <w:rPr>
-          <w:sz w:val="32"/>
-          <w:szCs w:val="32"/>
-        </w:rPr>
-      </w:pPr>
-      <w:r>
-        <w:rPr>
-          <w:sz w:val="36"/>
-          <w:szCs w:val="36"/>
-        </w:rPr>
-        <w:t>Chapter 6:</w:t>
-      </w:r>
-      <w:r>
-        <w:rPr>
-          <w:sz w:val="32"/>
-          <w:szCs w:val="32"/>
-        </w:rPr>
-        <w:t>User Manual</w:t>
-      </w:r>
-      <w:r>
-        <w:rPr>
-          <w:sz w:val="32"/>
-          <w:szCs w:val="32"/>
-        </w:rPr>
-        <w:t>………………………………</w:t>
-      </w:r>
-      <w:r>
-        <w:rPr>
-          <w:sz w:val="32"/>
-          <w:szCs w:val="32"/>
-        </w:rPr>
-        <w:t>…….</w:t>
-      </w:r>
-      <w:r>
-        <w:rPr>
-          <w:sz w:val="32"/>
-          <w:szCs w:val="32"/>
-        </w:rPr>
-        <w:t>………………………</w:t>
-      </w:r>
-      <w:r>
-        <w:rPr>
-          <w:sz w:val="32"/>
-          <w:szCs w:val="32"/>
-        </w:rPr>
-        <w:t>.</w:t>
-      </w:r>
-      <w:r>
-        <w:rPr>
-          <w:sz w:val="32"/>
-          <w:szCs w:val="32"/>
-        </w:rPr>
-        <w:t>……41</w:t>
-      </w:r>
-    </w:p>
-    <w:p>
-      <w:pPr>
-        <w:rPr>
-          <w:rFonts w:eastAsia="Aptos" w:cstheme="minorHAnsi"/>
-          <w:sz w:val="32"/>
-          <w:szCs w:val="32"/>
-        </w:rPr>
-      </w:pPr>
-      <w:r>
-        <w:rPr>
-          <w:rFonts w:eastAsia="Aptos" w:cstheme="minorHAnsi"/>
-          <w:sz w:val="32"/>
-          <w:szCs w:val="32"/>
-        </w:rPr>
-        <w:t>6.1 login page</w:t>
-      </w:r>
-      <w:r>
-        <w:rPr>
-          <w:rFonts w:eastAsia="Aptos" w:cstheme="minorHAnsi"/>
-          <w:sz w:val="32"/>
-          <w:szCs w:val="32"/>
-        </w:rPr>
-        <w:t>……………………………………………………</w:t>
-      </w:r>
-      <w:r>
-        <w:rPr>
-          <w:rFonts w:eastAsia="Aptos" w:cstheme="minorHAnsi"/>
-          <w:sz w:val="32"/>
-          <w:szCs w:val="32"/>
-        </w:rPr>
-        <w:t>…..</w:t>
-      </w:r>
-      <w:r>
-        <w:rPr>
-          <w:rFonts w:eastAsia="Aptos" w:cstheme="minorHAnsi"/>
-          <w:sz w:val="32"/>
-          <w:szCs w:val="32"/>
-        </w:rPr>
-        <w:t>…………………</w:t>
-      </w:r>
-      <w:r>
-        <w:rPr>
-          <w:rFonts w:eastAsia="Aptos" w:cstheme="minorHAnsi"/>
-          <w:sz w:val="32"/>
-          <w:szCs w:val="32"/>
-        </w:rPr>
-        <w:t>.</w:t>
-      </w:r>
-      <w:r>
-        <w:rPr>
-          <w:rFonts w:eastAsia="Aptos" w:cstheme="minorHAnsi"/>
-          <w:sz w:val="32"/>
-          <w:szCs w:val="32"/>
-        </w:rPr>
-        <w:t>………42</w:t>
-      </w:r>
-    </w:p>
-    <w:p>
-      <w:pPr>
-        <w:rPr>
-          <w:rFonts w:ascii="Aptos" w:eastAsia="Aptos" w:hAnsi="Aptos" w:cs="Aptos"/>
-          <w:sz w:val="32"/>
-          <w:szCs w:val="32"/>
-        </w:rPr>
-      </w:pPr>
-      <w:r>
-        <w:rPr>
-          <w:rFonts w:ascii="Aptos" w:eastAsia="Aptos" w:hAnsi="Aptos" w:cs="Aptos"/>
-          <w:sz w:val="32"/>
-          <w:szCs w:val="32"/>
-        </w:rPr>
-        <w:t>6.2 Admin</w:t>
-      </w:r>
-      <w:r>
-        <w:rPr>
-          <w:rFonts w:ascii="Aptos" w:eastAsia="Aptos" w:hAnsi="Aptos" w:cs="Aptos"/>
-          <w:sz w:val="32"/>
-          <w:szCs w:val="32"/>
-        </w:rPr>
-        <w:t>…</w:t>
-      </w:r>
-      <w:r>
-        <w:rPr>
-          <w:rFonts w:ascii="Aptos" w:eastAsia="Aptos" w:hAnsi="Aptos" w:cs="Aptos"/>
-          <w:sz w:val="32"/>
-          <w:szCs w:val="32"/>
-        </w:rPr>
-        <w:t>……………………………………………………</w:t>
-      </w:r>
-      <w:r>
-        <w:rPr>
-          <w:rFonts w:ascii="Aptos" w:eastAsia="Aptos" w:hAnsi="Aptos" w:cs="Aptos"/>
-          <w:sz w:val="32"/>
-          <w:szCs w:val="32"/>
-        </w:rPr>
-        <w:t>..</w:t>
-      </w:r>
-      <w:r>
-        <w:rPr>
-          <w:rFonts w:ascii="Aptos" w:eastAsia="Aptos" w:hAnsi="Aptos" w:cs="Aptos"/>
-          <w:sz w:val="32"/>
-          <w:szCs w:val="32"/>
-        </w:rPr>
-        <w:t>…..43</w:t>
-      </w:r>
-    </w:p>
-    <w:p>
-      <w:pPr>
-        <w:rPr>
-          <w:sz w:val="32"/>
-          <w:szCs w:val="32"/>
-        </w:rPr>
-      </w:pPr>
-      <w:r>
-        <w:rPr>
-          <w:sz w:val="32"/>
-          <w:szCs w:val="32"/>
-        </w:rPr>
-        <w:lastRenderedPageBreak/>
-        <w:t>6.3 Doctor Interface</w:t>
-      </w:r>
-      <w:r>
-        <w:rPr>
-          <w:sz w:val="32"/>
-          <w:szCs w:val="32"/>
-        </w:rPr>
-        <w:t>……………………………</w:t>
-      </w:r>
-      <w:r>
-        <w:rPr>
-          <w:sz w:val="32"/>
-          <w:szCs w:val="32"/>
-        </w:rPr>
-        <w:t>…..</w:t>
-      </w:r>
-      <w:r>
-        <w:rPr>
-          <w:sz w:val="32"/>
-          <w:szCs w:val="32"/>
-        </w:rPr>
-        <w:t>………</w:t>
-      </w:r>
-      <w:r>
-        <w:rPr>
-          <w:sz w:val="32"/>
-          <w:szCs w:val="32"/>
-        </w:rPr>
-        <w:t>.</w:t>
-      </w:r>
-      <w:r>
-        <w:rPr>
-          <w:sz w:val="32"/>
-          <w:szCs w:val="32"/>
-        </w:rPr>
-        <w:t>……</w:t>
-      </w:r>
-      <w:r>
-        <w:rPr>
-          <w:sz w:val="32"/>
-          <w:szCs w:val="32"/>
-        </w:rPr>
-        <w:t>.</w:t>
-      </w:r>
-      <w:r>
-        <w:rPr>
-          <w:sz w:val="32"/>
-          <w:szCs w:val="32"/>
-        </w:rPr>
-        <w:t>………………………54</w:t>
-      </w:r>
-    </w:p>
-    <w:p>
-      <w:pPr>
-        <w:rPr>
-          <w:rStyle w:val="Strong"/>
-          <w:b w:val="0"/>
-          <w:bCs w:val="0"/>
-          <w:sz w:val="32"/>
-          <w:szCs w:val="32"/>
-        </w:rPr>
-      </w:pPr>
-      <w:r>
-        <w:rPr>
-          <w:rStyle w:val="Strong"/>
-          <w:b w:val="0"/>
-          <w:bCs w:val="0"/>
-          <w:sz w:val="32"/>
-          <w:szCs w:val="32"/>
-        </w:rPr>
-        <w:t xml:space="preserve">6.4 Student Interface  </w:t>
-      </w:r>
-      <w:r>
-        <w:rPr>
-          <w:rStyle w:val="Strong"/>
-          <w:b w:val="0"/>
-          <w:bCs w:val="0"/>
-          <w:sz w:val="32"/>
-          <w:szCs w:val="32"/>
-        </w:rPr>
-        <w:t>……………………………………</w:t>
-      </w:r>
-      <w:r>
-        <w:rPr>
-          <w:rStyle w:val="Strong"/>
-          <w:b w:val="0"/>
-          <w:bCs w:val="0"/>
-          <w:sz w:val="32"/>
-          <w:szCs w:val="32"/>
-        </w:rPr>
-        <w:t>….</w:t>
-      </w:r>
-      <w:r>
-        <w:rPr>
-          <w:rStyle w:val="Strong"/>
-          <w:b w:val="0"/>
-          <w:bCs w:val="0"/>
-          <w:sz w:val="32"/>
-          <w:szCs w:val="32"/>
-        </w:rPr>
-        <w:t>…</w:t>
-      </w:r>
-      <w:r>
-        <w:rPr>
-          <w:rStyle w:val="Strong"/>
-          <w:b w:val="0"/>
-          <w:bCs w:val="0"/>
-          <w:sz w:val="32"/>
-          <w:szCs w:val="32"/>
-        </w:rPr>
-        <w:t>.</w:t>
-      </w:r>
-      <w:r>
-        <w:rPr>
-          <w:rStyle w:val="Strong"/>
-          <w:b w:val="0"/>
-          <w:bCs w:val="0"/>
-          <w:sz w:val="32"/>
-          <w:szCs w:val="32"/>
-        </w:rPr>
-        <w:t>……………………….58</w:t>
-      </w:r>
-    </w:p>
-    <w:p>
-      <w:pPr>
-        <w:rPr>
-          <w:rFonts w:ascii="Aptos" w:eastAsia="Aptos" w:hAnsi="Aptos" w:cs="Aptos"/>
-          <w:sz w:val="32"/>
-          <w:szCs w:val="32"/>
-        </w:rPr>
-      </w:pPr>
-      <w:r>
-        <w:rPr>
-          <w:rFonts w:ascii="Aptos" w:eastAsia="Aptos" w:hAnsi="Aptos" w:cs="Aptos"/>
-          <w:sz w:val="32"/>
-          <w:szCs w:val="32"/>
-        </w:rPr>
-        <w:t>Chapter 7:    Future Work</w:t>
-      </w:r>
-      <w:r>
-        <w:rPr>
-          <w:rFonts w:ascii="Aptos" w:eastAsia="Aptos" w:hAnsi="Aptos" w:cs="Aptos"/>
-          <w:sz w:val="32"/>
-          <w:szCs w:val="32"/>
-        </w:rPr>
-        <w:t>………………………….…………</w:t>
-      </w:r>
-      <w:r>
-        <w:rPr>
-          <w:rFonts w:ascii="Aptos" w:eastAsia="Aptos" w:hAnsi="Aptos" w:cs="Aptos"/>
-          <w:sz w:val="32"/>
-          <w:szCs w:val="32"/>
-        </w:rPr>
-        <w:t>…..66</w:t>
-      </w:r>
-    </w:p>
-    <w:p>
-      <w:pPr>
-        <w:rPr>
-          <w:rFonts w:eastAsia="Aptos" w:cstheme="minorHAnsi"/>
-          <w:sz w:val="32"/>
-          <w:szCs w:val="32"/>
-        </w:rPr>
-      </w:pPr>
-    </w:p>
-    <w:p>
-      <w:pPr>
-        <w:rPr>
-          <w:sz w:val="32"/>
-          <w:szCs w:val="32"/>
-        </w:rPr>
-      </w:pPr>
-    </w:p>
-    <w:p>
-      <w:pPr>
-        <w:rPr>
-          <w:sz w:val="36"/>
-          <w:szCs w:val="36"/>
-        </w:rPr>
-      </w:pPr>
-    </w:p>
-    <w:p>
-      <w:pPr>
-        <w:rPr>
-          <w:rFonts w:ascii="Aptos" w:eastAsia="Aptos" w:hAnsi="Aptos" w:cs="Aptos"/>
-          <w:sz w:val="36"/>
-          <w:szCs w:val="36"/>
-        </w:rPr>
-      </w:pPr>
-    </w:p>
-    <w:p>
-      <w:pPr>
-        <w:rPr>
-          <w:rFonts w:ascii="Aptos" w:eastAsia="Aptos" w:hAnsi="Aptos" w:cs="Aptos"/>
-          <w:sz w:val="32"/>
-          <w:szCs w:val="32"/>
-        </w:rPr>
-      </w:pPr>
-    </w:p>
-    <w:p>
-      <w:pPr>
-        <w:rPr>
-          <w:rFonts w:ascii="Aptos" w:eastAsia="Aptos" w:hAnsi="Aptos" w:cs="Aptos"/>
-          <w:sz w:val="32"/>
-          <w:szCs w:val="32"/>
-        </w:rPr>
-      </w:pPr>
-    </w:p>
-    <w:p>
-      <w:pPr>
-        <w:rPr>
-          <w:rFonts w:ascii="Aptos" w:eastAsia="Aptos" w:hAnsi="Aptos" w:cs="Aptos"/>
-          <w:sz w:val="32"/>
-          <w:szCs w:val="32"/>
-        </w:rPr>
-      </w:pPr>
-    </w:p>
-    <w:p>
-      <w:pPr>
-        <w:rPr>
-          <w:sz w:val="32"/>
-          <w:szCs w:val="32"/>
-        </w:rPr>
-      </w:pPr>
-    </w:p>
-    <w:p>
-      <w:pPr>
-        <w:rPr>
-          <w:sz w:val="32"/>
-          <w:szCs w:val="32"/>
-        </w:rPr>
-      </w:pPr>
-    </w:p>
-    <w:p>
-      <w:pPr>
-        <w:rPr>
-          <w:sz w:val="32"/>
-          <w:szCs w:val="32"/>
-        </w:rPr>
-      </w:pPr>
-    </w:p>
-    <w:p>
-      <w:pPr>
-        <w:rPr>
-          <w:rStyle w:val="Strong"/>
-          <w:b w:val="0"/>
-          <w:bCs w:val="0"/>
-          <w:sz w:val="32"/>
-          <w:szCs w:val="32"/>
-          <w:u w:val="single"/>
-        </w:rPr>
-      </w:pPr>
-    </w:p>
-    <w:p>
-      <w:pPr>
-        <w:rPr>
-          <w:rStyle w:val="Strong"/>
-          <w:b w:val="0"/>
-          <w:bCs w:val="0"/>
-          <w:sz w:val="32"/>
-          <w:szCs w:val="32"/>
-          <w:u w:val="single"/>
-        </w:rPr>
-      </w:pPr>
-    </w:p>
-    <w:p>
-      <w:pPr>
-        <w:rPr>
-          <w:rStyle w:val="Strong"/>
-          <w:b w:val="0"/>
-          <w:bCs w:val="0"/>
-          <w:sz w:val="32"/>
-          <w:szCs w:val="32"/>
-          <w:u w:val="single"/>
-        </w:rPr>
-      </w:pPr>
-    </w:p>
-    <w:p>
-      <w:pPr>
-        <w:rPr>
-          <w:b/>
-          <w:bCs/>
-          <w:sz w:val="32"/>
-          <w:szCs w:val="32"/>
-          <w:u w:val="single"/>
-        </w:rPr>
-      </w:pPr>
-    </w:p>
-    <w:p/>
-    <w:p/>
-    <w:p/>
-    <w:p/>
     <w:p>
       <w:pPr>
         <w:rPr>
@@ -2708,7 +2749,29 @@
           <w:sz w:val="36"/>
           <w:szCs w:val="36"/>
         </w:rPr>
-        <w:t>: Protect attendance records through the use of secure identification methods and data encryption.</w:t>
+        <w:t xml:space="preserve">: Protect attendance records </w:t>
+      </w:r>
+      <w:proofErr w:type="gramStart"/>
+      <w:r>
+        <w:rPr>
+          <w:rStyle w:val="Strong"/>
+          <w:b w:val="0"/>
+          <w:bCs w:val="0"/>
+          <w:sz w:val="36"/>
+          <w:szCs w:val="36"/>
+        </w:rPr>
+        <w:t>through the use of</w:t>
+      </w:r>
+      <w:proofErr w:type="gramEnd"/>
+      <w:r>
+        <w:rPr>
+          <w:rStyle w:val="Strong"/>
+          <w:b w:val="0"/>
+          <w:bCs w:val="0"/>
+          <w:sz w:val="36"/>
+          <w:szCs w:val="36"/>
+        </w:rPr>
+        <w:t xml:space="preserve"> secure identification methods and data encryption.</w:t>
       </w:r>
     </w:p>
     <w:p>
@@ -2788,7 +2851,29 @@
           <w:sz w:val="36"/>
           <w:szCs w:val="36"/>
         </w:rPr>
-        <w:t>: Offer detailed analytics and reporting tools to help in monitoring and improving student attendance patterns.</w:t>
+        <w:t xml:space="preserve">: Offer detailed analytics and reporting tools to help </w:t>
+      </w:r>
+      <w:proofErr w:type="gramStart"/>
+      <w:r>
+        <w:rPr>
+          <w:rStyle w:val="Strong"/>
+          <w:b w:val="0"/>
+          <w:bCs w:val="0"/>
+          <w:sz w:val="36"/>
+          <w:szCs w:val="36"/>
+        </w:rPr>
+        <w:t>in</w:t>
+      </w:r>
+      <w:proofErr w:type="gramEnd"/>
+      <w:r>
+        <w:rPr>
+          <w:rStyle w:val="Strong"/>
+          <w:b w:val="0"/>
+          <w:bCs w:val="0"/>
+          <w:sz w:val="36"/>
+          <w:szCs w:val="36"/>
+        </w:rPr>
+        <w:t xml:space="preserve"> monitoring and improving student attendance patterns.</w:t>
       </w:r>
     </w:p>
     <w:p>
@@ -3147,7 +3232,29 @@
           <w:sz w:val="36"/>
           <w:szCs w:val="36"/>
         </w:rPr>
-        <w:t>We need to prepare a scheduling plan to complete the project on time. It also refers to make communication with what task need to get done within timeframe.</w:t>
+        <w:t xml:space="preserve">We need to prepare a scheduling plan to complete the project on time. It also refers to </w:t>
+      </w:r>
+      <w:proofErr w:type="gramStart"/>
+      <w:r>
+        <w:rPr>
+          <w:rStyle w:val="Strong"/>
+          <w:b w:val="0"/>
+          <w:bCs w:val="0"/>
+          <w:sz w:val="36"/>
+          <w:szCs w:val="36"/>
+        </w:rPr>
+        <w:t>make</w:t>
+      </w:r>
+      <w:proofErr w:type="gramEnd"/>
+      <w:r>
+        <w:rPr>
+          <w:rStyle w:val="Strong"/>
+          <w:b w:val="0"/>
+          <w:bCs w:val="0"/>
+          <w:sz w:val="36"/>
+          <w:szCs w:val="36"/>
+        </w:rPr>
+        <w:t xml:space="preserve"> communication with what task need to get done within timeframe.</w:t>
       </w:r>
     </w:p>
     <w:p>
@@ -3239,7 +3346,51 @@
           <w:sz w:val="36"/>
           <w:szCs w:val="36"/>
         </w:rPr>
-        <w:t>Gantt chart is mainly a production control tool. It remained us to complete our assigned tasks within a certain period of time. For developing software, it is mostly used. Now we will show a Gantt chart for our project.</w:t>
+        <w:t xml:space="preserve">Gantt chart is mainly a production control tool. It </w:t>
+      </w:r>
+      <w:proofErr w:type="gramStart"/>
+      <w:r>
+        <w:rPr>
+          <w:rStyle w:val="Strong"/>
+          <w:b w:val="0"/>
+          <w:bCs w:val="0"/>
+          <w:sz w:val="36"/>
+          <w:szCs w:val="36"/>
+        </w:rPr>
+        <w:t>remained</w:t>
+      </w:r>
+      <w:proofErr w:type="gramEnd"/>
+      <w:r>
+        <w:rPr>
+          <w:rStyle w:val="Strong"/>
+          <w:b w:val="0"/>
+          <w:bCs w:val="0"/>
+          <w:sz w:val="36"/>
+          <w:szCs w:val="36"/>
+        </w:rPr>
+        <w:t xml:space="preserve"> us to complete our assigned tasks within a certain </w:t>
+      </w:r>
+      <w:proofErr w:type="gramStart"/>
+      <w:r>
+        <w:rPr>
+          <w:rStyle w:val="Strong"/>
+          <w:b w:val="0"/>
+          <w:bCs w:val="0"/>
+          <w:sz w:val="36"/>
+          <w:szCs w:val="36"/>
+        </w:rPr>
+        <w:t>period of time</w:t>
+      </w:r>
+      <w:proofErr w:type="gramEnd"/>
+      <w:r>
+        <w:rPr>
+          <w:rStyle w:val="Strong"/>
+          <w:b w:val="0"/>
+          <w:bCs w:val="0"/>
+          <w:sz w:val="36"/>
+          <w:szCs w:val="36"/>
+        </w:rPr>
+        <w:t>. For developing software, it is mostly used. Now we will show a Gantt chart for our project.</w:t>
       </w:r>
     </w:p>
     <w:p>
@@ -3373,7 +3524,29 @@
           <w:sz w:val="36"/>
           <w:szCs w:val="36"/>
         </w:rPr>
-        <w:t>When a meeting is called, there is usually one or more of those their reasons that it needs to occur.</w:t>
+        <w:t xml:space="preserve">When a meeting is called, there is usually one or more of </w:t>
+      </w:r>
+      <w:proofErr w:type="gramStart"/>
+      <w:r>
+        <w:rPr>
+          <w:rStyle w:val="Strong"/>
+          <w:b w:val="0"/>
+          <w:bCs w:val="0"/>
+          <w:sz w:val="36"/>
+          <w:szCs w:val="36"/>
+        </w:rPr>
+        <w:t>those their</w:t>
+      </w:r>
+      <w:proofErr w:type="gramEnd"/>
+      <w:r>
+        <w:rPr>
+          <w:rStyle w:val="Strong"/>
+          <w:b w:val="0"/>
+          <w:bCs w:val="0"/>
+          <w:sz w:val="36"/>
+          <w:szCs w:val="36"/>
+        </w:rPr>
+        <w:t xml:space="preserve"> reasons that it needs to occur.</w:t>
       </w:r>
     </w:p>
     <w:p>
@@ -3411,7 +3584,29 @@
           <w:sz w:val="36"/>
           <w:szCs w:val="36"/>
         </w:rPr>
-        <w:t xml:space="preserve"> Whether it's an opportunity to share feedback from our team member, or the chance to hear important information, information sharing is a core function of meetings, this meeting format helps everyone get on the same page.</w:t>
+        <w:t xml:space="preserve"> Whether it's an opportunity to share feedback from our team </w:t>
+      </w:r>
+      <w:proofErr w:type="gramStart"/>
+      <w:r>
+        <w:rPr>
+          <w:rStyle w:val="Strong"/>
+          <w:b w:val="0"/>
+          <w:bCs w:val="0"/>
+          <w:sz w:val="36"/>
+          <w:szCs w:val="36"/>
+        </w:rPr>
+        <w:t>member</w:t>
+      </w:r>
+      <w:proofErr w:type="gramEnd"/>
+      <w:r>
+        <w:rPr>
+          <w:rStyle w:val="Strong"/>
+          <w:b w:val="0"/>
+          <w:bCs w:val="0"/>
+          <w:sz w:val="36"/>
+          <w:szCs w:val="36"/>
+        </w:rPr>
+        <w:t>, or the chance to hear important information, information sharing is a core function of meetings, this meeting format helps everyone get on the same page.</w:t>
       </w:r>
     </w:p>
     <w:p>
@@ -3457,7 +3652,29 @@
           <w:sz w:val="36"/>
           <w:szCs w:val="36"/>
         </w:rPr>
-        <w:t>Everyone runs into trouble from time to time. A problem-solving team meeting help the team solve the problem together in fast time.</w:t>
+        <w:t xml:space="preserve">Everyone runs into trouble from time to time. A problem-solving team meeting </w:t>
+      </w:r>
+      <w:proofErr w:type="gramStart"/>
+      <w:r>
+        <w:rPr>
+          <w:rStyle w:val="Strong"/>
+          <w:b w:val="0"/>
+          <w:bCs w:val="0"/>
+          <w:sz w:val="36"/>
+          <w:szCs w:val="36"/>
+        </w:rPr>
+        <w:t>help</w:t>
+      </w:r>
+      <w:proofErr w:type="gramEnd"/>
+      <w:r>
+        <w:rPr>
+          <w:rStyle w:val="Strong"/>
+          <w:b w:val="0"/>
+          <w:bCs w:val="0"/>
+          <w:sz w:val="36"/>
+          <w:szCs w:val="36"/>
+        </w:rPr>
+        <w:t xml:space="preserve"> the team solve the problem together in fast time.</w:t>
       </w:r>
     </w:p>
     <w:p>
@@ -3598,6 +3815,7 @@
         </w:rPr>
         <w:t xml:space="preserve">Date: </w:t>
       </w:r>
+      <w:proofErr w:type="gramStart"/>
       <w:r>
         <w:rPr>
           <w:rStyle w:val="Strong"/>
@@ -3620,7 +3838,34 @@
           <w:sz w:val="44"/>
           <w:szCs w:val="44"/>
         </w:rPr>
-        <w:t>, January, 2024.</w:t>
+        <w:t>,</w:t>
+      </w:r>
+      <w:proofErr w:type="gramEnd"/>
+      <w:r>
+        <w:rPr>
+          <w:rStyle w:val="Strong"/>
+          <w:sz w:val="44"/>
+          <w:szCs w:val="44"/>
+        </w:rPr>
+        <w:t xml:space="preserve"> </w:t>
+      </w:r>
+      <w:proofErr w:type="gramStart"/>
+      <w:r>
+        <w:rPr>
+          <w:rStyle w:val="Strong"/>
+          <w:sz w:val="44"/>
+          <w:szCs w:val="44"/>
+        </w:rPr>
+        <w:t>January,</w:t>
+      </w:r>
+      <w:proofErr w:type="gramEnd"/>
+      <w:r>
+        <w:rPr>
+          <w:rStyle w:val="Strong"/>
+          <w:sz w:val="44"/>
+          <w:szCs w:val="44"/>
+        </w:rPr>
+        <w:t xml:space="preserve"> 2024.</w:t>
       </w:r>
     </w:p>
     <w:p>
@@ -3764,7 +4009,29 @@
           <w:sz w:val="36"/>
           <w:szCs w:val="36"/>
         </w:rPr>
-        <w:t>Agree on task management as project.</w:t>
+        <w:t xml:space="preserve">Agree on task management as </w:t>
+      </w:r>
+      <w:proofErr w:type="gramStart"/>
+      <w:r>
+        <w:rPr>
+          <w:rStyle w:val="Strong"/>
+          <w:b w:val="0"/>
+          <w:bCs w:val="0"/>
+          <w:sz w:val="36"/>
+          <w:szCs w:val="36"/>
+        </w:rPr>
+        <w:t>project</w:t>
+      </w:r>
+      <w:proofErr w:type="gramEnd"/>
+      <w:r>
+        <w:rPr>
+          <w:rStyle w:val="Strong"/>
+          <w:b w:val="0"/>
+          <w:bCs w:val="0"/>
+          <w:sz w:val="36"/>
+          <w:szCs w:val="36"/>
+        </w:rPr>
+        <w:t>.</w:t>
       </w:r>
     </w:p>
     <w:p>
@@ -3863,16 +4130,35 @@
           <w:sz w:val="44"/>
           <w:szCs w:val="44"/>
         </w:rPr>
-        <w:t>Date: 22</w:t>
-      </w:r>
-      <w:r>
-        <w:rPr>
-          <w:rStyle w:val="Strong"/>
-          <w:sz w:val="44"/>
-          <w:szCs w:val="44"/>
-        </w:rPr>
-        <w:t xml:space="preserve">, </w:t>
-      </w:r>
+        <w:t xml:space="preserve">Date: </w:t>
+      </w:r>
+      <w:proofErr w:type="gramStart"/>
+      <w:r>
+        <w:rPr>
+          <w:rStyle w:val="Strong"/>
+          <w:sz w:val="44"/>
+          <w:szCs w:val="44"/>
+        </w:rPr>
+        <w:t>22</w:t>
+      </w:r>
+      <w:r>
+        <w:rPr>
+          <w:rStyle w:val="Strong"/>
+          <w:sz w:val="44"/>
+          <w:szCs w:val="44"/>
+        </w:rPr>
+        <w:t>,</w:t>
+      </w:r>
+      <w:proofErr w:type="gramEnd"/>
+      <w:r>
+        <w:rPr>
+          <w:rStyle w:val="Strong"/>
+          <w:sz w:val="44"/>
+          <w:szCs w:val="44"/>
+        </w:rPr>
+        <w:t xml:space="preserve"> </w:t>
+      </w:r>
+      <w:proofErr w:type="gramStart"/>
       <w:r>
         <w:rPr>
           <w:rStyle w:val="Strong"/>
@@ -3887,7 +4173,16 @@
           <w:sz w:val="44"/>
           <w:szCs w:val="44"/>
         </w:rPr>
-        <w:t>, 2024.</w:t>
+        <w:t>,</w:t>
+      </w:r>
+      <w:proofErr w:type="gramEnd"/>
+      <w:r>
+        <w:rPr>
+          <w:rStyle w:val="Strong"/>
+          <w:sz w:val="44"/>
+          <w:szCs w:val="44"/>
+        </w:rPr>
+        <w:t xml:space="preserve"> 2024.</w:t>
       </w:r>
     </w:p>
     <w:p>
@@ -3921,28 +4216,72 @@
           <w:sz w:val="36"/>
           <w:szCs w:val="36"/>
         </w:rPr>
-        <w:t>1- interduce the main idea of the project to dreamed.</w:t>
-      </w:r>
-    </w:p>
-    <w:p>
-      <w:pPr>
-        <w:rPr>
-          <w:rStyle w:val="Strong"/>
-          <w:b w:val="0"/>
-          <w:bCs w:val="0"/>
-          <w:sz w:val="36"/>
-          <w:szCs w:val="36"/>
-        </w:rPr>
-      </w:pPr>
-      <w:r>
-        <w:rPr>
-          <w:rStyle w:val="Strong"/>
-          <w:b w:val="0"/>
-          <w:bCs w:val="0"/>
-          <w:sz w:val="36"/>
-          <w:szCs w:val="36"/>
-        </w:rPr>
-        <w:t>2- understand important information of how the project will be done.</w:t>
+        <w:t xml:space="preserve">1- interduce the main idea of the project to </w:t>
+      </w:r>
+      <w:proofErr w:type="gramStart"/>
+      <w:r>
+        <w:rPr>
+          <w:rStyle w:val="Strong"/>
+          <w:b w:val="0"/>
+          <w:bCs w:val="0"/>
+          <w:sz w:val="36"/>
+          <w:szCs w:val="36"/>
+        </w:rPr>
+        <w:t>dreamed</w:t>
+      </w:r>
+      <w:proofErr w:type="gramEnd"/>
+      <w:r>
+        <w:rPr>
+          <w:rStyle w:val="Strong"/>
+          <w:b w:val="0"/>
+          <w:bCs w:val="0"/>
+          <w:sz w:val="36"/>
+          <w:szCs w:val="36"/>
+        </w:rPr>
+        <w:t>.</w:t>
+      </w:r>
+    </w:p>
+    <w:p>
+      <w:pPr>
+        <w:rPr>
+          <w:rStyle w:val="Strong"/>
+          <w:b w:val="0"/>
+          <w:bCs w:val="0"/>
+          <w:sz w:val="36"/>
+          <w:szCs w:val="36"/>
+        </w:rPr>
+      </w:pPr>
+      <w:r>
+        <w:rPr>
+          <w:rStyle w:val="Strong"/>
+          <w:b w:val="0"/>
+          <w:bCs w:val="0"/>
+          <w:sz w:val="36"/>
+          <w:szCs w:val="36"/>
+        </w:rPr>
+        <w:t xml:space="preserve">2- understand important information </w:t>
+      </w:r>
+      <w:proofErr w:type="gramStart"/>
+      <w:r>
+        <w:rPr>
+          <w:rStyle w:val="Strong"/>
+          <w:b w:val="0"/>
+          <w:bCs w:val="0"/>
+          <w:sz w:val="36"/>
+          <w:szCs w:val="36"/>
+        </w:rPr>
+        <w:t>of</w:t>
+      </w:r>
+      <w:proofErr w:type="gramEnd"/>
+      <w:r>
+        <w:rPr>
+          <w:rStyle w:val="Strong"/>
+          <w:b w:val="0"/>
+          <w:bCs w:val="0"/>
+          <w:sz w:val="36"/>
+          <w:szCs w:val="36"/>
+        </w:rPr>
+        <w:t xml:space="preserve"> how the project will be done.</w:t>
       </w:r>
     </w:p>
     <w:p>
@@ -3980,7 +4319,29 @@
           <w:sz w:val="36"/>
           <w:szCs w:val="36"/>
         </w:rPr>
-        <w:t>Understand some important point need to be done like the proposal.</w:t>
+        <w:t xml:space="preserve">Understand some important </w:t>
+      </w:r>
+      <w:proofErr w:type="gramStart"/>
+      <w:r>
+        <w:rPr>
+          <w:rStyle w:val="Strong"/>
+          <w:b w:val="0"/>
+          <w:bCs w:val="0"/>
+          <w:sz w:val="36"/>
+          <w:szCs w:val="36"/>
+        </w:rPr>
+        <w:t>point</w:t>
+      </w:r>
+      <w:proofErr w:type="gramEnd"/>
+      <w:r>
+        <w:rPr>
+          <w:rStyle w:val="Strong"/>
+          <w:b w:val="0"/>
+          <w:bCs w:val="0"/>
+          <w:sz w:val="36"/>
+          <w:szCs w:val="36"/>
+        </w:rPr>
+        <w:t xml:space="preserve"> need to be done like the proposal.</w:t>
       </w:r>
     </w:p>
     <w:p>
@@ -4066,7 +4427,16 @@
           <w:sz w:val="44"/>
           <w:szCs w:val="44"/>
         </w:rPr>
-        <w:t>Date: 2</w:t>
+        <w:t xml:space="preserve">Date: </w:t>
+      </w:r>
+      <w:proofErr w:type="gramStart"/>
+      <w:r>
+        <w:rPr>
+          <w:rStyle w:val="Strong"/>
+          <w:sz w:val="44"/>
+          <w:szCs w:val="44"/>
+        </w:rPr>
+        <w:t>2</w:t>
       </w:r>
       <w:r>
         <w:rPr>
@@ -4082,8 +4452,18 @@
           <w:sz w:val="44"/>
           <w:szCs w:val="44"/>
         </w:rPr>
-        <w:t xml:space="preserve">, </w:t>
-      </w:r>
+        <w:t>,</w:t>
+      </w:r>
+      <w:proofErr w:type="gramEnd"/>
+      <w:r>
+        <w:rPr>
+          <w:rStyle w:val="Strong"/>
+          <w:sz w:val="44"/>
+          <w:szCs w:val="44"/>
+        </w:rPr>
+        <w:t xml:space="preserve"> </w:t>
+      </w:r>
+      <w:proofErr w:type="gramStart"/>
       <w:r>
         <w:rPr>
           <w:rStyle w:val="Strong"/>
@@ -4098,7 +4478,16 @@
           <w:sz w:val="44"/>
           <w:szCs w:val="44"/>
         </w:rPr>
-        <w:t>, 2024.</w:t>
+        <w:t>,</w:t>
+      </w:r>
+      <w:proofErr w:type="gramEnd"/>
+      <w:r>
+        <w:rPr>
+          <w:rStyle w:val="Strong"/>
+          <w:sz w:val="44"/>
+          <w:szCs w:val="44"/>
+        </w:rPr>
+        <w:t xml:space="preserve"> 2024.</w:t>
       </w:r>
     </w:p>
     <w:p>
@@ -4300,6 +4689,7 @@
         </w:rPr>
         <w:t xml:space="preserve">Date: </w:t>
       </w:r>
+      <w:proofErr w:type="gramStart"/>
       <w:r>
         <w:rPr>
           <w:rStyle w:val="Strong"/>
@@ -4314,8 +4704,18 @@
           <w:sz w:val="44"/>
           <w:szCs w:val="44"/>
         </w:rPr>
-        <w:t xml:space="preserve">, </w:t>
-      </w:r>
+        <w:t>,</w:t>
+      </w:r>
+      <w:proofErr w:type="gramEnd"/>
+      <w:r>
+        <w:rPr>
+          <w:rStyle w:val="Strong"/>
+          <w:sz w:val="44"/>
+          <w:szCs w:val="44"/>
+        </w:rPr>
+        <w:t xml:space="preserve"> </w:t>
+      </w:r>
+      <w:proofErr w:type="gramStart"/>
       <w:r>
         <w:rPr>
           <w:rStyle w:val="Strong"/>
@@ -4330,7 +4730,16 @@
           <w:sz w:val="44"/>
           <w:szCs w:val="44"/>
         </w:rPr>
-        <w:t>, 2024.</w:t>
+        <w:t>,</w:t>
+      </w:r>
+      <w:proofErr w:type="gramEnd"/>
+      <w:r>
+        <w:rPr>
+          <w:rStyle w:val="Strong"/>
+          <w:sz w:val="44"/>
+          <w:szCs w:val="44"/>
+        </w:rPr>
+        <w:t xml:space="preserve"> 2024.</w:t>
       </w:r>
     </w:p>
     <w:p>
@@ -4564,33 +4973,70 @@
           <w:sz w:val="44"/>
           <w:szCs w:val="44"/>
         </w:rPr>
-        <w:t>project propose (university)</w:t>
-      </w:r>
-    </w:p>
-    <w:p>
-      <w:pPr>
-        <w:rPr>
-          <w:rStyle w:val="Strong"/>
-          <w:sz w:val="44"/>
-          <w:szCs w:val="44"/>
-        </w:rPr>
-      </w:pPr>
-      <w:r>
-        <w:rPr>
-          <w:rStyle w:val="Strong"/>
-          <w:sz w:val="44"/>
-          <w:szCs w:val="44"/>
-        </w:rPr>
-        <w:t>Date: 20</w:t>
-      </w:r>
-      <w:r>
-        <w:rPr>
-          <w:rStyle w:val="Strong"/>
-          <w:sz w:val="44"/>
-          <w:szCs w:val="44"/>
-        </w:rPr>
-        <w:t xml:space="preserve">, </w:t>
-      </w:r>
+        <w:t xml:space="preserve">project </w:t>
+      </w:r>
+      <w:proofErr w:type="gramStart"/>
+      <w:r>
+        <w:rPr>
+          <w:rStyle w:val="Strong"/>
+          <w:sz w:val="44"/>
+          <w:szCs w:val="44"/>
+        </w:rPr>
+        <w:t>propose</w:t>
+      </w:r>
+      <w:proofErr w:type="gramEnd"/>
+      <w:r>
+        <w:rPr>
+          <w:rStyle w:val="Strong"/>
+          <w:sz w:val="44"/>
+          <w:szCs w:val="44"/>
+        </w:rPr>
+        <w:t xml:space="preserve"> (university)</w:t>
+      </w:r>
+    </w:p>
+    <w:p>
+      <w:pPr>
+        <w:rPr>
+          <w:rStyle w:val="Strong"/>
+          <w:sz w:val="44"/>
+          <w:szCs w:val="44"/>
+        </w:rPr>
+      </w:pPr>
+      <w:r>
+        <w:rPr>
+          <w:rStyle w:val="Strong"/>
+          <w:sz w:val="44"/>
+          <w:szCs w:val="44"/>
+        </w:rPr>
+        <w:t xml:space="preserve">Date: </w:t>
+      </w:r>
+      <w:proofErr w:type="gramStart"/>
+      <w:r>
+        <w:rPr>
+          <w:rStyle w:val="Strong"/>
+          <w:sz w:val="44"/>
+          <w:szCs w:val="44"/>
+        </w:rPr>
+        <w:t>20</w:t>
+      </w:r>
+      <w:r>
+        <w:rPr>
+          <w:rStyle w:val="Strong"/>
+          <w:sz w:val="44"/>
+          <w:szCs w:val="44"/>
+        </w:rPr>
+        <w:t>,</w:t>
+      </w:r>
+      <w:proofErr w:type="gramEnd"/>
+      <w:r>
+        <w:rPr>
+          <w:rStyle w:val="Strong"/>
+          <w:sz w:val="44"/>
+          <w:szCs w:val="44"/>
+        </w:rPr>
+        <w:t xml:space="preserve"> </w:t>
+      </w:r>
+      <w:proofErr w:type="gramStart"/>
       <w:r>
         <w:rPr>
           <w:rStyle w:val="Strong"/>
@@ -4605,7 +5051,16 @@
           <w:sz w:val="44"/>
           <w:szCs w:val="44"/>
         </w:rPr>
-        <w:t>, 2024.</w:t>
+        <w:t>,</w:t>
+      </w:r>
+      <w:proofErr w:type="gramEnd"/>
+      <w:r>
+        <w:rPr>
+          <w:rStyle w:val="Strong"/>
+          <w:sz w:val="44"/>
+          <w:szCs w:val="44"/>
+        </w:rPr>
+        <w:t xml:space="preserve"> 2024.</w:t>
       </w:r>
     </w:p>
     <w:p>
@@ -4639,8 +5094,20 @@
           <w:sz w:val="36"/>
           <w:szCs w:val="36"/>
         </w:rPr>
-        <w:t>1- discussion about project propose</w:t>
-      </w:r>
+        <w:t xml:space="preserve">1- discussion about project </w:t>
+      </w:r>
+      <w:proofErr w:type="gramStart"/>
+      <w:r>
+        <w:rPr>
+          <w:rStyle w:val="Strong"/>
+          <w:b w:val="0"/>
+          <w:bCs w:val="0"/>
+          <w:sz w:val="36"/>
+          <w:szCs w:val="36"/>
+        </w:rPr>
+        <w:t>propose</w:t>
+      </w:r>
+      <w:proofErr w:type="gramEnd"/>
     </w:p>
     <w:p>
       <w:pPr>
@@ -4732,16 +5199,35 @@
           <w:sz w:val="44"/>
           <w:szCs w:val="44"/>
         </w:rPr>
-        <w:t>Date: 25</w:t>
-      </w:r>
-      <w:r>
-        <w:rPr>
-          <w:rStyle w:val="Strong"/>
-          <w:sz w:val="44"/>
-          <w:szCs w:val="44"/>
-        </w:rPr>
-        <w:t xml:space="preserve">, </w:t>
-      </w:r>
+        <w:t xml:space="preserve">Date: </w:t>
+      </w:r>
+      <w:proofErr w:type="gramStart"/>
+      <w:r>
+        <w:rPr>
+          <w:rStyle w:val="Strong"/>
+          <w:sz w:val="44"/>
+          <w:szCs w:val="44"/>
+        </w:rPr>
+        <w:t>25</w:t>
+      </w:r>
+      <w:r>
+        <w:rPr>
+          <w:rStyle w:val="Strong"/>
+          <w:sz w:val="44"/>
+          <w:szCs w:val="44"/>
+        </w:rPr>
+        <w:t>,</w:t>
+      </w:r>
+      <w:proofErr w:type="gramEnd"/>
+      <w:r>
+        <w:rPr>
+          <w:rStyle w:val="Strong"/>
+          <w:sz w:val="44"/>
+          <w:szCs w:val="44"/>
+        </w:rPr>
+        <w:t xml:space="preserve"> </w:t>
+      </w:r>
+      <w:proofErr w:type="gramStart"/>
       <w:r>
         <w:rPr>
           <w:rStyle w:val="Strong"/>
@@ -4756,7 +5242,16 @@
           <w:sz w:val="44"/>
           <w:szCs w:val="44"/>
         </w:rPr>
-        <w:t>, 2024.</w:t>
+        <w:t>,</w:t>
+      </w:r>
+      <w:proofErr w:type="gramEnd"/>
+      <w:r>
+        <w:rPr>
+          <w:rStyle w:val="Strong"/>
+          <w:sz w:val="44"/>
+          <w:szCs w:val="44"/>
+        </w:rPr>
+        <w:t xml:space="preserve"> 2024.</w:t>
       </w:r>
     </w:p>
     <w:p>
@@ -4810,7 +5305,29 @@
           <w:sz w:val="36"/>
           <w:szCs w:val="36"/>
         </w:rPr>
-        <w:t>the first alpha of the project available on GitHub</w:t>
+        <w:t xml:space="preserve">the first alpha of the project </w:t>
+      </w:r>
+      <w:proofErr w:type="gramStart"/>
+      <w:r>
+        <w:rPr>
+          <w:rStyle w:val="Strong"/>
+          <w:b w:val="0"/>
+          <w:bCs w:val="0"/>
+          <w:sz w:val="36"/>
+          <w:szCs w:val="36"/>
+        </w:rPr>
+        <w:t>available</w:t>
+      </w:r>
+      <w:proofErr w:type="gramEnd"/>
+      <w:r>
+        <w:rPr>
+          <w:rStyle w:val="Strong"/>
+          <w:b w:val="0"/>
+          <w:bCs w:val="0"/>
+          <w:sz w:val="36"/>
+          <w:szCs w:val="36"/>
+        </w:rPr>
+        <w:t xml:space="preserve"> on GitHub</w:t>
       </w:r>
       <w:r>
         <w:rPr>
@@ -4953,16 +5470,35 @@
           <w:sz w:val="44"/>
           <w:szCs w:val="44"/>
         </w:rPr>
-        <w:t>Date: 22</w:t>
-      </w:r>
-      <w:r>
-        <w:rPr>
-          <w:rStyle w:val="Strong"/>
-          <w:sz w:val="44"/>
-          <w:szCs w:val="44"/>
-        </w:rPr>
-        <w:t xml:space="preserve">, </w:t>
-      </w:r>
+        <w:t xml:space="preserve">Date: </w:t>
+      </w:r>
+      <w:proofErr w:type="gramStart"/>
+      <w:r>
+        <w:rPr>
+          <w:rStyle w:val="Strong"/>
+          <w:sz w:val="44"/>
+          <w:szCs w:val="44"/>
+        </w:rPr>
+        <w:t>22</w:t>
+      </w:r>
+      <w:r>
+        <w:rPr>
+          <w:rStyle w:val="Strong"/>
+          <w:sz w:val="44"/>
+          <w:szCs w:val="44"/>
+        </w:rPr>
+        <w:t>,</w:t>
+      </w:r>
+      <w:proofErr w:type="gramEnd"/>
+      <w:r>
+        <w:rPr>
+          <w:rStyle w:val="Strong"/>
+          <w:sz w:val="44"/>
+          <w:szCs w:val="44"/>
+        </w:rPr>
+        <w:t xml:space="preserve"> </w:t>
+      </w:r>
+      <w:proofErr w:type="gramStart"/>
       <w:r>
         <w:rPr>
           <w:rStyle w:val="Strong"/>
@@ -4977,7 +5513,16 @@
           <w:sz w:val="44"/>
           <w:szCs w:val="44"/>
         </w:rPr>
-        <w:t>, 2024.</w:t>
+        <w:t>,</w:t>
+      </w:r>
+      <w:proofErr w:type="gramEnd"/>
+      <w:r>
+        <w:rPr>
+          <w:rStyle w:val="Strong"/>
+          <w:sz w:val="44"/>
+          <w:szCs w:val="44"/>
+        </w:rPr>
+        <w:t xml:space="preserve"> 2024.</w:t>
       </w:r>
     </w:p>
     <w:p>
@@ -5011,7 +5556,29 @@
           <w:sz w:val="36"/>
           <w:szCs w:val="36"/>
         </w:rPr>
-        <w:t>1- final steps in the documentation and the presentation</w:t>
+        <w:t xml:space="preserve">1- </w:t>
+      </w:r>
+      <w:proofErr w:type="gramStart"/>
+      <w:r>
+        <w:rPr>
+          <w:rStyle w:val="Strong"/>
+          <w:b w:val="0"/>
+          <w:bCs w:val="0"/>
+          <w:sz w:val="36"/>
+          <w:szCs w:val="36"/>
+        </w:rPr>
+        <w:t>final</w:t>
+      </w:r>
+      <w:proofErr w:type="gramEnd"/>
+      <w:r>
+        <w:rPr>
+          <w:rStyle w:val="Strong"/>
+          <w:b w:val="0"/>
+          <w:bCs w:val="0"/>
+          <w:sz w:val="36"/>
+          <w:szCs w:val="36"/>
+        </w:rPr>
+        <w:t xml:space="preserve"> steps in the documentation and the presentation</w:t>
       </w:r>
       <w:r>
         <w:rPr>
@@ -5199,7 +5766,29 @@
           <w:sz w:val="36"/>
           <w:szCs w:val="36"/>
         </w:rPr>
-        <w:t>1- to do the final rehearsal before presents the project</w:t>
+        <w:t xml:space="preserve">1- to do the final rehearsal before </w:t>
+      </w:r>
+      <w:proofErr w:type="gramStart"/>
+      <w:r>
+        <w:rPr>
+          <w:rStyle w:val="Strong"/>
+          <w:b w:val="0"/>
+          <w:bCs w:val="0"/>
+          <w:sz w:val="36"/>
+          <w:szCs w:val="36"/>
+        </w:rPr>
+        <w:t>presents</w:t>
+      </w:r>
+      <w:proofErr w:type="gramEnd"/>
+      <w:r>
+        <w:rPr>
+          <w:rStyle w:val="Strong"/>
+          <w:b w:val="0"/>
+          <w:bCs w:val="0"/>
+          <w:sz w:val="36"/>
+          <w:szCs w:val="36"/>
+        </w:rPr>
+        <w:t xml:space="preserve"> the project</w:t>
       </w:r>
       <w:r>
         <w:rPr>
@@ -5392,7 +5981,51 @@
           <w:sz w:val="36"/>
           <w:szCs w:val="36"/>
         </w:rPr>
-        <w:t>Functional requirements refer to the functions which are mandatory to the system. Functional requirements must be able to perform on the software system. Every system must have some functional requirements. Now, we are going to mention functional requirements associating with our project</w:t>
+        <w:t xml:space="preserve">Functional requirements refer to the functions which are mandatory to the system. Functional requirements must be </w:t>
+      </w:r>
+      <w:proofErr w:type="gramStart"/>
+      <w:r>
+        <w:rPr>
+          <w:rStyle w:val="Strong"/>
+          <w:b w:val="0"/>
+          <w:bCs w:val="0"/>
+          <w:sz w:val="36"/>
+          <w:szCs w:val="36"/>
+        </w:rPr>
+        <w:t>able to perform</w:t>
+      </w:r>
+      <w:proofErr w:type="gramEnd"/>
+      <w:r>
+        <w:rPr>
+          <w:rStyle w:val="Strong"/>
+          <w:b w:val="0"/>
+          <w:bCs w:val="0"/>
+          <w:sz w:val="36"/>
+          <w:szCs w:val="36"/>
+        </w:rPr>
+        <w:t xml:space="preserve"> on the software system. Every system must have some functional requirements. Now, we are going to mention functional requirements </w:t>
+      </w:r>
+      <w:proofErr w:type="gramStart"/>
+      <w:r>
+        <w:rPr>
+          <w:rStyle w:val="Strong"/>
+          <w:b w:val="0"/>
+          <w:bCs w:val="0"/>
+          <w:sz w:val="36"/>
+          <w:szCs w:val="36"/>
+        </w:rPr>
+        <w:t>associating</w:t>
+      </w:r>
+      <w:proofErr w:type="gramEnd"/>
+      <w:r>
+        <w:rPr>
+          <w:rStyle w:val="Strong"/>
+          <w:b w:val="0"/>
+          <w:bCs w:val="0"/>
+          <w:sz w:val="36"/>
+          <w:szCs w:val="36"/>
+        </w:rPr>
+        <w:t xml:space="preserve"> with our project</w:t>
       </w:r>
       <w:r>
         <w:rPr>
@@ -5666,6 +6299,7 @@
                 <w:szCs w:val="36"/>
               </w:rPr>
             </w:pPr>
+            <w:proofErr w:type="gramStart"/>
             <w:r>
               <w:rPr>
                 <w:rStyle w:val="Strong"/>
@@ -5674,7 +6308,18 @@
                 <w:sz w:val="36"/>
                 <w:szCs w:val="36"/>
               </w:rPr>
-              <w:t>we planning in the future that role be available only for the super admin not any admin</w:t>
+              <w:t>we</w:t>
+            </w:r>
+            <w:proofErr w:type="gramEnd"/>
+            <w:r>
+              <w:rPr>
+                <w:rStyle w:val="Strong"/>
+                <w:b w:val="0"/>
+                <w:bCs w:val="0"/>
+                <w:sz w:val="36"/>
+                <w:szCs w:val="36"/>
+              </w:rPr>
+              <w:t xml:space="preserve"> planning in the future that role be available only for the super admin not any admin</w:t>
             </w:r>
             <w:r>
               <w:rPr>
@@ -6015,7 +6660,29 @@
                 <w:sz w:val="36"/>
                 <w:szCs w:val="36"/>
               </w:rPr>
-              <w:t>See time table.</w:t>
+              <w:t xml:space="preserve">See </w:t>
+            </w:r>
+            <w:proofErr w:type="gramStart"/>
+            <w:r>
+              <w:rPr>
+                <w:rStyle w:val="Strong"/>
+                <w:b w:val="0"/>
+                <w:bCs w:val="0"/>
+                <w:sz w:val="36"/>
+                <w:szCs w:val="36"/>
+              </w:rPr>
+              <w:t>time table</w:t>
+            </w:r>
+            <w:proofErr w:type="gramEnd"/>
+            <w:r>
+              <w:rPr>
+                <w:rStyle w:val="Strong"/>
+                <w:b w:val="0"/>
+                <w:bCs w:val="0"/>
+                <w:sz w:val="36"/>
+                <w:szCs w:val="36"/>
+              </w:rPr>
+              <w:t>.</w:t>
             </w:r>
           </w:p>
           <w:p>
@@ -6305,7 +6972,29 @@
                 <w:sz w:val="36"/>
                 <w:szCs w:val="36"/>
               </w:rPr>
-              <w:t>See time table.</w:t>
+              <w:t xml:space="preserve">See </w:t>
+            </w:r>
+            <w:proofErr w:type="gramStart"/>
+            <w:r>
+              <w:rPr>
+                <w:rStyle w:val="Strong"/>
+                <w:b w:val="0"/>
+                <w:bCs w:val="0"/>
+                <w:sz w:val="36"/>
+                <w:szCs w:val="36"/>
+              </w:rPr>
+              <w:t>time table</w:t>
+            </w:r>
+            <w:proofErr w:type="gramEnd"/>
+            <w:r>
+              <w:rPr>
+                <w:rStyle w:val="Strong"/>
+                <w:b w:val="0"/>
+                <w:bCs w:val="0"/>
+                <w:sz w:val="36"/>
+                <w:szCs w:val="36"/>
+              </w:rPr>
+              <w:t>.</w:t>
             </w:r>
           </w:p>
           <w:p>
@@ -6524,7 +7213,29 @@
           <w:sz w:val="36"/>
           <w:szCs w:val="36"/>
         </w:rPr>
-        <w:t>It is very important to maintain performance of any software system. To ensure performance, we need to maintain some steps. Now, we will explain some perspective by which we are going to enhance the performance of our project.</w:t>
+        <w:t xml:space="preserve">It is very important to maintain </w:t>
+      </w:r>
+      <w:proofErr w:type="gramStart"/>
+      <w:r>
+        <w:rPr>
+          <w:rStyle w:val="Strong"/>
+          <w:b w:val="0"/>
+          <w:bCs w:val="0"/>
+          <w:sz w:val="36"/>
+          <w:szCs w:val="36"/>
+        </w:rPr>
+        <w:t>performance</w:t>
+      </w:r>
+      <w:proofErr w:type="gramEnd"/>
+      <w:r>
+        <w:rPr>
+          <w:rStyle w:val="Strong"/>
+          <w:b w:val="0"/>
+          <w:bCs w:val="0"/>
+          <w:sz w:val="36"/>
+          <w:szCs w:val="36"/>
+        </w:rPr>
+        <w:t xml:space="preserve"> of any software system. To ensure performance, we need to maintain some steps. Now, we will explain some perspective by which we are going to enhance the performance of our project.</w:t>
       </w:r>
     </w:p>
     <w:p>
@@ -6606,7 +7317,29 @@
           <w:sz w:val="36"/>
           <w:szCs w:val="36"/>
         </w:rPr>
-        <w:t xml:space="preserve">Speed and latency requirements must be ensured while retrieving data from the cloud server. When the Registrar needs to search </w:t>
+        <w:t xml:space="preserve">Speed and latency requirements must be ensured while retrieving data from the cloud server. When the Registrar needs to </w:t>
+      </w:r>
+      <w:proofErr w:type="gramStart"/>
+      <w:r>
+        <w:rPr>
+          <w:rStyle w:val="Strong"/>
+          <w:b w:val="0"/>
+          <w:bCs w:val="0"/>
+          <w:sz w:val="36"/>
+          <w:szCs w:val="36"/>
+        </w:rPr>
+        <w:t>search</w:t>
+      </w:r>
+      <w:proofErr w:type="gramEnd"/>
+      <w:r>
+        <w:rPr>
+          <w:rStyle w:val="Strong"/>
+          <w:b w:val="0"/>
+          <w:bCs w:val="0"/>
+          <w:sz w:val="36"/>
+          <w:szCs w:val="36"/>
+        </w:rPr>
+        <w:t xml:space="preserve"> </w:t>
       </w:r>
       <w:r>
         <w:rPr>
@@ -6845,39 +7578,149 @@
           <w:sz w:val="36"/>
           <w:szCs w:val="36"/>
         </w:rPr>
-        <w:t>Making software security as a requirement is very important. Software security requirements should be its functional requirement. Software security enforces security of an application system. Functionality related to software security can either be directly tested or observed.</w:t>
-      </w:r>
-    </w:p>
-    <w:p>
-      <w:pPr>
-        <w:rPr>
-          <w:rStyle w:val="Strong"/>
-          <w:b w:val="0"/>
-          <w:bCs w:val="0"/>
-          <w:sz w:val="36"/>
-          <w:szCs w:val="36"/>
-        </w:rPr>
-      </w:pPr>
-    </w:p>
-    <w:p>
-      <w:pPr>
-        <w:rPr>
-          <w:rStyle w:val="Strong"/>
-          <w:b w:val="0"/>
-          <w:bCs w:val="0"/>
-          <w:sz w:val="36"/>
-          <w:szCs w:val="36"/>
-        </w:rPr>
-      </w:pPr>
-      <w:r>
-        <w:rPr>
-          <w:rStyle w:val="Strong"/>
-          <w:b w:val="0"/>
-          <w:bCs w:val="0"/>
-          <w:sz w:val="36"/>
-          <w:szCs w:val="36"/>
-        </w:rPr>
-        <w:t>While accessing to the system, each and every module must provide a central authentication mechanism. There is also a process to prevent entering into the system by ensuring hashed password for the unauthenticated users.</w:t>
+        <w:t xml:space="preserve">Making software security as a requirement is very important. Software security requirements should be </w:t>
+      </w:r>
+      <w:proofErr w:type="gramStart"/>
+      <w:r>
+        <w:rPr>
+          <w:rStyle w:val="Strong"/>
+          <w:b w:val="0"/>
+          <w:bCs w:val="0"/>
+          <w:sz w:val="36"/>
+          <w:szCs w:val="36"/>
+        </w:rPr>
+        <w:t>its</w:t>
+      </w:r>
+      <w:proofErr w:type="gramEnd"/>
+      <w:r>
+        <w:rPr>
+          <w:rStyle w:val="Strong"/>
+          <w:b w:val="0"/>
+          <w:bCs w:val="0"/>
+          <w:sz w:val="36"/>
+          <w:szCs w:val="36"/>
+        </w:rPr>
+        <w:t xml:space="preserve"> functional requirement. Software security enforces </w:t>
+      </w:r>
+      <w:proofErr w:type="gramStart"/>
+      <w:r>
+        <w:rPr>
+          <w:rStyle w:val="Strong"/>
+          <w:b w:val="0"/>
+          <w:bCs w:val="0"/>
+          <w:sz w:val="36"/>
+          <w:szCs w:val="36"/>
+        </w:rPr>
+        <w:t>security</w:t>
+      </w:r>
+      <w:proofErr w:type="gramEnd"/>
+      <w:r>
+        <w:rPr>
+          <w:rStyle w:val="Strong"/>
+          <w:b w:val="0"/>
+          <w:bCs w:val="0"/>
+          <w:sz w:val="36"/>
+          <w:szCs w:val="36"/>
+        </w:rPr>
+        <w:t xml:space="preserve"> of an application system. Functionality related to software security can either be directly tested or observed.</w:t>
+      </w:r>
+    </w:p>
+    <w:p>
+      <w:pPr>
+        <w:rPr>
+          <w:rStyle w:val="Strong"/>
+          <w:b w:val="0"/>
+          <w:bCs w:val="0"/>
+          <w:sz w:val="36"/>
+          <w:szCs w:val="36"/>
+        </w:rPr>
+      </w:pPr>
+    </w:p>
+    <w:p>
+      <w:pPr>
+        <w:rPr>
+          <w:rStyle w:val="Strong"/>
+          <w:b w:val="0"/>
+          <w:bCs w:val="0"/>
+          <w:sz w:val="36"/>
+          <w:szCs w:val="36"/>
+        </w:rPr>
+      </w:pPr>
+      <w:r>
+        <w:rPr>
+          <w:rStyle w:val="Strong"/>
+          <w:b w:val="0"/>
+          <w:bCs w:val="0"/>
+          <w:sz w:val="36"/>
+          <w:szCs w:val="36"/>
+        </w:rPr>
+        <w:t xml:space="preserve">While </w:t>
+      </w:r>
+      <w:proofErr w:type="gramStart"/>
+      <w:r>
+        <w:rPr>
+          <w:rStyle w:val="Strong"/>
+          <w:b w:val="0"/>
+          <w:bCs w:val="0"/>
+          <w:sz w:val="36"/>
+          <w:szCs w:val="36"/>
+        </w:rPr>
+        <w:t>accessing to</w:t>
+      </w:r>
+      <w:proofErr w:type="gramEnd"/>
+      <w:r>
+        <w:rPr>
+          <w:rStyle w:val="Strong"/>
+          <w:b w:val="0"/>
+          <w:bCs w:val="0"/>
+          <w:sz w:val="36"/>
+          <w:szCs w:val="36"/>
+        </w:rPr>
+        <w:t xml:space="preserve"> the system, </w:t>
+      </w:r>
+      <w:proofErr w:type="gramStart"/>
+      <w:r>
+        <w:rPr>
+          <w:rStyle w:val="Strong"/>
+          <w:b w:val="0"/>
+          <w:bCs w:val="0"/>
+          <w:sz w:val="36"/>
+          <w:szCs w:val="36"/>
+        </w:rPr>
+        <w:t>each and every</w:t>
+      </w:r>
+      <w:proofErr w:type="gramEnd"/>
+      <w:r>
+        <w:rPr>
+          <w:rStyle w:val="Strong"/>
+          <w:b w:val="0"/>
+          <w:bCs w:val="0"/>
+          <w:sz w:val="36"/>
+          <w:szCs w:val="36"/>
+        </w:rPr>
+        <w:t xml:space="preserve"> module must provide a central authentication mechanism. There is also a process to prevent </w:t>
+      </w:r>
+      <w:proofErr w:type="gramStart"/>
+      <w:r>
+        <w:rPr>
+          <w:rStyle w:val="Strong"/>
+          <w:b w:val="0"/>
+          <w:bCs w:val="0"/>
+          <w:sz w:val="36"/>
+          <w:szCs w:val="36"/>
+        </w:rPr>
+        <w:t>entering into</w:t>
+      </w:r>
+      <w:proofErr w:type="gramEnd"/>
+      <w:r>
+        <w:rPr>
+          <w:rStyle w:val="Strong"/>
+          <w:b w:val="0"/>
+          <w:bCs w:val="0"/>
+          <w:sz w:val="36"/>
+          <w:szCs w:val="36"/>
+        </w:rPr>
+        <w:t xml:space="preserve"> the system by ensuring hashed password for the unauthenticated users.</w:t>
       </w:r>
     </w:p>
     <w:p>
@@ -7006,7 +7849,51 @@
           <w:sz w:val="36"/>
           <w:szCs w:val="36"/>
         </w:rPr>
-        <w:t>Integrity requirements refers to a security system which ensures an expectation of data quality. It also ensures that all data of the system would never be exposed to the malicious modification or accidental destruction. For that reason, we will store our user passwords as encrypted format which is impossible to decrypt. It is also called hashed password</w:t>
+        <w:t xml:space="preserve">Integrity requirements </w:t>
+      </w:r>
+      <w:proofErr w:type="gramStart"/>
+      <w:r>
+        <w:rPr>
+          <w:rStyle w:val="Strong"/>
+          <w:b w:val="0"/>
+          <w:bCs w:val="0"/>
+          <w:sz w:val="36"/>
+          <w:szCs w:val="36"/>
+        </w:rPr>
+        <w:t>refers</w:t>
+      </w:r>
+      <w:proofErr w:type="gramEnd"/>
+      <w:r>
+        <w:rPr>
+          <w:rStyle w:val="Strong"/>
+          <w:b w:val="0"/>
+          <w:bCs w:val="0"/>
+          <w:sz w:val="36"/>
+          <w:szCs w:val="36"/>
+        </w:rPr>
+        <w:t xml:space="preserve"> to a security system which ensures an expectation of data quality. It also ensures that all data of the system would never be exposed to </w:t>
+      </w:r>
+      <w:proofErr w:type="gramStart"/>
+      <w:r>
+        <w:rPr>
+          <w:rStyle w:val="Strong"/>
+          <w:b w:val="0"/>
+          <w:bCs w:val="0"/>
+          <w:sz w:val="36"/>
+          <w:szCs w:val="36"/>
+        </w:rPr>
+        <w:t>the malicious</w:t>
+      </w:r>
+      <w:proofErr w:type="gramEnd"/>
+      <w:r>
+        <w:rPr>
+          <w:rStyle w:val="Strong"/>
+          <w:b w:val="0"/>
+          <w:bCs w:val="0"/>
+          <w:sz w:val="36"/>
+          <w:szCs w:val="36"/>
+        </w:rPr>
+        <w:t xml:space="preserve"> modification or accidental destruction. For that reason, we will store our user passwords as encrypted format which is impossible to decrypt. It is also called hashed password</w:t>
       </w:r>
       <w:r>
         <w:rPr>
@@ -7079,7 +7966,95 @@
           <w:sz w:val="36"/>
           <w:szCs w:val="36"/>
         </w:rPr>
-        <w:t>It is very important to ensure privacy of the system users. Privacy requirements enhances to protect stakeholder's privacy. In this way, all data or a partial part of data are going to be disclosed according to system's privacy policy. To ensure</w:t>
+        <w:t xml:space="preserve">It is very important to ensure </w:t>
+      </w:r>
+      <w:proofErr w:type="gramStart"/>
+      <w:r>
+        <w:rPr>
+          <w:rStyle w:val="Strong"/>
+          <w:b w:val="0"/>
+          <w:bCs w:val="0"/>
+          <w:sz w:val="36"/>
+          <w:szCs w:val="36"/>
+        </w:rPr>
+        <w:t>privacy</w:t>
+      </w:r>
+      <w:proofErr w:type="gramEnd"/>
+      <w:r>
+        <w:rPr>
+          <w:rStyle w:val="Strong"/>
+          <w:b w:val="0"/>
+          <w:bCs w:val="0"/>
+          <w:sz w:val="36"/>
+          <w:szCs w:val="36"/>
+        </w:rPr>
+        <w:t xml:space="preserve"> of the system users. Privacy requirements </w:t>
+      </w:r>
+      <w:proofErr w:type="gramStart"/>
+      <w:r>
+        <w:rPr>
+          <w:rStyle w:val="Strong"/>
+          <w:b w:val="0"/>
+          <w:bCs w:val="0"/>
+          <w:sz w:val="36"/>
+          <w:szCs w:val="36"/>
+        </w:rPr>
+        <w:t>enhances</w:t>
+      </w:r>
+      <w:proofErr w:type="gramEnd"/>
+      <w:r>
+        <w:rPr>
+          <w:rStyle w:val="Strong"/>
+          <w:b w:val="0"/>
+          <w:bCs w:val="0"/>
+          <w:sz w:val="36"/>
+          <w:szCs w:val="36"/>
+        </w:rPr>
+        <w:t xml:space="preserve"> to protect </w:t>
+      </w:r>
+      <w:proofErr w:type="gramStart"/>
+      <w:r>
+        <w:rPr>
+          <w:rStyle w:val="Strong"/>
+          <w:b w:val="0"/>
+          <w:bCs w:val="0"/>
+          <w:sz w:val="36"/>
+          <w:szCs w:val="36"/>
+        </w:rPr>
+        <w:t>stakeholder's</w:t>
+      </w:r>
+      <w:proofErr w:type="gramEnd"/>
+      <w:r>
+        <w:rPr>
+          <w:rStyle w:val="Strong"/>
+          <w:b w:val="0"/>
+          <w:bCs w:val="0"/>
+          <w:sz w:val="36"/>
+          <w:szCs w:val="36"/>
+        </w:rPr>
+        <w:t xml:space="preserve"> privacy. In this way, all data or a partial part of data are going to be disclosed according to </w:t>
+      </w:r>
+      <w:proofErr w:type="gramStart"/>
+      <w:r>
+        <w:rPr>
+          <w:rStyle w:val="Strong"/>
+          <w:b w:val="0"/>
+          <w:bCs w:val="0"/>
+          <w:sz w:val="36"/>
+          <w:szCs w:val="36"/>
+        </w:rPr>
+        <w:t>system's</w:t>
+      </w:r>
+      <w:proofErr w:type="gramEnd"/>
+      <w:r>
+        <w:rPr>
+          <w:rStyle w:val="Strong"/>
+          <w:b w:val="0"/>
+          <w:bCs w:val="0"/>
+          <w:sz w:val="36"/>
+          <w:szCs w:val="36"/>
+        </w:rPr>
+        <w:t xml:space="preserve"> privacy policy. To ensure</w:t>
       </w:r>
       <w:r>
         <w:rPr>
@@ -7161,7 +8136,29 @@
           <w:sz w:val="36"/>
           <w:szCs w:val="36"/>
         </w:rPr>
-        <w:t xml:space="preserve"> The main target of developing any system is to make the system user friendly and easy to usable for the end users</w:t>
+        <w:t xml:space="preserve"> The main target of developing any system is to make the system user friendly and easy to </w:t>
+      </w:r>
+      <w:proofErr w:type="gramStart"/>
+      <w:r>
+        <w:rPr>
+          <w:rStyle w:val="Strong"/>
+          <w:b w:val="0"/>
+          <w:bCs w:val="0"/>
+          <w:sz w:val="36"/>
+          <w:szCs w:val="36"/>
+        </w:rPr>
+        <w:t>usable</w:t>
+      </w:r>
+      <w:proofErr w:type="gramEnd"/>
+      <w:r>
+        <w:rPr>
+          <w:rStyle w:val="Strong"/>
+          <w:b w:val="0"/>
+          <w:bCs w:val="0"/>
+          <w:sz w:val="36"/>
+          <w:szCs w:val="36"/>
+        </w:rPr>
+        <w:t xml:space="preserve"> for the end users</w:t>
       </w:r>
     </w:p>
     <w:p>
@@ -7233,7 +8230,29 @@
           <w:sz w:val="36"/>
           <w:szCs w:val="36"/>
         </w:rPr>
-        <w:t>Documentation are mainly two types. One is internal documentation which is generally written by the application engineers. It is prepared to make development life cycle easier for the system engineers or system analysts.</w:t>
+        <w:t xml:space="preserve">Documentation are mainly two types. One is internal documentation which is generally written by the application engineers. It is prepared to make </w:t>
+      </w:r>
+      <w:proofErr w:type="gramStart"/>
+      <w:r>
+        <w:rPr>
+          <w:rStyle w:val="Strong"/>
+          <w:b w:val="0"/>
+          <w:bCs w:val="0"/>
+          <w:sz w:val="36"/>
+          <w:szCs w:val="36"/>
+        </w:rPr>
+        <w:t>development</w:t>
+      </w:r>
+      <w:proofErr w:type="gramEnd"/>
+      <w:r>
+        <w:rPr>
+          <w:rStyle w:val="Strong"/>
+          <w:b w:val="0"/>
+          <w:bCs w:val="0"/>
+          <w:sz w:val="36"/>
+          <w:szCs w:val="36"/>
+        </w:rPr>
+        <w:t xml:space="preserve"> life cycle easier for the system engineers or system analysts.</w:t>
       </w:r>
     </w:p>
     <w:p>
@@ -7301,7 +8320,25 @@
           <w:sz w:val="36"/>
           <w:szCs w:val="36"/>
         </w:rPr>
-        <w:t>Training requirements involved in after service of any application. It is very necessary to properly train up end users to the system so that they would be capable to operate easily. After launching the full package to the market, firstly we provide</w:t>
+        <w:t xml:space="preserve">Training requirements involved in after service of any application. It is very necessary to properly </w:t>
+      </w:r>
+      <w:proofErr w:type="gramStart"/>
+      <w:r>
+        <w:rPr>
+          <w:rStyle w:val="Strong"/>
+          <w:sz w:val="36"/>
+          <w:szCs w:val="36"/>
+        </w:rPr>
+        <w:t>train up</w:t>
+      </w:r>
+      <w:proofErr w:type="gramEnd"/>
+      <w:r>
+        <w:rPr>
+          <w:rStyle w:val="Strong"/>
+          <w:sz w:val="36"/>
+          <w:szCs w:val="36"/>
+        </w:rPr>
+        <w:t xml:space="preserve"> end users to the system so that they would be capable to operate easily. After launching the full package to the market, firstly we provide</w:t>
       </w:r>
       <w:r>
         <w:rPr>
@@ -7319,7 +8356,29 @@
           <w:sz w:val="36"/>
           <w:szCs w:val="36"/>
         </w:rPr>
-        <w:t>training to the different end users like University Staff, Teachers and also Students.</w:t>
+        <w:t xml:space="preserve">training to the different end users like University Staff, Teachers </w:t>
+      </w:r>
+      <w:proofErr w:type="gramStart"/>
+      <w:r>
+        <w:rPr>
+          <w:rStyle w:val="Strong"/>
+          <w:b w:val="0"/>
+          <w:bCs w:val="0"/>
+          <w:sz w:val="36"/>
+          <w:szCs w:val="36"/>
+        </w:rPr>
+        <w:t>and also</w:t>
+      </w:r>
+      <w:proofErr w:type="gramEnd"/>
+      <w:r>
+        <w:rPr>
+          <w:rStyle w:val="Strong"/>
+          <w:b w:val="0"/>
+          <w:bCs w:val="0"/>
+          <w:sz w:val="36"/>
+          <w:szCs w:val="36"/>
+        </w:rPr>
+        <w:t xml:space="preserve"> Students.</w:t>
       </w:r>
       <w:r>
         <w:rPr>
@@ -7762,7 +8821,39 @@
           <w:sz w:val="36"/>
           <w:szCs w:val="36"/>
         </w:rPr>
-        <w:t>First of all, after landing any application, interface of that software is appeared to the user. So, the importance of user interface is very high. For success of any software application, a good-looking user interface plays a vital role. User interface includes using good image, graphics, typography, stylesheets, scripting etc.</w:t>
+        <w:t xml:space="preserve">First of all, after landing any application, </w:t>
+      </w:r>
+      <w:proofErr w:type="gramStart"/>
+      <w:r>
+        <w:rPr>
+          <w:sz w:val="36"/>
+          <w:szCs w:val="36"/>
+        </w:rPr>
+        <w:t>interface</w:t>
+      </w:r>
+      <w:proofErr w:type="gramEnd"/>
+      <w:r>
+        <w:rPr>
+          <w:sz w:val="36"/>
+          <w:szCs w:val="36"/>
+        </w:rPr>
+        <w:t xml:space="preserve"> of that software </w:t>
+      </w:r>
+      <w:proofErr w:type="gramStart"/>
+      <w:r>
+        <w:rPr>
+          <w:sz w:val="36"/>
+          <w:szCs w:val="36"/>
+        </w:rPr>
+        <w:t>is appeared</w:t>
+      </w:r>
+      <w:proofErr w:type="gramEnd"/>
+      <w:r>
+        <w:rPr>
+          <w:sz w:val="36"/>
+          <w:szCs w:val="36"/>
+        </w:rPr>
+        <w:t xml:space="preserve"> to the user. So, the importance of user interface is very high. For success of any software application, a good-looking user interface plays a vital role. User interface includes using good image, graphics, typography, stylesheets, scripting etc.</w:t>
       </w:r>
     </w:p>
     <w:p>
@@ -7897,7 +8988,55 @@
           <w:sz w:val="36"/>
           <w:szCs w:val="36"/>
         </w:rPr>
-        <w:t>After completing markup html code, cascading style sheets are designed. It generally explains how HTML elements will display. There are three ways to write stylesheet. One internal CSS, another is external CSS. And last one is inline CSS. But most of time external CSS is used. Because, by using external CSS, all CSS data can be kept in different files</w:t>
+        <w:t xml:space="preserve">After completing markup html code, cascading style sheets are designed. It generally explains how HTML elements will display. There are three ways to write </w:t>
+      </w:r>
+      <w:proofErr w:type="gramStart"/>
+      <w:r>
+        <w:rPr>
+          <w:sz w:val="36"/>
+          <w:szCs w:val="36"/>
+        </w:rPr>
+        <w:t>stylesheet</w:t>
+      </w:r>
+      <w:proofErr w:type="gramEnd"/>
+      <w:r>
+        <w:rPr>
+          <w:sz w:val="36"/>
+          <w:szCs w:val="36"/>
+        </w:rPr>
+        <w:t xml:space="preserve">. One internal CSS, another is external CSS. And </w:t>
+      </w:r>
+      <w:proofErr w:type="gramStart"/>
+      <w:r>
+        <w:rPr>
+          <w:sz w:val="36"/>
+          <w:szCs w:val="36"/>
+        </w:rPr>
+        <w:t>last</w:t>
+      </w:r>
+      <w:proofErr w:type="gramEnd"/>
+      <w:r>
+        <w:rPr>
+          <w:sz w:val="36"/>
+          <w:szCs w:val="36"/>
+        </w:rPr>
+        <w:t xml:space="preserve"> one is inline CSS. But most of </w:t>
+      </w:r>
+      <w:proofErr w:type="gramStart"/>
+      <w:r>
+        <w:rPr>
+          <w:sz w:val="36"/>
+          <w:szCs w:val="36"/>
+        </w:rPr>
+        <w:t>time</w:t>
+      </w:r>
+      <w:proofErr w:type="gramEnd"/>
+      <w:r>
+        <w:rPr>
+          <w:sz w:val="36"/>
+          <w:szCs w:val="36"/>
+        </w:rPr>
+        <w:t xml:space="preserve"> external CSS is used. Because, by using external CSS, all CSS data can be kept in different files</w:t>
       </w:r>
       <w:r>
         <w:rPr>
@@ -7958,7 +9097,39 @@
           <w:sz w:val="36"/>
           <w:szCs w:val="36"/>
         </w:rPr>
-        <w:t>Bootstrap also provides media query which features responsive layout for different devices with different screen size. Bootstrap provides a set of some files which contains stylesheets which gives basic definition.</w:t>
+        <w:t xml:space="preserve">Bootstrap also provides media query which features responsive layout for different devices with different screen </w:t>
+      </w:r>
+      <w:proofErr w:type="gramStart"/>
+      <w:r>
+        <w:rPr>
+          <w:sz w:val="36"/>
+          <w:szCs w:val="36"/>
+        </w:rPr>
+        <w:t>size</w:t>
+      </w:r>
+      <w:proofErr w:type="gramEnd"/>
+      <w:r>
+        <w:rPr>
+          <w:sz w:val="36"/>
+          <w:szCs w:val="36"/>
+        </w:rPr>
+        <w:t xml:space="preserve">. Bootstrap provides a set of </w:t>
+      </w:r>
+      <w:proofErr w:type="gramStart"/>
+      <w:r>
+        <w:rPr>
+          <w:sz w:val="36"/>
+          <w:szCs w:val="36"/>
+        </w:rPr>
+        <w:t>some files</w:t>
+      </w:r>
+      <w:proofErr w:type="gramEnd"/>
+      <w:r>
+        <w:rPr>
+          <w:sz w:val="36"/>
+          <w:szCs w:val="36"/>
+        </w:rPr>
+        <w:t xml:space="preserve"> which contains stylesheets which gives basic definition.</w:t>
       </w:r>
     </w:p>
     <w:p>
@@ -7976,7 +9147,23 @@
           <w:sz w:val="36"/>
           <w:szCs w:val="36"/>
         </w:rPr>
-        <w:t xml:space="preserve">Bootstrap also provides some JavaScript components also. There are some built in components like jQuery UI. By using Bootstrap framework, we get both CSS and JavaScript facilities with a single platform. But before start designing an application </w:t>
+        <w:t xml:space="preserve">Bootstrap also provides some JavaScript components also. There are some built in components like jQuery UI. By using Bootstrap framework, we get both CSS and JavaScript facilities with a single platform. But before </w:t>
+      </w:r>
+      <w:proofErr w:type="gramStart"/>
+      <w:r>
+        <w:rPr>
+          <w:sz w:val="36"/>
+          <w:szCs w:val="36"/>
+        </w:rPr>
+        <w:t>start</w:t>
+      </w:r>
+      <w:proofErr w:type="gramEnd"/>
+      <w:r>
+        <w:rPr>
+          <w:sz w:val="36"/>
+          <w:szCs w:val="36"/>
+        </w:rPr>
+        <w:t xml:space="preserve"> designing an application </w:t>
       </w:r>
       <w:r>
         <w:rPr>
@@ -7984,7 +9171,23 @@
           <w:szCs w:val="36"/>
         </w:rPr>
         <w:lastRenderedPageBreak/>
-        <w:t>interface with Bootstrap, one may have some basic knowledge about this framework. It will increase the efficiency.</w:t>
+        <w:t xml:space="preserve">interface with Bootstrap, one may have some basic knowledge about this framework. It will increase </w:t>
+      </w:r>
+      <w:proofErr w:type="gramStart"/>
+      <w:r>
+        <w:rPr>
+          <w:sz w:val="36"/>
+          <w:szCs w:val="36"/>
+        </w:rPr>
+        <w:t>the efficiency</w:t>
+      </w:r>
+      <w:proofErr w:type="gramEnd"/>
+      <w:r>
+        <w:rPr>
+          <w:sz w:val="36"/>
+          <w:szCs w:val="36"/>
+        </w:rPr>
+        <w:t>.</w:t>
       </w:r>
     </w:p>
     <w:p/>
@@ -8068,7 +9271,23 @@
           <w:sz w:val="36"/>
           <w:szCs w:val="36"/>
         </w:rPr>
-        <w:t>JavaScript is a scripting language that enables you to create dynamically updating content, control multimedia, animate images and so on with big library of tools it is very easy and important to learn and use in the project.</w:t>
+        <w:t>JavaScript is a scripting language that enables you to create dynamically updating content, control multimedia, animate images and so on with big library of tools</w:t>
+      </w:r>
+      <w:proofErr w:type="gramStart"/>
+      <w:r>
+        <w:rPr>
+          <w:sz w:val="36"/>
+          <w:szCs w:val="36"/>
+        </w:rPr>
+        <w:t xml:space="preserve"> it</w:t>
+      </w:r>
+      <w:proofErr w:type="gramEnd"/>
+      <w:r>
+        <w:rPr>
+          <w:sz w:val="36"/>
+          <w:szCs w:val="36"/>
+        </w:rPr>
+        <w:t xml:space="preserve"> is very easy and important to learn and use in the project.</w:t>
       </w:r>
     </w:p>
     <w:p>
@@ -8123,21 +9342,47 @@
           <w:szCs w:val="36"/>
         </w:rPr>
       </w:pPr>
-      <w:r>
-        <w:rPr>
-          <w:sz w:val="36"/>
-          <w:szCs w:val="36"/>
-        </w:rPr>
-        <w:t>the back end refers to parts of a computer application or a program's code that allow it to operate and that cannot be accessed by a user. Most data and operating syntax are stored and accessed in the back end of a computer system.</w:t>
-      </w:r>
-    </w:p>
-    <w:p>
-      <w:pPr>
-        <w:rPr>
-          <w:sz w:val="36"/>
-          <w:szCs w:val="36"/>
-        </w:rPr>
-      </w:pPr>
+      <w:proofErr w:type="gramStart"/>
+      <w:r>
+        <w:rPr>
+          <w:sz w:val="36"/>
+          <w:szCs w:val="36"/>
+        </w:rPr>
+        <w:t>the</w:t>
+      </w:r>
+      <w:proofErr w:type="gramEnd"/>
+      <w:r>
+        <w:rPr>
+          <w:sz w:val="36"/>
+          <w:szCs w:val="36"/>
+        </w:rPr>
+        <w:t xml:space="preserve"> back end refers to parts of a computer application or a program's code that allow it to operate and that cannot be accessed by a user. Most data and operating syntax are stored and accessed </w:t>
+      </w:r>
+      <w:proofErr w:type="gramStart"/>
+      <w:r>
+        <w:rPr>
+          <w:sz w:val="36"/>
+          <w:szCs w:val="36"/>
+        </w:rPr>
+        <w:t>in</w:t>
+      </w:r>
+      <w:proofErr w:type="gramEnd"/>
+      <w:r>
+        <w:rPr>
+          <w:sz w:val="36"/>
+          <w:szCs w:val="36"/>
+        </w:rPr>
+        <w:t xml:space="preserve"> the back end of a computer system.</w:t>
+      </w:r>
+    </w:p>
+    <w:p>
+      <w:pPr>
+        <w:rPr>
+          <w:sz w:val="36"/>
+          <w:szCs w:val="36"/>
+        </w:rPr>
+      </w:pPr>
+      <w:proofErr w:type="gramStart"/>
       <w:r>
         <w:rPr>
           <w:sz w:val="36"/>
@@ -8145,6 +9390,7 @@
         </w:rPr>
         <w:t>Typically</w:t>
       </w:r>
+      <w:proofErr w:type="gramEnd"/>
       <w:r>
         <w:rPr>
           <w:sz w:val="36"/>
@@ -8223,7 +9469,7 @@
           <w:sz w:val="36"/>
           <w:szCs w:val="36"/>
         </w:rPr>
-        <w:t xml:space="preserve">Python is a popular, high-level programming language known for its simplicity, readability, and versatility. It's </w:t>
+        <w:t xml:space="preserve">Python is a popular, high-level programming language known for its simplicity, readability, and versatility. It's widely used </w:t>
       </w:r>
       <w:r>
         <w:rPr>
@@ -8232,7 +9478,7 @@
           <w:szCs w:val="36"/>
         </w:rPr>
         <w:lastRenderedPageBreak/>
-        <w:t>widely used for a variety of applications, including web development, data analysis, artificial intelligence, automation, and more. Python has an extensive standard library and a large ecosystem of third-party packages that make it easy to work with different tasks and domains.</w:t>
+        <w:t>for a variety of applications, including web development, data analysis, artificial intelligence, automation, and more. Python has an extensive standard library and a large ecosystem of third-party packages that make it easy to work with different tasks and domains.</w:t>
       </w:r>
     </w:p>
     <w:p/>
@@ -8426,7 +9672,43 @@
           <w:sz w:val="36"/>
           <w:szCs w:val="36"/>
         </w:rPr>
-        <w:t xml:space="preserve"> AJAX is a set of web development techniques that allow web pages to be updated asynchronously, by exchanging small amounts of data with the server behind the scenes, without requiring a full page refresh. This improves the user experience by providing more responsive and dynamic web applications. AJAX is commonly used in conjunction with technologies like JavaScript, DOM (Document Object Model), and XML or JSON (JavaScript Object Notation) for data exchange.</w:t>
+        <w:t xml:space="preserve"> AJAX is a set of web development techniques that allow web pages to be updated asynchronously, by exchanging small amounts of data with the server behind the scenes, without requiring a </w:t>
+      </w:r>
+      <w:proofErr w:type="gramStart"/>
+      <w:r>
+        <w:rPr>
+          <w:rFonts w:ascii="Aptos" w:eastAsia="Aptos" w:hAnsi="Aptos" w:cs="Aptos"/>
+          <w:sz w:val="36"/>
+          <w:szCs w:val="36"/>
+        </w:rPr>
+        <w:t>full page</w:t>
+      </w:r>
+      <w:proofErr w:type="gramEnd"/>
+      <w:r>
+        <w:rPr>
+          <w:rFonts w:ascii="Aptos" w:eastAsia="Aptos" w:hAnsi="Aptos" w:cs="Aptos"/>
+          <w:sz w:val="36"/>
+          <w:szCs w:val="36"/>
+        </w:rPr>
+        <w:t xml:space="preserve"> </w:t>
+      </w:r>
+      <w:proofErr w:type="gramStart"/>
+      <w:r>
+        <w:rPr>
+          <w:rFonts w:ascii="Aptos" w:eastAsia="Aptos" w:hAnsi="Aptos" w:cs="Aptos"/>
+          <w:sz w:val="36"/>
+          <w:szCs w:val="36"/>
+        </w:rPr>
+        <w:t>refresh</w:t>
+      </w:r>
+      <w:proofErr w:type="gramEnd"/>
+      <w:r>
+        <w:rPr>
+          <w:rFonts w:ascii="Aptos" w:eastAsia="Aptos" w:hAnsi="Aptos" w:cs="Aptos"/>
+          <w:sz w:val="36"/>
+          <w:szCs w:val="36"/>
+        </w:rPr>
+        <w:t>. This improves the user experience by providing more responsive and dynamic web applications. AJAX is commonly used in conjunction with technologies like JavaScript, DOM (Document Object Model), and XML or JSON (JavaScript Object Notation) for data exchange.</w:t>
       </w:r>
     </w:p>
     <w:p>
@@ -8608,7 +9890,25 @@
           <w:sz w:val="36"/>
           <w:szCs w:val="36"/>
         </w:rPr>
-        <w:t>It defines how the data is organized and how the relations among them are associated. It formulates all the constraints that are to be applied on the data.</w:t>
+        <w:t xml:space="preserve">It defines how the data is organized and how the relations among them are associated. It formulates all the constraints that are to be applied </w:t>
+      </w:r>
+      <w:proofErr w:type="gramStart"/>
+      <w:r>
+        <w:rPr>
+          <w:rFonts w:ascii="Aptos" w:eastAsia="Aptos" w:hAnsi="Aptos" w:cs="Aptos"/>
+          <w:sz w:val="36"/>
+          <w:szCs w:val="36"/>
+        </w:rPr>
+        <w:t>on</w:t>
+      </w:r>
+      <w:proofErr w:type="gramEnd"/>
+      <w:r>
+        <w:rPr>
+          <w:rFonts w:ascii="Aptos" w:eastAsia="Aptos" w:hAnsi="Aptos" w:cs="Aptos"/>
+          <w:sz w:val="36"/>
+          <w:szCs w:val="36"/>
+        </w:rPr>
+        <w:t xml:space="preserve"> the data.</w:t>
       </w:r>
     </w:p>
     <w:p>
@@ -8636,40 +9936,51 @@
           <w:szCs w:val="36"/>
         </w:rPr>
       </w:pPr>
-      <w:r>
-        <w:rPr>
-          <w:rFonts w:ascii="Aptos" w:eastAsia="Aptos" w:hAnsi="Aptos" w:cs="Aptos"/>
-          <w:sz w:val="36"/>
-          <w:szCs w:val="36"/>
-        </w:rPr>
-        <w:t>it is important when creating database to make sure to achieve several core principles:</w:t>
-      </w:r>
-    </w:p>
-    <w:p>
-      <w:pPr>
-        <w:rPr>
-          <w:rFonts w:ascii="Aptos" w:eastAsia="Aptos" w:hAnsi="Aptos" w:cs="Aptos"/>
-          <w:sz w:val="36"/>
-          <w:szCs w:val="36"/>
-        </w:rPr>
-      </w:pPr>
-    </w:p>
-    <w:p>
-      <w:pPr>
-        <w:rPr>
-          <w:rFonts w:ascii="Aptos" w:eastAsia="Aptos" w:hAnsi="Aptos" w:cs="Aptos"/>
-          <w:sz w:val="36"/>
-          <w:szCs w:val="36"/>
-        </w:rPr>
-      </w:pPr>
-      <w:r>
-        <w:rPr>
-          <w:rFonts w:ascii="Aptos" w:eastAsia="Aptos" w:hAnsi="Aptos" w:cs="Aptos"/>
-          <w:b/>
-          <w:bCs/>
-          <w:sz w:val="44"/>
-          <w:szCs w:val="44"/>
-        </w:rPr>
+      <w:proofErr w:type="gramStart"/>
+      <w:r>
+        <w:rPr>
+          <w:rFonts w:ascii="Aptos" w:eastAsia="Aptos" w:hAnsi="Aptos" w:cs="Aptos"/>
+          <w:sz w:val="36"/>
+          <w:szCs w:val="36"/>
+        </w:rPr>
+        <w:t>it</w:t>
+      </w:r>
+      <w:proofErr w:type="gramEnd"/>
+      <w:r>
+        <w:rPr>
+          <w:rFonts w:ascii="Aptos" w:eastAsia="Aptos" w:hAnsi="Aptos" w:cs="Aptos"/>
+          <w:sz w:val="36"/>
+          <w:szCs w:val="36"/>
+        </w:rPr>
+        <w:t xml:space="preserve"> is important when creating database to make sure to achieve several core principles:</w:t>
+      </w:r>
+    </w:p>
+    <w:p>
+      <w:pPr>
+        <w:rPr>
+          <w:rFonts w:ascii="Aptos" w:eastAsia="Aptos" w:hAnsi="Aptos" w:cs="Aptos"/>
+          <w:sz w:val="36"/>
+          <w:szCs w:val="36"/>
+        </w:rPr>
+      </w:pPr>
+    </w:p>
+    <w:p>
+      <w:pPr>
+        <w:rPr>
+          <w:rFonts w:ascii="Aptos" w:eastAsia="Aptos" w:hAnsi="Aptos" w:cs="Aptos"/>
+          <w:sz w:val="36"/>
+          <w:szCs w:val="36"/>
+        </w:rPr>
+      </w:pPr>
+      <w:r>
+        <w:rPr>
+          <w:rFonts w:ascii="Aptos" w:eastAsia="Aptos" w:hAnsi="Aptos" w:cs="Aptos"/>
+          <w:b/>
+          <w:bCs/>
+          <w:sz w:val="44"/>
+          <w:szCs w:val="44"/>
+        </w:rPr>
+        <w:lastRenderedPageBreak/>
         <w:t>Minimize redundancy</w:t>
       </w:r>
       <w:r>
@@ -8678,16 +9989,43 @@
           <w:sz w:val="36"/>
           <w:szCs w:val="36"/>
         </w:rPr>
-        <w:t xml:space="preserve">: To save resources and create efficient database, and simplify how the database </w:t>
-      </w:r>
-      <w:r>
-        <w:rPr>
-          <w:rFonts w:ascii="Aptos" w:eastAsia="Aptos" w:hAnsi="Aptos" w:cs="Aptos"/>
-          <w:sz w:val="36"/>
-          <w:szCs w:val="36"/>
-        </w:rPr>
-        <w:lastRenderedPageBreak/>
-        <w:t>works, data redundancy is minimized and duplication is avoided and we made sure the name of table represents what inside each table, also keep the naming of the column the same across all table to make easy to keep track.</w:t>
+        <w:t xml:space="preserve">: To save resources and create </w:t>
+      </w:r>
+      <w:proofErr w:type="gramStart"/>
+      <w:r>
+        <w:rPr>
+          <w:rFonts w:ascii="Aptos" w:eastAsia="Aptos" w:hAnsi="Aptos" w:cs="Aptos"/>
+          <w:sz w:val="36"/>
+          <w:szCs w:val="36"/>
+        </w:rPr>
+        <w:t>efficient</w:t>
+      </w:r>
+      <w:proofErr w:type="gramEnd"/>
+      <w:r>
+        <w:rPr>
+          <w:rFonts w:ascii="Aptos" w:eastAsia="Aptos" w:hAnsi="Aptos" w:cs="Aptos"/>
+          <w:sz w:val="36"/>
+          <w:szCs w:val="36"/>
+        </w:rPr>
+        <w:t xml:space="preserve"> database, and simplify how the database works, data redundancy is </w:t>
+      </w:r>
+      <w:proofErr w:type="gramStart"/>
+      <w:r>
+        <w:rPr>
+          <w:rFonts w:ascii="Aptos" w:eastAsia="Aptos" w:hAnsi="Aptos" w:cs="Aptos"/>
+          <w:sz w:val="36"/>
+          <w:szCs w:val="36"/>
+        </w:rPr>
+        <w:t>minimized</w:t>
+      </w:r>
+      <w:proofErr w:type="gramEnd"/>
+      <w:r>
+        <w:rPr>
+          <w:rFonts w:ascii="Aptos" w:eastAsia="Aptos" w:hAnsi="Aptos" w:cs="Aptos"/>
+          <w:sz w:val="36"/>
+          <w:szCs w:val="36"/>
+        </w:rPr>
+        <w:t xml:space="preserve"> and duplication is avoided and we made sure the name of table represents what inside each table, also keep the naming of the column the same across all table to make easy to keep track.</w:t>
       </w:r>
     </w:p>
     <w:p>
@@ -8791,33 +10129,69 @@
           <w:sz w:val="36"/>
           <w:szCs w:val="36"/>
         </w:rPr>
-        <w:t>specific purpose-so the database design must successfully support data processing expectations for being the foundation to create full university system.</w:t>
-      </w:r>
-    </w:p>
-    <w:p>
-      <w:pPr>
-        <w:rPr>
-          <w:rFonts w:ascii="Aptos" w:eastAsia="Aptos" w:hAnsi="Aptos" w:cs="Aptos"/>
-          <w:sz w:val="36"/>
-          <w:szCs w:val="36"/>
-        </w:rPr>
-      </w:pPr>
-    </w:p>
-    <w:p>
-      <w:pPr>
-        <w:rPr>
-          <w:rFonts w:ascii="Aptos" w:eastAsia="Aptos" w:hAnsi="Aptos" w:cs="Aptos"/>
-          <w:sz w:val="36"/>
-          <w:szCs w:val="36"/>
-        </w:rPr>
-      </w:pPr>
-      <w:r>
-        <w:rPr>
-          <w:rFonts w:ascii="Aptos" w:eastAsia="Aptos" w:hAnsi="Aptos" w:cs="Aptos"/>
-          <w:sz w:val="36"/>
-          <w:szCs w:val="36"/>
-        </w:rPr>
-        <w:t>As we determent in the requirement analysis the authorization for each users group who can access, add, modify or delete certain processors</w:t>
+        <w:t xml:space="preserve">specific purpose-so the database design must successfully support data processing expectations for being the foundation to create </w:t>
+      </w:r>
+      <w:proofErr w:type="gramStart"/>
+      <w:r>
+        <w:rPr>
+          <w:rFonts w:ascii="Aptos" w:eastAsia="Aptos" w:hAnsi="Aptos" w:cs="Aptos"/>
+          <w:sz w:val="36"/>
+          <w:szCs w:val="36"/>
+        </w:rPr>
+        <w:t>full</w:t>
+      </w:r>
+      <w:proofErr w:type="gramEnd"/>
+      <w:r>
+        <w:rPr>
+          <w:rFonts w:ascii="Aptos" w:eastAsia="Aptos" w:hAnsi="Aptos" w:cs="Aptos"/>
+          <w:sz w:val="36"/>
+          <w:szCs w:val="36"/>
+        </w:rPr>
+        <w:t xml:space="preserve"> university system.</w:t>
+      </w:r>
+    </w:p>
+    <w:p>
+      <w:pPr>
+        <w:rPr>
+          <w:rFonts w:ascii="Aptos" w:eastAsia="Aptos" w:hAnsi="Aptos" w:cs="Aptos"/>
+          <w:sz w:val="36"/>
+          <w:szCs w:val="36"/>
+        </w:rPr>
+      </w:pPr>
+    </w:p>
+    <w:p>
+      <w:pPr>
+        <w:rPr>
+          <w:rFonts w:ascii="Aptos" w:eastAsia="Aptos" w:hAnsi="Aptos" w:cs="Aptos"/>
+          <w:sz w:val="36"/>
+          <w:szCs w:val="36"/>
+        </w:rPr>
+      </w:pPr>
+      <w:r>
+        <w:rPr>
+          <w:rFonts w:ascii="Aptos" w:eastAsia="Aptos" w:hAnsi="Aptos" w:cs="Aptos"/>
+          <w:sz w:val="36"/>
+          <w:szCs w:val="36"/>
+        </w:rPr>
+        <w:t xml:space="preserve">As we </w:t>
+      </w:r>
+      <w:proofErr w:type="gramStart"/>
+      <w:r>
+        <w:rPr>
+          <w:rFonts w:ascii="Aptos" w:eastAsia="Aptos" w:hAnsi="Aptos" w:cs="Aptos"/>
+          <w:sz w:val="36"/>
+          <w:szCs w:val="36"/>
+        </w:rPr>
+        <w:t>determent in</w:t>
+      </w:r>
+      <w:proofErr w:type="gramEnd"/>
+      <w:r>
+        <w:rPr>
+          <w:rFonts w:ascii="Aptos" w:eastAsia="Aptos" w:hAnsi="Aptos" w:cs="Aptos"/>
+          <w:sz w:val="36"/>
+          <w:szCs w:val="36"/>
+        </w:rPr>
+        <w:t xml:space="preserve"> the requirement analysis the authorization for each users group who can access, add, modify or delete certain processors</w:t>
       </w:r>
       <w:r>
         <w:rPr>
@@ -8877,7 +10251,6 @@
           <w:sz w:val="56"/>
           <w:szCs w:val="56"/>
         </w:rPr>
-        <w:lastRenderedPageBreak/>
         <w:t>4</w:t>
       </w:r>
       <w:r>
@@ -8972,6 +10345,7 @@
         </w:rPr>
         <w:t xml:space="preserve"> </w:t>
       </w:r>
+      <w:proofErr w:type="gramStart"/>
       <w:r>
         <w:rPr>
           <w:rFonts w:ascii="Aptos" w:eastAsia="Aptos" w:hAnsi="Aptos" w:cs="Aptos"/>
@@ -8980,6 +10354,7 @@
         </w:rPr>
         <w:t>open source</w:t>
       </w:r>
+      <w:proofErr w:type="gramEnd"/>
       <w:r>
         <w:rPr>
           <w:rFonts w:ascii="Aptos" w:eastAsia="Aptos" w:hAnsi="Aptos" w:cs="Aptos"/>
@@ -8994,7 +10369,25 @@
           <w:sz w:val="36"/>
           <w:szCs w:val="36"/>
         </w:rPr>
-        <w:t>projects and codes of various, programming languages. It</w:t>
+        <w:t xml:space="preserve">projects and codes of </w:t>
+      </w:r>
+      <w:proofErr w:type="gramStart"/>
+      <w:r>
+        <w:rPr>
+          <w:rFonts w:ascii="Aptos" w:eastAsia="Aptos" w:hAnsi="Aptos" w:cs="Aptos"/>
+          <w:sz w:val="36"/>
+          <w:szCs w:val="36"/>
+        </w:rPr>
+        <w:t>various,</w:t>
+      </w:r>
+      <w:proofErr w:type="gramEnd"/>
+      <w:r>
+        <w:rPr>
+          <w:rFonts w:ascii="Aptos" w:eastAsia="Aptos" w:hAnsi="Aptos" w:cs="Aptos"/>
+          <w:sz w:val="36"/>
+          <w:szCs w:val="36"/>
+        </w:rPr>
+        <w:t xml:space="preserve"> programming languages. It</w:t>
       </w:r>
       <w:r>
         <w:rPr>
@@ -9004,6 +10397,7 @@
         </w:rPr>
         <w:t xml:space="preserve"> </w:t>
       </w:r>
+      <w:proofErr w:type="gramStart"/>
       <w:r>
         <w:rPr>
           <w:rFonts w:ascii="Aptos" w:eastAsia="Aptos" w:hAnsi="Aptos" w:cs="Aptos"/>
@@ -9012,6 +10406,7 @@
         </w:rPr>
         <w:t>allow</w:t>
       </w:r>
+      <w:proofErr w:type="gramEnd"/>
       <w:r>
         <w:rPr>
           <w:rFonts w:ascii="Aptos" w:eastAsia="Aptos" w:hAnsi="Aptos" w:cs="Aptos"/>
@@ -9026,7 +10421,25 @@
           <w:sz w:val="36"/>
           <w:szCs w:val="36"/>
         </w:rPr>
-        <w:t>us to easily share the issue we found and assign them to the person who would fix it, and easy way to keep up with the updates on any issue.</w:t>
+        <w:t xml:space="preserve">us to easily share the </w:t>
+      </w:r>
+      <w:proofErr w:type="gramStart"/>
+      <w:r>
+        <w:rPr>
+          <w:rFonts w:ascii="Aptos" w:eastAsia="Aptos" w:hAnsi="Aptos" w:cs="Aptos"/>
+          <w:sz w:val="36"/>
+          <w:szCs w:val="36"/>
+        </w:rPr>
+        <w:t>issue</w:t>
+      </w:r>
+      <w:proofErr w:type="gramEnd"/>
+      <w:r>
+        <w:rPr>
+          <w:rFonts w:ascii="Aptos" w:eastAsia="Aptos" w:hAnsi="Aptos" w:cs="Aptos"/>
+          <w:sz w:val="36"/>
+          <w:szCs w:val="36"/>
+        </w:rPr>
+        <w:t xml:space="preserve"> we found and assign them to the person who would fix it, and easy way to keep up with the updates on any issue.</w:t>
       </w:r>
     </w:p>
     <w:p>
@@ -9115,13 +10528,41 @@
         </w:rPr>
         <w:t xml:space="preserve"> </w:t>
       </w:r>
-      <w:r>
-        <w:rPr>
-          <w:rFonts w:ascii="Aptos" w:eastAsia="Aptos" w:hAnsi="Aptos" w:cs="Aptos"/>
-          <w:sz w:val="36"/>
-          <w:szCs w:val="36"/>
-        </w:rPr>
-        <w:t>It easy way to have everything at one place, and you can create chatbot to share information that belong to anther page like</w:t>
+      <w:proofErr w:type="gramStart"/>
+      <w:r>
+        <w:rPr>
+          <w:rFonts w:ascii="Aptos" w:eastAsia="Aptos" w:hAnsi="Aptos" w:cs="Aptos"/>
+          <w:sz w:val="36"/>
+          <w:szCs w:val="36"/>
+        </w:rPr>
+        <w:t>It</w:t>
+      </w:r>
+      <w:proofErr w:type="gramEnd"/>
+      <w:r>
+        <w:rPr>
+          <w:rFonts w:ascii="Aptos" w:eastAsia="Aptos" w:hAnsi="Aptos" w:cs="Aptos"/>
+          <w:sz w:val="36"/>
+          <w:szCs w:val="36"/>
+        </w:rPr>
+        <w:t xml:space="preserve"> </w:t>
+      </w:r>
+      <w:proofErr w:type="gramStart"/>
+      <w:r>
+        <w:rPr>
+          <w:rFonts w:ascii="Aptos" w:eastAsia="Aptos" w:hAnsi="Aptos" w:cs="Aptos"/>
+          <w:sz w:val="36"/>
+          <w:szCs w:val="36"/>
+        </w:rPr>
+        <w:t>easy way</w:t>
+      </w:r>
+      <w:proofErr w:type="gramEnd"/>
+      <w:r>
+        <w:rPr>
+          <w:rFonts w:ascii="Aptos" w:eastAsia="Aptos" w:hAnsi="Aptos" w:cs="Aptos"/>
+          <w:sz w:val="36"/>
+          <w:szCs w:val="36"/>
+        </w:rPr>
+        <w:t xml:space="preserve"> to have everything at one place, and you can create chatbot to share information that belong to anther page like</w:t>
       </w:r>
       <w:r>
         <w:rPr>
@@ -9197,6 +10638,7 @@
           <w:sz w:val="36"/>
           <w:szCs w:val="36"/>
         </w:rPr>
+        <w:lastRenderedPageBreak/>
         <w:br w:type="page"/>
       </w:r>
     </w:p>
@@ -9402,7 +10844,25 @@
           <w:sz w:val="36"/>
           <w:szCs w:val="36"/>
         </w:rPr>
-        <w:t>Feature testing can be considered as making change to add or modify the new functionality to the existing project. To test</w:t>
+        <w:t xml:space="preserve">Feature testing can be considered as making </w:t>
+      </w:r>
+      <w:proofErr w:type="gramStart"/>
+      <w:r>
+        <w:rPr>
+          <w:rFonts w:ascii="Aptos" w:eastAsia="Aptos" w:hAnsi="Aptos" w:cs="Aptos"/>
+          <w:sz w:val="36"/>
+          <w:szCs w:val="36"/>
+        </w:rPr>
+        <w:t>change</w:t>
+      </w:r>
+      <w:proofErr w:type="gramEnd"/>
+      <w:r>
+        <w:rPr>
+          <w:rFonts w:ascii="Aptos" w:eastAsia="Aptos" w:hAnsi="Aptos" w:cs="Aptos"/>
+          <w:sz w:val="36"/>
+          <w:szCs w:val="36"/>
+        </w:rPr>
+        <w:t xml:space="preserve"> to add or modify the new functionality to the existing project. To test</w:t>
       </w:r>
       <w:r>
         <w:rPr>
@@ -9438,7 +10898,25 @@
           <w:sz w:val="36"/>
           <w:szCs w:val="36"/>
         </w:rPr>
-        <w:t>testing purpose. Almost every feature and functionality</w:t>
+        <w:t xml:space="preserve">testing </w:t>
+      </w:r>
+      <w:proofErr w:type="gramStart"/>
+      <w:r>
+        <w:rPr>
+          <w:rFonts w:ascii="Aptos" w:eastAsia="Aptos" w:hAnsi="Aptos" w:cs="Aptos"/>
+          <w:sz w:val="36"/>
+          <w:szCs w:val="36"/>
+        </w:rPr>
+        <w:t>purpose</w:t>
+      </w:r>
+      <w:proofErr w:type="gramEnd"/>
+      <w:r>
+        <w:rPr>
+          <w:rFonts w:ascii="Aptos" w:eastAsia="Aptos" w:hAnsi="Aptos" w:cs="Aptos"/>
+          <w:sz w:val="36"/>
+          <w:szCs w:val="36"/>
+        </w:rPr>
+        <w:t>. Almost every feature and functionality</w:t>
       </w:r>
       <w:r>
         <w:rPr>
@@ -9506,13 +10984,23 @@
         </w:rPr>
         <w:t xml:space="preserve"> </w:t>
       </w:r>
-      <w:r>
-        <w:rPr>
-          <w:rFonts w:ascii="Aptos" w:eastAsia="Aptos" w:hAnsi="Aptos" w:cs="Aptos"/>
-          <w:sz w:val="36"/>
-          <w:szCs w:val="36"/>
-        </w:rPr>
-        <w:t>secured, scalable,</w:t>
+      <w:proofErr w:type="gramStart"/>
+      <w:r>
+        <w:rPr>
+          <w:rFonts w:ascii="Aptos" w:eastAsia="Aptos" w:hAnsi="Aptos" w:cs="Aptos"/>
+          <w:sz w:val="36"/>
+          <w:szCs w:val="36"/>
+        </w:rPr>
+        <w:t>secured</w:t>
+      </w:r>
+      <w:proofErr w:type="gramEnd"/>
+      <w:r>
+        <w:rPr>
+          <w:rFonts w:ascii="Aptos" w:eastAsia="Aptos" w:hAnsi="Aptos" w:cs="Aptos"/>
+          <w:sz w:val="36"/>
+          <w:szCs w:val="36"/>
+        </w:rPr>
+        <w:t>, scalable,</w:t>
       </w:r>
       <w:r>
         <w:rPr>
@@ -9590,7 +11078,25 @@
           <w:sz w:val="36"/>
           <w:szCs w:val="36"/>
         </w:rPr>
-        <w:t>Unit testing and Blackbox testing are method of testing that need to be done throw out the live cycling of the application</w:t>
+        <w:t xml:space="preserve">Unit testing and Blackbox testing are </w:t>
+      </w:r>
+      <w:proofErr w:type="gramStart"/>
+      <w:r>
+        <w:rPr>
+          <w:rFonts w:ascii="Aptos" w:eastAsia="Aptos" w:hAnsi="Aptos" w:cs="Aptos"/>
+          <w:sz w:val="36"/>
+          <w:szCs w:val="36"/>
+        </w:rPr>
+        <w:t>method</w:t>
+      </w:r>
+      <w:proofErr w:type="gramEnd"/>
+      <w:r>
+        <w:rPr>
+          <w:rFonts w:ascii="Aptos" w:eastAsia="Aptos" w:hAnsi="Aptos" w:cs="Aptos"/>
+          <w:sz w:val="36"/>
+          <w:szCs w:val="36"/>
+        </w:rPr>
+        <w:t xml:space="preserve"> of testing that need to be done throw out the live cycling of the application</w:t>
       </w:r>
     </w:p>
     <w:p>
@@ -9661,7 +11167,25 @@
           <w:sz w:val="36"/>
           <w:szCs w:val="36"/>
         </w:rPr>
-        <w:t>As for Black box testing is a testing type that tests the functionality of</w:t>
+        <w:t xml:space="preserve">As for Black box </w:t>
+      </w:r>
+      <w:proofErr w:type="gramStart"/>
+      <w:r>
+        <w:rPr>
+          <w:rFonts w:ascii="Aptos" w:eastAsia="Aptos" w:hAnsi="Aptos" w:cs="Aptos"/>
+          <w:sz w:val="36"/>
+          <w:szCs w:val="36"/>
+        </w:rPr>
+        <w:t>testing</w:t>
+      </w:r>
+      <w:proofErr w:type="gramEnd"/>
+      <w:r>
+        <w:rPr>
+          <w:rFonts w:ascii="Aptos" w:eastAsia="Aptos" w:hAnsi="Aptos" w:cs="Aptos"/>
+          <w:sz w:val="36"/>
+          <w:szCs w:val="36"/>
+        </w:rPr>
+        <w:t xml:space="preserve"> is a testing type that tests the functionality of</w:t>
       </w:r>
       <w:r>
         <w:rPr>
@@ -9915,7 +11439,43 @@
           <w:sz w:val="36"/>
           <w:szCs w:val="36"/>
         </w:rPr>
-        <w:t>Black box testing is a methodology of performing tests. These tests can be designed to accomplish a few different goals and that the one would be focus in this chapter, which include:</w:t>
+        <w:t xml:space="preserve">Black box </w:t>
+      </w:r>
+      <w:proofErr w:type="gramStart"/>
+      <w:r>
+        <w:rPr>
+          <w:rFonts w:ascii="Aptos" w:eastAsia="Aptos" w:hAnsi="Aptos" w:cs="Aptos"/>
+          <w:sz w:val="36"/>
+          <w:szCs w:val="36"/>
+        </w:rPr>
+        <w:t>testing</w:t>
+      </w:r>
+      <w:proofErr w:type="gramEnd"/>
+      <w:r>
+        <w:rPr>
+          <w:rFonts w:ascii="Aptos" w:eastAsia="Aptos" w:hAnsi="Aptos" w:cs="Aptos"/>
+          <w:sz w:val="36"/>
+          <w:szCs w:val="36"/>
+        </w:rPr>
+        <w:t xml:space="preserve"> is a methodology of performing tests. These tests can be designed to accomplish a few different goals and that the one would be focus </w:t>
+      </w:r>
+      <w:proofErr w:type="gramStart"/>
+      <w:r>
+        <w:rPr>
+          <w:rFonts w:ascii="Aptos" w:eastAsia="Aptos" w:hAnsi="Aptos" w:cs="Aptos"/>
+          <w:sz w:val="36"/>
+          <w:szCs w:val="36"/>
+        </w:rPr>
+        <w:t>in</w:t>
+      </w:r>
+      <w:proofErr w:type="gramEnd"/>
+      <w:r>
+        <w:rPr>
+          <w:rFonts w:ascii="Aptos" w:eastAsia="Aptos" w:hAnsi="Aptos" w:cs="Aptos"/>
+          <w:sz w:val="36"/>
+          <w:szCs w:val="36"/>
+        </w:rPr>
+        <w:t xml:space="preserve"> this chapter, which include:</w:t>
       </w:r>
     </w:p>
     <w:p>
@@ -9961,7 +11521,25 @@
           <w:sz w:val="36"/>
           <w:szCs w:val="36"/>
         </w:rPr>
-        <w:t>Functional testing is intended to that an application does what it is supposed to do. For example, functional tests may test an application's authentication mechanism to check that legitimate users</w:t>
+        <w:t xml:space="preserve">Functional testing is intended </w:t>
+      </w:r>
+      <w:proofErr w:type="gramStart"/>
+      <w:r>
+        <w:rPr>
+          <w:rFonts w:ascii="Aptos" w:eastAsia="Aptos" w:hAnsi="Aptos" w:cs="Aptos"/>
+          <w:sz w:val="36"/>
+          <w:szCs w:val="36"/>
+        </w:rPr>
+        <w:t>to</w:t>
+      </w:r>
+      <w:proofErr w:type="gramEnd"/>
+      <w:r>
+        <w:rPr>
+          <w:rFonts w:ascii="Aptos" w:eastAsia="Aptos" w:hAnsi="Aptos" w:cs="Aptos"/>
+          <w:sz w:val="36"/>
+          <w:szCs w:val="36"/>
+        </w:rPr>
+        <w:t xml:space="preserve"> that an application does what it is supposed to do. For example, functional tests may test an application's authentication mechanism to check that legitimate users</w:t>
       </w:r>
       <w:r>
         <w:rPr>
@@ -10225,7 +11803,25 @@
           <w:sz w:val="32"/>
           <w:szCs w:val="32"/>
         </w:rPr>
-        <w:t>2.admin (dash board)</w:t>
+        <w:t>2.admin (</w:t>
+      </w:r>
+      <w:proofErr w:type="gramStart"/>
+      <w:r>
+        <w:rPr>
+          <w:rFonts w:ascii="Aptos" w:eastAsia="Aptos" w:hAnsi="Aptos" w:cs="Aptos"/>
+          <w:sz w:val="32"/>
+          <w:szCs w:val="32"/>
+        </w:rPr>
+        <w:t>dash board</w:t>
+      </w:r>
+      <w:proofErr w:type="gramEnd"/>
+      <w:r>
+        <w:rPr>
+          <w:rFonts w:ascii="Aptos" w:eastAsia="Aptos" w:hAnsi="Aptos" w:cs="Aptos"/>
+          <w:sz w:val="32"/>
+          <w:szCs w:val="32"/>
+        </w:rPr>
+        <w:t>)</w:t>
       </w:r>
     </w:p>
     <w:p>
@@ -10353,7 +11949,16 @@
           <w:sz w:val="32"/>
           <w:szCs w:val="32"/>
         </w:rPr>
-        <w:t>6.</w:t>
+        <w:t>6</w:t>
+      </w:r>
+      <w:proofErr w:type="gramStart"/>
+      <w:r>
+        <w:rPr>
+          <w:rFonts w:ascii="Aptos" w:eastAsia="Aptos" w:hAnsi="Aptos" w:cs="Aptos"/>
+          <w:sz w:val="32"/>
+          <w:szCs w:val="32"/>
+        </w:rPr>
+        <w:t>.</w:t>
       </w:r>
       <w:r>
         <w:rPr>
@@ -10371,7 +11976,16 @@
           <w:sz w:val="32"/>
           <w:szCs w:val="32"/>
         </w:rPr>
-        <w:t>levels in Admin</w:t>
+        <w:t>levels</w:t>
+      </w:r>
+      <w:proofErr w:type="gramEnd"/>
+      <w:r>
+        <w:rPr>
+          <w:rFonts w:ascii="Aptos" w:eastAsia="Aptos" w:hAnsi="Aptos" w:cs="Aptos"/>
+          <w:sz w:val="32"/>
+          <w:szCs w:val="32"/>
+        </w:rPr>
+        <w:t xml:space="preserve"> in Admin</w:t>
       </w:r>
       <w:r>
         <w:rPr>
@@ -10508,12 +12122,21 @@
         </w:rPr>
         <w:t xml:space="preserve"> </w:t>
       </w:r>
-      <w:r>
-        <w:rPr>
-          <w:sz w:val="32"/>
-          <w:szCs w:val="32"/>
-        </w:rPr>
-        <w:t>Time Tables in Admin</w:t>
+      <w:proofErr w:type="gramStart"/>
+      <w:r>
+        <w:rPr>
+          <w:sz w:val="32"/>
+          <w:szCs w:val="32"/>
+        </w:rPr>
+        <w:t>Time Tables</w:t>
+      </w:r>
+      <w:proofErr w:type="gramEnd"/>
+      <w:r>
+        <w:rPr>
+          <w:sz w:val="32"/>
+          <w:szCs w:val="32"/>
+        </w:rPr>
+        <w:t xml:space="preserve"> in Admin</w:t>
       </w:r>
     </w:p>
     <w:p>
@@ -10627,68 +12250,156 @@
           <w:sz w:val="32"/>
           <w:szCs w:val="32"/>
         </w:rPr>
-        <w:t>when Doctor  take Attendance</w:t>
-      </w:r>
-    </w:p>
-    <w:p>
-      <w:pPr>
-        <w:rPr>
-          <w:rStyle w:val="Strong"/>
-          <w:b w:val="0"/>
-          <w:bCs w:val="0"/>
-          <w:sz w:val="32"/>
-          <w:szCs w:val="32"/>
-        </w:rPr>
-      </w:pPr>
-      <w:r>
-        <w:rPr>
-          <w:rStyle w:val="Strong"/>
-          <w:b w:val="0"/>
-          <w:bCs w:val="0"/>
-          <w:sz w:val="32"/>
-          <w:szCs w:val="32"/>
-        </w:rPr>
-        <w:t>16. Time Table in Doctor Interface</w:t>
-      </w:r>
-    </w:p>
-    <w:p>
-      <w:pPr>
-        <w:rPr>
-          <w:rStyle w:val="Strong"/>
-          <w:b w:val="0"/>
-          <w:bCs w:val="0"/>
-          <w:sz w:val="32"/>
-          <w:szCs w:val="32"/>
-        </w:rPr>
-      </w:pPr>
-      <w:r>
-        <w:rPr>
-          <w:rStyle w:val="Strong"/>
-          <w:b w:val="0"/>
-          <w:bCs w:val="0"/>
-          <w:sz w:val="32"/>
-          <w:szCs w:val="32"/>
-        </w:rPr>
-        <w:t xml:space="preserve">17.  Student Interface  </w:t>
-      </w:r>
-    </w:p>
-    <w:p>
-      <w:pPr>
-        <w:rPr>
-          <w:rStyle w:val="Strong"/>
-          <w:sz w:val="32"/>
-          <w:szCs w:val="32"/>
-        </w:rPr>
-      </w:pPr>
-      <w:r>
-        <w:rPr>
-          <w:rStyle w:val="Strong"/>
-          <w:b w:val="0"/>
-          <w:bCs w:val="0"/>
-          <w:sz w:val="32"/>
-          <w:szCs w:val="32"/>
-        </w:rPr>
-        <w:t>18.  Subject in Student Interface</w:t>
+        <w:t xml:space="preserve">when </w:t>
+      </w:r>
+      <w:proofErr w:type="gramStart"/>
+      <w:r>
+        <w:rPr>
+          <w:rStyle w:val="Strong"/>
+          <w:b w:val="0"/>
+          <w:bCs w:val="0"/>
+          <w:sz w:val="32"/>
+          <w:szCs w:val="32"/>
+        </w:rPr>
+        <w:t>Doctor  take</w:t>
+      </w:r>
+      <w:proofErr w:type="gramEnd"/>
+      <w:r>
+        <w:rPr>
+          <w:rStyle w:val="Strong"/>
+          <w:b w:val="0"/>
+          <w:bCs w:val="0"/>
+          <w:sz w:val="32"/>
+          <w:szCs w:val="32"/>
+        </w:rPr>
+        <w:t xml:space="preserve"> Attendance</w:t>
+      </w:r>
+    </w:p>
+    <w:p>
+      <w:pPr>
+        <w:rPr>
+          <w:rStyle w:val="Strong"/>
+          <w:b w:val="0"/>
+          <w:bCs w:val="0"/>
+          <w:sz w:val="32"/>
+          <w:szCs w:val="32"/>
+        </w:rPr>
+      </w:pPr>
+      <w:r>
+        <w:rPr>
+          <w:rStyle w:val="Strong"/>
+          <w:b w:val="0"/>
+          <w:bCs w:val="0"/>
+          <w:sz w:val="32"/>
+          <w:szCs w:val="32"/>
+        </w:rPr>
+        <w:t xml:space="preserve">16. </w:t>
+      </w:r>
+      <w:proofErr w:type="gramStart"/>
+      <w:r>
+        <w:rPr>
+          <w:rStyle w:val="Strong"/>
+          <w:b w:val="0"/>
+          <w:bCs w:val="0"/>
+          <w:sz w:val="32"/>
+          <w:szCs w:val="32"/>
+        </w:rPr>
+        <w:t>Time Table</w:t>
+      </w:r>
+      <w:proofErr w:type="gramEnd"/>
+      <w:r>
+        <w:rPr>
+          <w:rStyle w:val="Strong"/>
+          <w:b w:val="0"/>
+          <w:bCs w:val="0"/>
+          <w:sz w:val="32"/>
+          <w:szCs w:val="32"/>
+        </w:rPr>
+        <w:t xml:space="preserve"> in Doctor Interface</w:t>
+      </w:r>
+    </w:p>
+    <w:p>
+      <w:pPr>
+        <w:rPr>
+          <w:rStyle w:val="Strong"/>
+          <w:b w:val="0"/>
+          <w:bCs w:val="0"/>
+          <w:sz w:val="32"/>
+          <w:szCs w:val="32"/>
+        </w:rPr>
+      </w:pPr>
+      <w:r>
+        <w:rPr>
+          <w:rStyle w:val="Strong"/>
+          <w:b w:val="0"/>
+          <w:bCs w:val="0"/>
+          <w:sz w:val="32"/>
+          <w:szCs w:val="32"/>
+        </w:rPr>
+        <w:t>17</w:t>
+      </w:r>
+      <w:proofErr w:type="gramStart"/>
+      <w:r>
+        <w:rPr>
+          <w:rStyle w:val="Strong"/>
+          <w:b w:val="0"/>
+          <w:bCs w:val="0"/>
+          <w:sz w:val="32"/>
+          <w:szCs w:val="32"/>
+        </w:rPr>
+        <w:t>.  Student</w:t>
+      </w:r>
+      <w:proofErr w:type="gramEnd"/>
+      <w:r>
+        <w:rPr>
+          <w:rStyle w:val="Strong"/>
+          <w:b w:val="0"/>
+          <w:bCs w:val="0"/>
+          <w:sz w:val="32"/>
+          <w:szCs w:val="32"/>
+        </w:rPr>
+        <w:t xml:space="preserve"> Interface  </w:t>
+      </w:r>
+    </w:p>
+    <w:p>
+      <w:pPr>
+        <w:rPr>
+          <w:rStyle w:val="Strong"/>
+          <w:sz w:val="32"/>
+          <w:szCs w:val="32"/>
+        </w:rPr>
+      </w:pPr>
+      <w:r>
+        <w:rPr>
+          <w:rStyle w:val="Strong"/>
+          <w:b w:val="0"/>
+          <w:bCs w:val="0"/>
+          <w:sz w:val="32"/>
+          <w:szCs w:val="32"/>
+        </w:rPr>
+        <w:t>18</w:t>
+      </w:r>
+      <w:proofErr w:type="gramStart"/>
+      <w:r>
+        <w:rPr>
+          <w:rStyle w:val="Strong"/>
+          <w:b w:val="0"/>
+          <w:bCs w:val="0"/>
+          <w:sz w:val="32"/>
+          <w:szCs w:val="32"/>
+        </w:rPr>
+        <w:t>.  Subject</w:t>
+      </w:r>
+      <w:proofErr w:type="gramEnd"/>
+      <w:r>
+        <w:rPr>
+          <w:rStyle w:val="Strong"/>
+          <w:b w:val="0"/>
+          <w:bCs w:val="0"/>
+          <w:sz w:val="32"/>
+          <w:szCs w:val="32"/>
+        </w:rPr>
+        <w:t xml:space="preserve"> in Student Interface</w:t>
       </w:r>
     </w:p>
     <w:p>
@@ -10717,7 +12428,29 @@
           <w:sz w:val="32"/>
           <w:szCs w:val="32"/>
         </w:rPr>
-        <w:t xml:space="preserve"> Time Table in Student</w:t>
+        <w:t xml:space="preserve"> </w:t>
+      </w:r>
+      <w:proofErr w:type="gramStart"/>
+      <w:r>
+        <w:rPr>
+          <w:rStyle w:val="Strong"/>
+          <w:b w:val="0"/>
+          <w:bCs w:val="0"/>
+          <w:sz w:val="32"/>
+          <w:szCs w:val="32"/>
+        </w:rPr>
+        <w:t>Time Table</w:t>
+      </w:r>
+      <w:proofErr w:type="gramEnd"/>
+      <w:r>
+        <w:rPr>
+          <w:rStyle w:val="Strong"/>
+          <w:b w:val="0"/>
+          <w:bCs w:val="0"/>
+          <w:sz w:val="32"/>
+          <w:szCs w:val="32"/>
+        </w:rPr>
+        <w:t xml:space="preserve"> in Student</w:t>
       </w:r>
     </w:p>
     <w:p>
@@ -12389,7 +14122,17 @@
           <w:sz w:val="44"/>
           <w:szCs w:val="44"/>
         </w:rPr>
-        <w:t>.2.9 Time Table</w:t>
+        <w:t xml:space="preserve">.2.9 </w:t>
+      </w:r>
+      <w:proofErr w:type="gramStart"/>
+      <w:r>
+        <w:rPr>
+          <w:b/>
+          <w:bCs/>
+          <w:sz w:val="44"/>
+          <w:szCs w:val="44"/>
+        </w:rPr>
+        <w:t>Time Table</w:t>
       </w:r>
       <w:r>
         <w:rPr>
@@ -12400,6 +14143,7 @@
         </w:rPr>
         <w:t>s</w:t>
       </w:r>
+      <w:proofErr w:type="gramEnd"/>
       <w:r>
         <w:rPr>
           <w:b/>
@@ -13050,13 +14794,23 @@
         </w:rPr>
         <w:t xml:space="preserve"> </w:t>
       </w:r>
-      <w:r>
-        <w:rPr>
-          <w:rStyle w:val="Strong"/>
-          <w:sz w:val="44"/>
-          <w:szCs w:val="44"/>
-        </w:rPr>
-        <w:t>Doctor  take Attendance</w:t>
+      <w:proofErr w:type="gramStart"/>
+      <w:r>
+        <w:rPr>
+          <w:rStyle w:val="Strong"/>
+          <w:sz w:val="44"/>
+          <w:szCs w:val="44"/>
+        </w:rPr>
+        <w:t>Doctor  take</w:t>
+      </w:r>
+      <w:proofErr w:type="gramEnd"/>
+      <w:r>
+        <w:rPr>
+          <w:rStyle w:val="Strong"/>
+          <w:sz w:val="44"/>
+          <w:szCs w:val="44"/>
+        </w:rPr>
+        <w:t xml:space="preserve"> Attendance</w:t>
       </w:r>
     </w:p>
     <w:p>
@@ -13166,7 +14920,25 @@
           <w:sz w:val="44"/>
           <w:szCs w:val="44"/>
         </w:rPr>
-        <w:t>.3.3 Time Table in Doctor Interface</w:t>
+        <w:t xml:space="preserve">.3.3 </w:t>
+      </w:r>
+      <w:proofErr w:type="gramStart"/>
+      <w:r>
+        <w:rPr>
+          <w:rStyle w:val="Strong"/>
+          <w:sz w:val="44"/>
+          <w:szCs w:val="44"/>
+        </w:rPr>
+        <w:t>Time Table</w:t>
+      </w:r>
+      <w:proofErr w:type="gramEnd"/>
+      <w:r>
+        <w:rPr>
+          <w:rStyle w:val="Strong"/>
+          <w:sz w:val="44"/>
+          <w:szCs w:val="44"/>
+        </w:rPr>
+        <w:t xml:space="preserve"> in Doctor Interface</w:t>
       </w:r>
     </w:p>
     <w:p>
@@ -13577,7 +15349,29 @@
           <w:sz w:val="44"/>
           <w:szCs w:val="44"/>
         </w:rPr>
-        <w:t>.3.2 Time Table in Student</w:t>
+        <w:t xml:space="preserve">.3.2 </w:t>
+      </w:r>
+      <w:proofErr w:type="gramStart"/>
+      <w:r>
+        <w:rPr>
+          <w:rStyle w:val="Strong"/>
+          <w:b w:val="0"/>
+          <w:bCs w:val="0"/>
+          <w:sz w:val="44"/>
+          <w:szCs w:val="44"/>
+        </w:rPr>
+        <w:t>Time Table</w:t>
+      </w:r>
+      <w:proofErr w:type="gramEnd"/>
+      <w:r>
+        <w:rPr>
+          <w:rStyle w:val="Strong"/>
+          <w:b w:val="0"/>
+          <w:bCs w:val="0"/>
+          <w:sz w:val="44"/>
+          <w:szCs w:val="44"/>
+        </w:rPr>
+        <w:t xml:space="preserve"> in Student</w:t>
       </w:r>
     </w:p>
     <w:p>
@@ -14305,8 +16099,18 @@
           <w:sz w:val="36"/>
           <w:szCs w:val="36"/>
         </w:rPr>
-        <w:t>The implementation of a Library Management System in our project will change the way our university library operates. This feature will provide an integrated platform for efficient management of library resources, including books, journals, and digital materials. With this system, students and faculty will be able to easily search and access library resources, check availability, and place holds or reservations. The system will also automate tasks such as borrowing, returning, and renewing materials, streamlining the overall library experience. Furthermore, the Library Management System will generate insights through data analytics, allowing for better collection development and resource</w:t>
-      </w:r>
+        <w:t xml:space="preserve">The implementation of a Library Management System in our project will change the way our university library operates. This feature will provide an integrated platform for efficient management of library resources, including books, journals, and digital materials. With this system, students and faculty will be able to easily search and access library resources, check availability, and place holds or reservations. The system will also automate tasks such as borrowing, returning, and renewing materials, streamlining the overall library experience. Furthermore, the Library Management System will generate insights through data analytics, allowing for better collection development and </w:t>
+      </w:r>
+      <w:proofErr w:type="gramStart"/>
+      <w:r>
+        <w:rPr>
+          <w:rFonts w:ascii="Aptos" w:eastAsia="Aptos" w:hAnsi="Aptos" w:cs="Aptos"/>
+          <w:sz w:val="36"/>
+          <w:szCs w:val="36"/>
+        </w:rPr>
+        <w:t>resource</w:t>
+      </w:r>
+      <w:proofErr w:type="gramEnd"/>
     </w:p>
     <w:p>
       <w:pPr>
@@ -14467,7 +16271,7 @@
 </file>
 
 <file path=word/endnotes.xml><?xml version="1.0" encoding="utf-8"?>
-<w:endnotes xmlns:wpc="http://schemas.microsoft.com/office/word/2010/wordprocessingCanvas" xmlns:cx="http://schemas.microsoft.com/office/drawing/2014/chartex" xmlns:mc="http://schemas.openxmlformats.org/markup-compatibility/2006" xmlns:o="urn:schemas-microsoft-com:office:office" xmlns:r="http://schemas.openxmlformats.org/officeDocument/2006/relationships" xmlns:m="http://schemas.openxmlformats.org/officeDocument/2006/math" xmlns:v="urn:schemas-microsoft-com:vml" xmlns:wp14="http://schemas.microsoft.com/office/word/2010/wordprocessingDrawing" xmlns:wp="http://schemas.openxmlformats.org/drawingml/2006/wordprocessingDrawing" xmlns:w10="urn:schemas-microsoft-com:office:word" xmlns:w="http://schemas.openxmlformats.org/wordprocessingml/2006/main" xmlns:w14="http://schemas.microsoft.com/office/word/2010/wordml" xmlns:w15="http://schemas.microsoft.com/office/word/2012/wordml" xmlns:w16se="http://schemas.microsoft.com/office/word/2015/wordml/symex" xmlns:wpg="http://schemas.microsoft.com/office/word/2010/wordprocessingGroup" xmlns:wpi="http://schemas.microsoft.com/office/word/2010/wordprocessingInk" xmlns:wne="http://schemas.microsoft.com/office/word/2006/wordml" xmlns:wps="http://schemas.microsoft.com/office/word/2010/wordprocessingShape" mc:Ignorable="w14 w15 w16se wp14">
+<w:endnotes xmlns:wpc="http://schemas.microsoft.com/office/word/2010/wordprocessingCanvas" xmlns:cx="http://schemas.microsoft.com/office/drawing/2014/chartex" xmlns:cx1="http://schemas.microsoft.com/office/drawing/2015/9/8/chartex" xmlns:cx2="http://schemas.microsoft.com/office/drawing/2015/10/21/chartex" xmlns:cx3="http://schemas.microsoft.com/office/drawing/2016/5/9/chartex" xmlns:cx4="http://schemas.microsoft.com/office/drawing/2016/5/10/chartex" xmlns:cx5="http://schemas.microsoft.com/office/drawing/2016/5/11/chartex" xmlns:cx6="http://schemas.microsoft.com/office/drawing/2016/5/12/chartex" xmlns:cx7="http://schemas.microsoft.com/office/drawing/2016/5/13/chartex" xmlns:cx8="http://schemas.microsoft.com/office/drawing/2016/5/14/chartex" xmlns:mc="http://schemas.openxmlformats.org/markup-compatibility/2006" xmlns:aink="http://schemas.microsoft.com/office/drawing/2016/ink" xmlns:am3d="http://schemas.microsoft.com/office/drawing/2017/model3d" xmlns:o="urn:schemas-microsoft-com:office:office" xmlns:oel="http://schemas.microsoft.com/office/2019/extlst" xmlns:r="http://schemas.openxmlformats.org/officeDocument/2006/relationships" xmlns:m="http://schemas.openxmlformats.org/officeDocument/2006/math" xmlns:v="urn:schemas-microsoft-com:vml" xmlns:wp14="http://schemas.microsoft.com/office/word/2010/wordprocessingDrawing" xmlns:wp="http://schemas.openxmlformats.org/drawingml/2006/wordprocessingDrawing" xmlns:w10="urn:schemas-microsoft-com:office:word" xmlns:w="http://schemas.openxmlformats.org/wordprocessingml/2006/main" xmlns:w14="http://schemas.microsoft.com/office/word/2010/wordml" xmlns:w15="http://schemas.microsoft.com/office/word/2012/wordml" xmlns:w16cex="http://schemas.microsoft.com/office/word/2018/wordml/cex" xmlns:w16cid="http://schemas.microsoft.com/office/word/2016/wordml/cid" xmlns:w16="http://schemas.microsoft.com/office/word/2018/wordml" xmlns:w16du="http://schemas.microsoft.com/office/word/2023/wordml/word16du" xmlns:w16sdtdh="http://schemas.microsoft.com/office/word/2020/wordml/sdtdatahash" xmlns:w16se="http://schemas.microsoft.com/office/word/2015/wordml/symex" xmlns:wpg="http://schemas.microsoft.com/office/word/2010/wordprocessingGroup" xmlns:wpi="http://schemas.microsoft.com/office/word/2010/wordprocessingInk" xmlns:wne="http://schemas.microsoft.com/office/word/2006/wordml" xmlns:wps="http://schemas.microsoft.com/office/word/2010/wordprocessingShape" mc:Ignorable="w14 w15 w16se w16cid w16 w16cex w16sdtdh w16du wp14">
   <w:endnote w:type="separator" w:id="-1">
     <w:p>
       <w:pPr>
@@ -14492,7 +16296,7 @@
 </file>
 
 <file path=word/footer1.xml><?xml version="1.0" encoding="utf-8"?>
-<w:ftr xmlns:wpc="http://schemas.microsoft.com/office/word/2010/wordprocessingCanvas" xmlns:cx="http://schemas.microsoft.com/office/drawing/2014/chartex" xmlns:mc="http://schemas.openxmlformats.org/markup-compatibility/2006" xmlns:o="urn:schemas-microsoft-com:office:office" xmlns:r="http://schemas.openxmlformats.org/officeDocument/2006/relationships" xmlns:m="http://schemas.openxmlformats.org/officeDocument/2006/math" xmlns:v="urn:schemas-microsoft-com:vml" xmlns:wp14="http://schemas.microsoft.com/office/word/2010/wordprocessingDrawing" xmlns:wp="http://schemas.openxmlformats.org/drawingml/2006/wordprocessingDrawing" xmlns:w10="urn:schemas-microsoft-com:office:word" xmlns:w="http://schemas.openxmlformats.org/wordprocessingml/2006/main" xmlns:w14="http://schemas.microsoft.com/office/word/2010/wordml" xmlns:w15="http://schemas.microsoft.com/office/word/2012/wordml" xmlns:w16se="http://schemas.microsoft.com/office/word/2015/wordml/symex" xmlns:wpg="http://schemas.microsoft.com/office/word/2010/wordprocessingGroup" xmlns:wpi="http://schemas.microsoft.com/office/word/2010/wordprocessingInk" xmlns:wne="http://schemas.microsoft.com/office/word/2006/wordml" xmlns:wps="http://schemas.microsoft.com/office/word/2010/wordprocessingShape" mc:Ignorable="w14 w15 w16se wp14">
+<w:ftr xmlns:wpc="http://schemas.microsoft.com/office/word/2010/wordprocessingCanvas" xmlns:cx="http://schemas.microsoft.com/office/drawing/2014/chartex" xmlns:cx1="http://schemas.microsoft.com/office/drawing/2015/9/8/chartex" xmlns:cx2="http://schemas.microsoft.com/office/drawing/2015/10/21/chartex" xmlns:cx3="http://schemas.microsoft.com/office/drawing/2016/5/9/chartex" xmlns:cx4="http://schemas.microsoft.com/office/drawing/2016/5/10/chartex" xmlns:cx5="http://schemas.microsoft.com/office/drawing/2016/5/11/chartex" xmlns:cx6="http://schemas.microsoft.com/office/drawing/2016/5/12/chartex" xmlns:cx7="http://schemas.microsoft.com/office/drawing/2016/5/13/chartex" xmlns:cx8="http://schemas.microsoft.com/office/drawing/2016/5/14/chartex" xmlns:mc="http://schemas.openxmlformats.org/markup-compatibility/2006" xmlns:aink="http://schemas.microsoft.com/office/drawing/2016/ink" xmlns:am3d="http://schemas.microsoft.com/office/drawing/2017/model3d" xmlns:o="urn:schemas-microsoft-com:office:office" xmlns:oel="http://schemas.microsoft.com/office/2019/extlst" xmlns:r="http://schemas.openxmlformats.org/officeDocument/2006/relationships" xmlns:m="http://schemas.openxmlformats.org/officeDocument/2006/math" xmlns:v="urn:schemas-microsoft-com:vml" xmlns:wp14="http://schemas.microsoft.com/office/word/2010/wordprocessingDrawing" xmlns:wp="http://schemas.openxmlformats.org/drawingml/2006/wordprocessingDrawing" xmlns:w10="urn:schemas-microsoft-com:office:word" xmlns:w="http://schemas.openxmlformats.org/wordprocessingml/2006/main" xmlns:w14="http://schemas.microsoft.com/office/word/2010/wordml" xmlns:w15="http://schemas.microsoft.com/office/word/2012/wordml" xmlns:w16cex="http://schemas.microsoft.com/office/word/2018/wordml/cex" xmlns:w16cid="http://schemas.microsoft.com/office/word/2016/wordml/cid" xmlns:w16="http://schemas.microsoft.com/office/word/2018/wordml" xmlns:w16du="http://schemas.microsoft.com/office/word/2023/wordml/word16du" xmlns:w16sdtdh="http://schemas.microsoft.com/office/word/2020/wordml/sdtdatahash" xmlns:w16se="http://schemas.microsoft.com/office/word/2015/wordml/symex" xmlns:wpg="http://schemas.microsoft.com/office/word/2010/wordprocessingGroup" xmlns:wpi="http://schemas.microsoft.com/office/word/2010/wordprocessingInk" xmlns:wne="http://schemas.microsoft.com/office/word/2006/wordml" xmlns:wps="http://schemas.microsoft.com/office/word/2010/wordprocessingShape" mc:Ignorable="w14 w15 w16se w16cid w16 w16cex w16sdtdh w16du wp14">
   <w:sdt>
     <w:sdtPr>
       <w:id w:val="1804807358"/>
@@ -14620,7 +16424,7 @@
 </file>
 
 <file path=word/footnotes.xml><?xml version="1.0" encoding="utf-8"?>
-<w:footnotes xmlns:wpc="http://schemas.microsoft.com/office/word/2010/wordprocessingCanvas" xmlns:cx="http://schemas.microsoft.com/office/drawing/2014/chartex" xmlns:mc="http://schemas.openxmlformats.org/markup-compatibility/2006" xmlns:o="urn:schemas-microsoft-com:office:office" xmlns:r="http://schemas.openxmlformats.org/officeDocument/2006/relationships" xmlns:m="http://schemas.openxmlformats.org/officeDocument/2006/math" xmlns:v="urn:schemas-microsoft-com:vml" xmlns:wp14="http://schemas.microsoft.com/office/word/2010/wordprocessingDrawing" xmlns:wp="http://schemas.openxmlformats.org/drawingml/2006/wordprocessingDrawing" xmlns:w10="urn:schemas-microsoft-com:office:word" xmlns:w="http://schemas.openxmlformats.org/wordprocessingml/2006/main" xmlns:w14="http://schemas.microsoft.com/office/word/2010/wordml" xmlns:w15="http://schemas.microsoft.com/office/word/2012/wordml" xmlns:w16se="http://schemas.microsoft.com/office/word/2015/wordml/symex" xmlns:wpg="http://schemas.microsoft.com/office/word/2010/wordprocessingGroup" xmlns:wpi="http://schemas.microsoft.com/office/word/2010/wordprocessingInk" xmlns:wne="http://schemas.microsoft.com/office/word/2006/wordml" xmlns:wps="http://schemas.microsoft.com/office/word/2010/wordprocessingShape" mc:Ignorable="w14 w15 w16se wp14">
+<w:footnotes xmlns:wpc="http://schemas.microsoft.com/office/word/2010/wordprocessingCanvas" xmlns:cx="http://schemas.microsoft.com/office/drawing/2014/chartex" xmlns:cx1="http://schemas.microsoft.com/office/drawing/2015/9/8/chartex" xmlns:cx2="http://schemas.microsoft.com/office/drawing/2015/10/21/chartex" xmlns:cx3="http://schemas.microsoft.com/office/drawing/2016/5/9/chartex" xmlns:cx4="http://schemas.microsoft.com/office/drawing/2016/5/10/chartex" xmlns:cx5="http://schemas.microsoft.com/office/drawing/2016/5/11/chartex" xmlns:cx6="http://schemas.microsoft.com/office/drawing/2016/5/12/chartex" xmlns:cx7="http://schemas.microsoft.com/office/drawing/2016/5/13/chartex" xmlns:cx8="http://schemas.microsoft.com/office/drawing/2016/5/14/chartex" xmlns:mc="http://schemas.openxmlformats.org/markup-compatibility/2006" xmlns:aink="http://schemas.microsoft.com/office/drawing/2016/ink" xmlns:am3d="http://schemas.microsoft.com/office/drawing/2017/model3d" xmlns:o="urn:schemas-microsoft-com:office:office" xmlns:oel="http://schemas.microsoft.com/office/2019/extlst" xmlns:r="http://schemas.openxmlformats.org/officeDocument/2006/relationships" xmlns:m="http://schemas.openxmlformats.org/officeDocument/2006/math" xmlns:v="urn:schemas-microsoft-com:vml" xmlns:wp14="http://schemas.microsoft.com/office/word/2010/wordprocessingDrawing" xmlns:wp="http://schemas.openxmlformats.org/drawingml/2006/wordprocessingDrawing" xmlns:w10="urn:schemas-microsoft-com:office:word" xmlns:w="http://schemas.openxmlformats.org/wordprocessingml/2006/main" xmlns:w14="http://schemas.microsoft.com/office/word/2010/wordml" xmlns:w15="http://schemas.microsoft.com/office/word/2012/wordml" xmlns:w16cex="http://schemas.microsoft.com/office/word/2018/wordml/cex" xmlns:w16cid="http://schemas.microsoft.com/office/word/2016/wordml/cid" xmlns:w16="http://schemas.microsoft.com/office/word/2018/wordml" xmlns:w16du="http://schemas.microsoft.com/office/word/2023/wordml/word16du" xmlns:w16sdtdh="http://schemas.microsoft.com/office/word/2020/wordml/sdtdatahash" xmlns:w16se="http://schemas.microsoft.com/office/word/2015/wordml/symex" xmlns:wpg="http://schemas.microsoft.com/office/word/2010/wordprocessingGroup" xmlns:wpi="http://schemas.microsoft.com/office/word/2010/wordprocessingInk" xmlns:wne="http://schemas.microsoft.com/office/word/2006/wordml" xmlns:wps="http://schemas.microsoft.com/office/word/2010/wordprocessingShape" mc:Ignorable="w14 w15 w16se w16cid w16 w16cex w16sdtdh w16du wp14">
   <w:footnote w:type="separator" w:id="-1">
     <w:p>
       <w:pPr>
@@ -14645,7 +16449,7 @@
 </file>
 
 <file path=word/numbering.xml><?xml version="1.0" encoding="utf-8"?>
-<w:numbering xmlns:wpc="http://schemas.microsoft.com/office/word/2010/wordprocessingCanvas" xmlns:cx="http://schemas.microsoft.com/office/drawing/2014/chartex" xmlns:mc="http://schemas.openxmlformats.org/markup-compatibility/2006" xmlns:o="urn:schemas-microsoft-com:office:office" xmlns:r="http://schemas.openxmlformats.org/officeDocument/2006/relationships" xmlns:m="http://schemas.openxmlformats.org/officeDocument/2006/math" xmlns:v="urn:schemas-microsoft-com:vml" xmlns:wp14="http://schemas.microsoft.com/office/word/2010/wordprocessingDrawing" xmlns:wp="http://schemas.openxmlformats.org/drawingml/2006/wordprocessingDrawing" xmlns:w10="urn:schemas-microsoft-com:office:word" xmlns:w="http://schemas.openxmlformats.org/wordprocessingml/2006/main" xmlns:w14="http://schemas.microsoft.com/office/word/2010/wordml" xmlns:w15="http://schemas.microsoft.com/office/word/2012/wordml" xmlns:w16se="http://schemas.microsoft.com/office/word/2015/wordml/symex" xmlns:wpg="http://schemas.microsoft.com/office/word/2010/wordprocessingGroup" xmlns:wpi="http://schemas.microsoft.com/office/word/2010/wordprocessingInk" xmlns:wne="http://schemas.microsoft.com/office/word/2006/wordml" xmlns:wps="http://schemas.microsoft.com/office/word/2010/wordprocessingShape" mc:Ignorable="w14 w15 w16se wp14">
+<w:numbering xmlns:wpc="http://schemas.microsoft.com/office/word/2010/wordprocessingCanvas" xmlns:cx="http://schemas.microsoft.com/office/drawing/2014/chartex" xmlns:cx1="http://schemas.microsoft.com/office/drawing/2015/9/8/chartex" xmlns:cx2="http://schemas.microsoft.com/office/drawing/2015/10/21/chartex" xmlns:cx3="http://schemas.microsoft.com/office/drawing/2016/5/9/chartex" xmlns:cx4="http://schemas.microsoft.com/office/drawing/2016/5/10/chartex" xmlns:cx5="http://schemas.microsoft.com/office/drawing/2016/5/11/chartex" xmlns:cx6="http://schemas.microsoft.com/office/drawing/2016/5/12/chartex" xmlns:cx7="http://schemas.microsoft.com/office/drawing/2016/5/13/chartex" xmlns:cx8="http://schemas.microsoft.com/office/drawing/2016/5/14/chartex" xmlns:mc="http://schemas.openxmlformats.org/markup-compatibility/2006" xmlns:aink="http://schemas.microsoft.com/office/drawing/2016/ink" xmlns:am3d="http://schemas.microsoft.com/office/drawing/2017/model3d" xmlns:o="urn:schemas-microsoft-com:office:office" xmlns:oel="http://schemas.microsoft.com/office/2019/extlst" xmlns:r="http://schemas.openxmlformats.org/officeDocument/2006/relationships" xmlns:m="http://schemas.openxmlformats.org/officeDocument/2006/math" xmlns:v="urn:schemas-microsoft-com:vml" xmlns:wp14="http://schemas.microsoft.com/office/word/2010/wordprocessingDrawing" xmlns:wp="http://schemas.openxmlformats.org/drawingml/2006/wordprocessingDrawing" xmlns:w10="urn:schemas-microsoft-com:office:word" xmlns:w="http://schemas.openxmlformats.org/wordprocessingml/2006/main" xmlns:w14="http://schemas.microsoft.com/office/word/2010/wordml" xmlns:w15="http://schemas.microsoft.com/office/word/2012/wordml" xmlns:w16cex="http://schemas.microsoft.com/office/word/2018/wordml/cex" xmlns:w16cid="http://schemas.microsoft.com/office/word/2016/wordml/cid" xmlns:w16="http://schemas.microsoft.com/office/word/2018/wordml" xmlns:w16du="http://schemas.microsoft.com/office/word/2023/wordml/word16du" xmlns:w16sdtdh="http://schemas.microsoft.com/office/word/2020/wordml/sdtdatahash" xmlns:w16se="http://schemas.microsoft.com/office/word/2015/wordml/symex" xmlns:wpg="http://schemas.microsoft.com/office/word/2010/wordprocessingGroup" xmlns:wpi="http://schemas.microsoft.com/office/word/2010/wordprocessingInk" xmlns:wne="http://schemas.microsoft.com/office/word/2006/wordml" xmlns:wps="http://schemas.microsoft.com/office/word/2010/wordprocessingShape" mc:Ignorable="w14 w15 w16se w16cid w16 w16cex w16sdtdh w16du wp14">
   <w:abstractNum w:abstractNumId="0" w15:restartNumberingAfterBreak="0">
     <w:nsid w:val="371B37A7"/>
     <w:multiLevelType w:val="multilevel"/>
@@ -14961,20 +16765,20 @@
       </w:rPr>
     </w:lvl>
   </w:abstractNum>
-  <w:num w:numId="1">
+  <w:num w:numId="1" w16cid:durableId="1738673888">
     <w:abstractNumId w:val="0"/>
   </w:num>
-  <w:num w:numId="2">
+  <w:num w:numId="2" w16cid:durableId="833910818">
     <w:abstractNumId w:val="2"/>
   </w:num>
-  <w:num w:numId="3">
+  <w:num w:numId="3" w16cid:durableId="1059858747">
     <w:abstractNumId w:val="1"/>
   </w:num>
 </w:numbering>
 </file>
 
 <file path=word/styles.xml><?xml version="1.0" encoding="utf-8"?>
-<w:styles xmlns:mc="http://schemas.openxmlformats.org/markup-compatibility/2006" xmlns:r="http://schemas.openxmlformats.org/officeDocument/2006/relationships" xmlns:w="http://schemas.openxmlformats.org/wordprocessingml/2006/main" xmlns:w14="http://schemas.microsoft.com/office/word/2010/wordml" xmlns:w15="http://schemas.microsoft.com/office/word/2012/wordml" xmlns:w16se="http://schemas.microsoft.com/office/word/2015/wordml/symex" mc:Ignorable="w14 w15 w16se">
+<w:styles xmlns:mc="http://schemas.openxmlformats.org/markup-compatibility/2006" xmlns:r="http://schemas.openxmlformats.org/officeDocument/2006/relationships" xmlns:w="http://schemas.openxmlformats.org/wordprocessingml/2006/main" xmlns:w14="http://schemas.microsoft.com/office/word/2010/wordml" xmlns:w15="http://schemas.microsoft.com/office/word/2012/wordml" xmlns:w16cex="http://schemas.microsoft.com/office/word/2018/wordml/cex" xmlns:w16cid="http://schemas.microsoft.com/office/word/2016/wordml/cid" xmlns:w16="http://schemas.microsoft.com/office/word/2018/wordml" xmlns:w16du="http://schemas.microsoft.com/office/word/2023/wordml/word16du" xmlns:w16sdtdh="http://schemas.microsoft.com/office/word/2020/wordml/sdtdatahash" xmlns:w16se="http://schemas.microsoft.com/office/word/2015/wordml/symex" mc:Ignorable="w14 w15 w16se w16cid w16 w16cex w16sdtdh w16du">
   <w:docDefaults>
     <w:rPrDefault>
       <w:rPr>
@@ -14992,7 +16796,7 @@
       </w:pPr>
     </w:pPrDefault>
   </w:docDefaults>
-  <w:latentStyles w:defLockedState="0" w:defUIPriority="99" w:defSemiHidden="0" w:defUnhideWhenUsed="0" w:defQFormat="0" w:count="371">
+  <w:latentStyles w:defLockedState="0" w:defUIPriority="99" w:defSemiHidden="0" w:defUnhideWhenUsed="0" w:defQFormat="0" w:count="376">
     <w:lsdException w:name="Normal" w:uiPriority="0" w:qFormat="1"/>
     <w:lsdException w:name="heading 1" w:uiPriority="9" w:qFormat="1"/>
     <w:lsdException w:name="heading 2" w:semiHidden="1" w:uiPriority="9" w:unhideWhenUsed="1" w:qFormat="1"/>
@@ -15364,6 +17168,11 @@
     <w:lsdException w:name="List Table 5 Dark Accent 6" w:uiPriority="50"/>
     <w:lsdException w:name="List Table 6 Colorful Accent 6" w:uiPriority="51"/>
     <w:lsdException w:name="List Table 7 Colorful Accent 6" w:uiPriority="52"/>
+    <w:lsdException w:name="Mention" w:semiHidden="1" w:unhideWhenUsed="1"/>
+    <w:lsdException w:name="Smart Hyperlink" w:semiHidden="1" w:unhideWhenUsed="1"/>
+    <w:lsdException w:name="Hashtag" w:semiHidden="1" w:unhideWhenUsed="1"/>
+    <w:lsdException w:name="Unresolved Mention" w:semiHidden="1" w:unhideWhenUsed="1"/>
+    <w:lsdException w:name="Smart Link" w:semiHidden="1" w:unhideWhenUsed="1"/>
   </w:latentStyles>
   <w:style w:type="paragraph" w:default="1" w:styleId="Normal">
     <w:name w:val="Normal"/>
